--- a/networks/lab/logbook/week3.docx
+++ b/networks/lab/logbook/week3.docx
@@ -1,9 +1,10 @@
 
 <file path=word/document.xml><?xml version="1.0" encoding="utf-8"?>
-<w:document xmlns:wpc="http://schemas.microsoft.com/office/word/2010/wordprocessingCanvas" xmlns:cx="http://schemas.microsoft.com/office/drawing/2014/chartex" xmlns:cx1="http://schemas.microsoft.com/office/drawing/2015/9/8/chartex" xmlns:cx2="http://schemas.microsoft.com/office/drawing/2015/10/21/chartex" xmlns:cx3="http://schemas.microsoft.com/office/drawing/2016/5/9/chartex" xmlns:cx4="http://schemas.microsoft.com/office/drawing/2016/5/10/chartex" xmlns:cx5="http://schemas.microsoft.com/office/drawing/2016/5/11/chartex" xmlns:cx6="http://schemas.microsoft.com/office/drawing/2016/5/12/chartex" xmlns:cx7="http://schemas.microsoft.com/office/drawing/2016/5/13/chartex" xmlns:cx8="http://schemas.microsoft.com/office/drawing/2016/5/14/chartex" xmlns:mc="http://schemas.openxmlformats.org/markup-compatibility/2006" xmlns:aink="http://schemas.microsoft.com/office/drawing/2016/ink" xmlns:am3d="http://schemas.microsoft.com/office/drawing/2017/model3d" xmlns:o="urn:schemas-microsoft-com:office:office" xmlns:oel="http://schemas.microsoft.com/office/2019/extlst" xmlns:r="http://schemas.openxmlformats.org/officeDocument/2006/relationships" xmlns:m="http://schemas.openxmlformats.org/officeDocument/2006/math" xmlns:v="urn:schemas-microsoft-com:vml" xmlns:wp14="http://schemas.microsoft.com/office/word/2010/wordprocessingDrawing" xmlns:wp="http://schemas.openxmlformats.org/drawingml/2006/wordprocessingDrawing" xmlns:w10="urn:schemas-microsoft-com:office:word" xmlns:w="http://schemas.openxmlformats.org/wordprocessingml/2006/main" xmlns:w14="http://schemas.microsoft.com/office/word/2010/wordml" xmlns:w15="http://schemas.microsoft.com/office/word/2012/wordml" xmlns:w16cex="http://schemas.microsoft.com/office/word/2018/wordml/cex" xmlns:w16cid="http://schemas.microsoft.com/office/word/2016/wordml/cid" xmlns:w16="http://schemas.microsoft.com/office/word/2018/wordml" xmlns:w16du="http://schemas.microsoft.com/office/word/2023/wordml/word16du" xmlns:w16sdtdh="http://schemas.microsoft.com/office/word/2020/wordml/sdtdatahash" xmlns:w16sdtfl="http://schemas.microsoft.com/office/word/2024/wordml/sdtformatlock" xmlns:w16se="http://schemas.microsoft.com/office/word/2015/wordml/symex" xmlns:wpg="http://schemas.microsoft.com/office/word/2010/wordprocessingGroup" xmlns:wpi="http://schemas.microsoft.com/office/word/2010/wordprocessingInk" xmlns:wne="http://schemas.microsoft.com/office/word/2006/wordml" xmlns:wps="http://schemas.microsoft.com/office/word/2010/wordprocessingShape" mc:Ignorable="w14 w15 w16se w16cid w16 w16cex w16sdtdh w16sdtfl w16du wp14">
+<w:document xmlns:o="urn:schemas-microsoft-com:office:office" xmlns:r="http://schemas.openxmlformats.org/officeDocument/2006/relationships" xmlns:v="urn:schemas-microsoft-com:vml" xmlns:w="http://schemas.openxmlformats.org/wordprocessingml/2006/main" xmlns:w10="urn:schemas-microsoft-com:office:word" xmlns:wp="http://schemas.openxmlformats.org/drawingml/2006/wordprocessingDrawing" xmlns:pic="http://schemas.openxmlformats.org/drawingml/2006/picture" xmlns:wps="http://schemas.microsoft.com/office/word/2010/wordprocessingShape" xmlns:wpg="http://schemas.microsoft.com/office/word/2010/wordprocessingGroup" xmlns:mc="http://schemas.openxmlformats.org/markup-compatibility/2006" xmlns:wp14="http://schemas.microsoft.com/office/word/2010/wordprocessingDrawing" xmlns:w14="http://schemas.microsoft.com/office/word/2010/wordml" xmlns:w15="http://schemas.microsoft.com/office/word/2012/wordml" mc:Ignorable="w14 wp14 w15">
   <w:body>
     <w:p>
       <w:pPr>
+        <w:pStyle w:val="Normal"/>
         <w:jc w:val="center"/>
         <w:rPr>
           <w:sz w:val="32"/>
@@ -15,18 +16,12 @@
           <w:sz w:val="32"/>
           <w:szCs w:val="32"/>
         </w:rPr>
-        <w:t>Week 3</w:t>
-      </w:r>
-      <w:r>
-        <w:rPr>
-          <w:sz w:val="32"/>
-          <w:szCs w:val="32"/>
-        </w:rPr>
-        <w:t xml:space="preserve"> – Ohm’s law</w:t>
+        <w:t>Week 3 – Ohm’s law</w:t>
       </w:r>
     </w:p>
     <w:p>
       <w:pPr>
+        <w:pStyle w:val="Normal"/>
         <w:jc w:val="center"/>
         <w:rPr>
           <w:sz w:val="32"/>
@@ -41,22 +36,16 @@
         <w:t>(TTI EL302RD DUAL POWER SUPPLY)</w:t>
       </w:r>
       <w:r>
-        <w:rPr>
-          <w:noProof/>
-        </w:rPr>
+        <w:rPr/>
         <w:t xml:space="preserve"> </w:t>
       </w:r>
       <w:r>
-        <w:rPr>
-          <w:noProof/>
-          <w:sz w:val="32"/>
-          <w:szCs w:val="32"/>
-        </w:rPr>
+        <w:rPr/>
         <w:drawing>
-          <wp:inline distT="0" distB="0" distL="0" distR="0" wp14:anchorId="2F9A445F" wp14:editId="7E43B532">
+          <wp:inline distT="0" distB="0" distL="0" distR="0">
             <wp:extent cx="5943600" cy="2412365"/>
-            <wp:effectExtent l="0" t="0" r="0" b="6985"/>
-            <wp:docPr id="384135324" name="Picture 1"/>
+            <wp:effectExtent l="0" t="0" r="0" b="0"/>
+            <wp:docPr id="1" name="Picture 1" descr=""/>
             <wp:cNvGraphicFramePr>
               <a:graphicFrameLocks xmlns:a="http://schemas.openxmlformats.org/drawingml/2006/main" noChangeAspect="1"/>
             </wp:cNvGraphicFramePr>
@@ -64,16 +53,18 @@
               <a:graphicData uri="http://schemas.openxmlformats.org/drawingml/2006/picture">
                 <pic:pic xmlns:pic="http://schemas.openxmlformats.org/drawingml/2006/picture">
                   <pic:nvPicPr>
-                    <pic:cNvPr id="384135324" name=""/>
-                    <pic:cNvPicPr/>
+                    <pic:cNvPr id="1" name="Picture 1" descr=""/>
+                    <pic:cNvPicPr>
+                      <a:picLocks noChangeAspect="1" noChangeArrowheads="1"/>
+                    </pic:cNvPicPr>
                   </pic:nvPicPr>
                   <pic:blipFill>
-                    <a:blip r:embed="rId5"/>
+                    <a:blip r:embed="rId2"/>
                     <a:stretch>
                       <a:fillRect/>
                     </a:stretch>
                   </pic:blipFill>
-                  <pic:spPr>
+                  <pic:spPr bwMode="auto">
                     <a:xfrm>
                       <a:off x="0" y="0"/>
                       <a:ext cx="5943600" cy="2412365"/>
@@ -81,6 +72,7 @@
                     <a:prstGeom prst="rect">
                       <a:avLst/>
                     </a:prstGeom>
+                    <a:noFill/>
                   </pic:spPr>
                 </pic:pic>
               </a:graphicData>
@@ -91,6 +83,7 @@
     </w:p>
     <w:p>
       <w:pPr>
+        <w:pStyle w:val="Normal"/>
         <w:rPr>
           <w:sz w:val="32"/>
           <w:szCs w:val="32"/>
@@ -106,6 +99,7 @@
     </w:p>
     <w:p>
       <w:pPr>
+        <w:pStyle w:val="Normal"/>
         <w:ind w:firstLine="720"/>
         <w:rPr>
           <w:sz w:val="32"/>
@@ -124,6 +118,7 @@
     </w:p>
     <w:p>
       <w:pPr>
+        <w:pStyle w:val="Normal"/>
         <w:ind w:firstLine="720"/>
         <w:rPr>
           <w:sz w:val="32"/>
@@ -141,6 +136,7 @@
     </w:p>
     <w:p>
       <w:pPr>
+        <w:pStyle w:val="Normal"/>
         <w:rPr>
           <w:sz w:val="32"/>
           <w:szCs w:val="32"/>
@@ -156,6 +152,7 @@
     </w:p>
     <w:p>
       <w:pPr>
+        <w:pStyle w:val="Normal"/>
         <w:rPr>
           <w:sz w:val="32"/>
           <w:szCs w:val="32"/>
@@ -167,29 +164,12 @@
           <w:szCs w:val="32"/>
         </w:rPr>
         <w:tab/>
-      </w:r>
-      <w:r>
-        <w:rPr>
-          <w:sz w:val="32"/>
-          <w:szCs w:val="32"/>
-        </w:rPr>
         <w:t>I = 0</w:t>
-      </w:r>
-      <w:r>
-        <w:rPr>
-          <w:sz w:val="32"/>
-          <w:szCs w:val="32"/>
-        </w:rPr>
         <w:br/>
       </w:r>
       <w:r>
-        <w:rPr>
-          <w:noProof/>
-          <w:sz w:val="32"/>
-          <w:szCs w:val="32"/>
-        </w:rPr>
         <w:drawing>
-          <wp:anchor distT="0" distB="0" distL="114300" distR="114300" simplePos="0" relativeHeight="251658240" behindDoc="0" locked="0" layoutInCell="1" allowOverlap="1" wp14:anchorId="6D3F7480" wp14:editId="3EEDC213">
+          <wp:anchor behindDoc="0" distT="0" distB="0" distL="114300" distR="114300" simplePos="0" locked="0" layoutInCell="0" allowOverlap="1" relativeHeight="4">
             <wp:simplePos x="0" y="0"/>
             <wp:positionH relativeFrom="column">
               <wp:posOffset>0</wp:posOffset>
@@ -200,7 +180,7 @@
             <wp:extent cx="5943600" cy="2247900"/>
             <wp:effectExtent l="0" t="0" r="0" b="0"/>
             <wp:wrapSquare wrapText="bothSides"/>
-            <wp:docPr id="11105903" name="Picture 1"/>
+            <wp:docPr id="2" name="Image2" descr=""/>
             <wp:cNvGraphicFramePr>
               <a:graphicFrameLocks xmlns:a="http://schemas.openxmlformats.org/drawingml/2006/main" noChangeAspect="1"/>
             </wp:cNvGraphicFramePr>
@@ -208,22 +188,18 @@
               <a:graphicData uri="http://schemas.openxmlformats.org/drawingml/2006/picture">
                 <pic:pic xmlns:pic="http://schemas.openxmlformats.org/drawingml/2006/picture">
                   <pic:nvPicPr>
-                    <pic:cNvPr id="11105903" name=""/>
-                    <pic:cNvPicPr/>
+                    <pic:cNvPr id="2" name="Image2" descr=""/>
+                    <pic:cNvPicPr>
+                      <a:picLocks noChangeAspect="1" noChangeArrowheads="1"/>
+                    </pic:cNvPicPr>
                   </pic:nvPicPr>
                   <pic:blipFill>
-                    <a:blip r:embed="rId6">
-                      <a:extLst>
-                        <a:ext uri="{28A0092B-C50C-407E-A947-70E740481C1C}">
-                          <a14:useLocalDpi xmlns:a14="http://schemas.microsoft.com/office/drawing/2010/main" val="0"/>
-                        </a:ext>
-                      </a:extLst>
-                    </a:blip>
+                    <a:blip r:embed="rId3"/>
                     <a:stretch>
                       <a:fillRect/>
                     </a:stretch>
                   </pic:blipFill>
-                  <pic:spPr>
+                  <pic:spPr bwMode="auto">
                     <a:xfrm>
                       <a:off x="0" y="0"/>
                       <a:ext cx="5943600" cy="2247900"/>
@@ -231,6 +207,7 @@
                     <a:prstGeom prst="rect">
                       <a:avLst/>
                     </a:prstGeom>
+                    <a:noFill/>
                   </pic:spPr>
                 </pic:pic>
               </a:graphicData>
@@ -248,6 +225,7 @@
     </w:p>
     <w:p>
       <w:pPr>
+        <w:pStyle w:val="Normal"/>
         <w:rPr>
           <w:sz w:val="32"/>
           <w:szCs w:val="32"/>
@@ -272,6 +250,7 @@
     </w:p>
     <w:p>
       <w:pPr>
+        <w:pStyle w:val="Normal"/>
         <w:ind w:firstLine="720"/>
         <w:rPr>
           <w:sz w:val="32"/>
@@ -284,12 +263,12 @@
           <w:szCs w:val="32"/>
           <w:highlight w:val="yellow"/>
         </w:rPr>
-        <w:lastRenderedPageBreak/>
         <w:t>Current for circuit D: - 200.3 mA</w:t>
       </w:r>
     </w:p>
     <w:p>
       <w:pPr>
+        <w:pStyle w:val="Normal"/>
         <w:rPr>
           <w:sz w:val="32"/>
           <w:szCs w:val="32"/>
@@ -305,7 +284,8 @@
     </w:p>
     <w:p>
       <w:pPr>
-        <w:ind w:left="720" w:hanging="720"/>
+        <w:pStyle w:val="Normal"/>
+        <w:ind w:hanging="720" w:left="720"/>
         <w:rPr>
           <w:sz w:val="32"/>
           <w:szCs w:val="32"/>
@@ -317,19 +297,13 @@
           <w:szCs w:val="32"/>
         </w:rPr>
         <w:tab/>
-        <w:t xml:space="preserve">Measuring range is: </w:t>
-      </w:r>
-      <w:r>
-        <w:rPr>
-          <w:sz w:val="32"/>
-          <w:szCs w:val="32"/>
-        </w:rPr>
-        <w:t>600 mA</w:t>
+        <w:t>Measuring range is: 600 mA</w:t>
       </w:r>
     </w:p>
     <w:p>
       <w:pPr>
-        <w:ind w:left="720" w:hanging="720"/>
+        <w:pStyle w:val="Normal"/>
+        <w:ind w:hanging="720" w:left="720"/>
         <w:rPr>
           <w:sz w:val="32"/>
           <w:szCs w:val="32"/>
@@ -345,7 +319,8 @@
     </w:p>
     <w:p>
       <w:pPr>
-        <w:ind w:left="720" w:hanging="720"/>
+        <w:pStyle w:val="Normal"/>
+        <w:ind w:hanging="720" w:left="720"/>
         <w:rPr>
           <w:sz w:val="32"/>
           <w:szCs w:val="32"/>
@@ -362,7 +337,8 @@
     </w:p>
     <w:p>
       <w:pPr>
-        <w:ind w:left="720" w:hanging="720"/>
+        <w:pStyle w:val="Normal"/>
+        <w:ind w:hanging="720" w:left="720"/>
         <w:rPr>
           <w:sz w:val="32"/>
           <w:szCs w:val="32"/>
@@ -378,7 +354,8 @@
     </w:p>
     <w:p>
       <w:pPr>
-        <w:ind w:left="720" w:hanging="720"/>
+        <w:pStyle w:val="Normal"/>
+        <w:ind w:hanging="720" w:left="720"/>
         <w:rPr>
           <w:sz w:val="32"/>
           <w:szCs w:val="32"/>
@@ -397,61 +374,20 @@
           <w:sz w:val="20"/>
           <w:szCs w:val="20"/>
         </w:rPr>
-        <w:t>A</w:t>
-      </w:r>
-      <w:r>
-        <w:rPr>
-          <w:sz w:val="20"/>
-          <w:szCs w:val="20"/>
-        </w:rPr>
-        <w:t>m</w:t>
-      </w:r>
-      <w:r>
-        <w:rPr>
-          <w:sz w:val="20"/>
-          <w:szCs w:val="20"/>
-        </w:rPr>
-        <w:t>m</w:t>
-      </w:r>
-      <w:r>
-        <w:rPr>
-          <w:sz w:val="20"/>
-          <w:szCs w:val="20"/>
-        </w:rPr>
-        <w:t>eter</w:t>
-      </w:r>
-      <w:r>
-        <w:rPr>
-          <w:sz w:val="20"/>
-          <w:szCs w:val="20"/>
-        </w:rPr>
-        <w:t xml:space="preserve">  </w:t>
+        <w:t xml:space="preserve">Ammeter  </w:t>
       </w:r>
       <w:r>
         <w:rPr>
           <w:sz w:val="32"/>
           <w:szCs w:val="32"/>
         </w:rPr>
-        <w:t xml:space="preserve">= </w:t>
-      </w:r>
-      <w:r>
-        <w:rPr>
-          <w:sz w:val="32"/>
-          <w:szCs w:val="32"/>
-        </w:rPr>
-        <w:t>0.727 k</w:t>
-      </w:r>
-      <w:r>
-        <w:rPr>
-          <w:sz w:val="32"/>
-          <w:szCs w:val="32"/>
-        </w:rPr>
-        <w:t>Ω</w:t>
+        <w:t>= 0.727 kΩ</w:t>
       </w:r>
     </w:p>
     <w:p>
       <w:pPr>
-        <w:ind w:left="720" w:hanging="720"/>
+        <w:pStyle w:val="Normal"/>
+        <w:ind w:hanging="720" w:left="720"/>
         <w:jc w:val="center"/>
         <w:rPr>
           <w:sz w:val="32"/>
@@ -475,7 +411,8 @@
     </w:p>
     <w:p>
       <w:pPr>
-        <w:ind w:left="720" w:hanging="720"/>
+        <w:pStyle w:val="Normal"/>
+        <w:ind w:hanging="720" w:left="720"/>
         <w:jc w:val="center"/>
         <w:rPr>
           <w:sz w:val="32"/>
@@ -484,23 +421,22 @@
       </w:pPr>
       <w:r>
         <w:rPr>
-          <w:noProof/>
           <w:sz w:val="32"/>
           <w:szCs w:val="32"/>
         </w:rPr>
         <w:drawing>
-          <wp:anchor distT="0" distB="0" distL="114300" distR="114300" simplePos="0" relativeHeight="251659264" behindDoc="0" locked="0" layoutInCell="1" allowOverlap="1" wp14:anchorId="61B7E53C" wp14:editId="03CB5B9B">
+          <wp:anchor behindDoc="0" distT="0" distB="0" distL="114300" distR="114300" simplePos="0" locked="0" layoutInCell="0" allowOverlap="1" relativeHeight="5">
             <wp:simplePos x="0" y="0"/>
             <wp:positionH relativeFrom="column">
-              <wp:posOffset>1319842</wp:posOffset>
+              <wp:posOffset>1319530</wp:posOffset>
             </wp:positionH>
             <wp:positionV relativeFrom="paragraph">
-              <wp:posOffset>-1162</wp:posOffset>
+              <wp:posOffset>-1270</wp:posOffset>
             </wp:positionV>
-            <wp:extent cx="3296110" cy="2181529"/>
-            <wp:effectExtent l="0" t="0" r="0" b="9525"/>
+            <wp:extent cx="3296285" cy="2181860"/>
+            <wp:effectExtent l="0" t="0" r="0" b="0"/>
             <wp:wrapSquare wrapText="bothSides"/>
-            <wp:docPr id="1376206065" name="Picture 1"/>
+            <wp:docPr id="3" name="Image3" descr=""/>
             <wp:cNvGraphicFramePr>
               <a:graphicFrameLocks xmlns:a="http://schemas.openxmlformats.org/drawingml/2006/main" noChangeAspect="1"/>
             </wp:cNvGraphicFramePr>
@@ -508,29 +444,26 @@
               <a:graphicData uri="http://schemas.openxmlformats.org/drawingml/2006/picture">
                 <pic:pic xmlns:pic="http://schemas.openxmlformats.org/drawingml/2006/picture">
                   <pic:nvPicPr>
-                    <pic:cNvPr id="1376206065" name=""/>
-                    <pic:cNvPicPr/>
+                    <pic:cNvPr id="3" name="Image3" descr=""/>
+                    <pic:cNvPicPr>
+                      <a:picLocks noChangeAspect="1" noChangeArrowheads="1"/>
+                    </pic:cNvPicPr>
                   </pic:nvPicPr>
                   <pic:blipFill>
-                    <a:blip r:embed="rId7">
-                      <a:extLst>
-                        <a:ext uri="{28A0092B-C50C-407E-A947-70E740481C1C}">
-                          <a14:useLocalDpi xmlns:a14="http://schemas.microsoft.com/office/drawing/2010/main" val="0"/>
-                        </a:ext>
-                      </a:extLst>
-                    </a:blip>
+                    <a:blip r:embed="rId4"/>
                     <a:stretch>
                       <a:fillRect/>
                     </a:stretch>
                   </pic:blipFill>
-                  <pic:spPr>
+                  <pic:spPr bwMode="auto">
                     <a:xfrm>
                       <a:off x="0" y="0"/>
-                      <a:ext cx="3296110" cy="2181529"/>
+                      <a:ext cx="3296285" cy="2181860"/>
                     </a:xfrm>
                     <a:prstGeom prst="rect">
                       <a:avLst/>
                     </a:prstGeom>
+                    <a:noFill/>
                   </pic:spPr>
                 </pic:pic>
               </a:graphicData>
@@ -541,7 +474,8 @@
     </w:p>
     <w:p>
       <w:pPr>
-        <w:ind w:left="720" w:hanging="720"/>
+        <w:pStyle w:val="Normal"/>
+        <w:ind w:hanging="720" w:left="720"/>
         <w:rPr>
           <w:sz w:val="32"/>
           <w:szCs w:val="32"/>
@@ -557,7 +491,8 @@
     </w:p>
     <w:p>
       <w:pPr>
-        <w:ind w:left="720" w:hanging="720"/>
+        <w:pStyle w:val="Normal"/>
+        <w:ind w:hanging="720" w:left="720"/>
         <w:rPr>
           <w:sz w:val="44"/>
           <w:szCs w:val="44"/>
@@ -574,59 +509,79 @@
     <w:tbl>
       <w:tblPr>
         <w:tblStyle w:val="TableGrid"/>
-        <w:tblW w:w="0" w:type="auto"/>
+        <w:tblW w:w="8630" w:type="dxa"/>
+        <w:jc w:val="left"/>
         <w:tblInd w:w="720" w:type="dxa"/>
-        <w:tblLook w:val="04A0" w:firstRow="1" w:lastRow="0" w:firstColumn="1" w:lastColumn="0" w:noHBand="0" w:noVBand="1"/>
+        <w:tblLayout w:type="fixed"/>
+        <w:tblCellMar>
+          <w:top w:w="0" w:type="dxa"/>
+          <w:left w:w="108" w:type="dxa"/>
+          <w:bottom w:w="0" w:type="dxa"/>
+          <w:right w:w="108" w:type="dxa"/>
+        </w:tblCellMar>
+        <w:tblLook w:val="04a0" w:noHBand="0" w:noVBand="1" w:firstColumn="1" w:lastRow="0" w:lastColumn="0" w:firstRow="1"/>
       </w:tblPr>
       <w:tblGrid>
-        <w:gridCol w:w="2004"/>
-        <w:gridCol w:w="1977"/>
-        <w:gridCol w:w="2321"/>
+        <w:gridCol w:w="2003"/>
+        <w:gridCol w:w="1978"/>
+        <w:gridCol w:w="2320"/>
         <w:gridCol w:w="2328"/>
       </w:tblGrid>
       <w:tr>
-        <w:tc>
-          <w:tcPr>
-            <w:tcW w:w="2337" w:type="dxa"/>
-          </w:tcPr>
-          <w:p>
-            <w:pPr>
-              <w:rPr>
-                <w:sz w:val="44"/>
-                <w:szCs w:val="44"/>
-              </w:rPr>
-            </w:pPr>
-            <w:r>
-              <w:rPr>
-                <w:sz w:val="44"/>
-                <w:szCs w:val="44"/>
-              </w:rPr>
-              <w:t xml:space="preserve">100 </w:t>
-            </w:r>
-            <w:r>
-              <w:rPr>
-                <w:sz w:val="44"/>
-                <w:szCs w:val="44"/>
-              </w:rPr>
-              <w:t>Ω</w:t>
-            </w:r>
-          </w:p>
-        </w:tc>
-        <w:tc>
-          <w:tcPr>
-            <w:tcW w:w="2337" w:type="dxa"/>
-          </w:tcPr>
-          <w:p>
-            <w:pPr>
-              <w:rPr>
-                <w:sz w:val="44"/>
-                <w:szCs w:val="44"/>
-              </w:rPr>
-            </w:pPr>
-            <w:r>
-              <w:rPr>
-                <w:sz w:val="44"/>
-                <w:szCs w:val="44"/>
+        <w:trPr/>
+        <w:tc>
+          <w:tcPr>
+            <w:tcW w:w="2003" w:type="dxa"/>
+            <w:tcBorders/>
+          </w:tcPr>
+          <w:p>
+            <w:pPr>
+              <w:pStyle w:val="Normal"/>
+              <w:widowControl/>
+              <w:suppressAutoHyphens w:val="true"/>
+              <w:spacing w:lineRule="auto" w:line="240" w:before="0" w:after="0"/>
+              <w:jc w:val="left"/>
+              <w:rPr>
+                <w:sz w:val="44"/>
+                <w:szCs w:val="44"/>
+              </w:rPr>
+            </w:pPr>
+            <w:r>
+              <w:rPr>
+                <w:rFonts w:eastAsia="Calibri" w:cs=""/>
+                <w:kern w:val="2"/>
+                <w:sz w:val="44"/>
+                <w:szCs w:val="44"/>
+                <w:lang w:val="en-US" w:eastAsia="en-US" w:bidi="ar-SA"/>
+              </w:rPr>
+              <w:t>100 Ω</w:t>
+            </w:r>
+          </w:p>
+        </w:tc>
+        <w:tc>
+          <w:tcPr>
+            <w:tcW w:w="1978" w:type="dxa"/>
+            <w:tcBorders/>
+          </w:tcPr>
+          <w:p>
+            <w:pPr>
+              <w:pStyle w:val="Normal"/>
+              <w:widowControl/>
+              <w:suppressAutoHyphens w:val="true"/>
+              <w:spacing w:lineRule="auto" w:line="240" w:before="0" w:after="0"/>
+              <w:jc w:val="left"/>
+              <w:rPr>
+                <w:sz w:val="44"/>
+                <w:szCs w:val="44"/>
+              </w:rPr>
+            </w:pPr>
+            <w:r>
+              <w:rPr>
+                <w:rFonts w:eastAsia="Calibri" w:cs=""/>
+                <w:kern w:val="2"/>
+                <w:sz w:val="44"/>
+                <w:szCs w:val="44"/>
+                <w:lang w:val="en-US" w:eastAsia="en-US" w:bidi="ar-SA"/>
               </w:rPr>
               <w:t>U (V)</w:t>
             </w:r>
@@ -634,19 +589,28 @@
         </w:tc>
         <w:tc>
           <w:tcPr>
-            <w:tcW w:w="2338" w:type="dxa"/>
-          </w:tcPr>
-          <w:p>
-            <w:pPr>
-              <w:rPr>
-                <w:sz w:val="44"/>
-                <w:szCs w:val="44"/>
-              </w:rPr>
-            </w:pPr>
-            <w:r>
-              <w:rPr>
-                <w:sz w:val="44"/>
-                <w:szCs w:val="44"/>
+            <w:tcW w:w="2320" w:type="dxa"/>
+            <w:tcBorders/>
+          </w:tcPr>
+          <w:p>
+            <w:pPr>
+              <w:pStyle w:val="Normal"/>
+              <w:widowControl/>
+              <w:suppressAutoHyphens w:val="true"/>
+              <w:spacing w:lineRule="auto" w:line="240" w:before="0" w:after="0"/>
+              <w:jc w:val="left"/>
+              <w:rPr>
+                <w:sz w:val="44"/>
+                <w:szCs w:val="44"/>
+              </w:rPr>
+            </w:pPr>
+            <w:r>
+              <w:rPr>
+                <w:rFonts w:eastAsia="Calibri" w:cs=""/>
+                <w:kern w:val="2"/>
+                <w:sz w:val="44"/>
+                <w:szCs w:val="44"/>
+                <w:lang w:val="en-US" w:eastAsia="en-US" w:bidi="ar-SA"/>
               </w:rPr>
               <w:t>I (measured)</w:t>
             </w:r>
@@ -654,19 +618,28 @@
         </w:tc>
         <w:tc>
           <w:tcPr>
-            <w:tcW w:w="2338" w:type="dxa"/>
-          </w:tcPr>
-          <w:p>
-            <w:pPr>
-              <w:rPr>
-                <w:sz w:val="44"/>
-                <w:szCs w:val="44"/>
-              </w:rPr>
-            </w:pPr>
-            <w:r>
-              <w:rPr>
-                <w:sz w:val="44"/>
-                <w:szCs w:val="44"/>
+            <w:tcW w:w="2328" w:type="dxa"/>
+            <w:tcBorders/>
+          </w:tcPr>
+          <w:p>
+            <w:pPr>
+              <w:pStyle w:val="Normal"/>
+              <w:widowControl/>
+              <w:suppressAutoHyphens w:val="true"/>
+              <w:spacing w:lineRule="auto" w:line="240" w:before="0" w:after="0"/>
+              <w:jc w:val="left"/>
+              <w:rPr>
+                <w:sz w:val="44"/>
+                <w:szCs w:val="44"/>
+              </w:rPr>
+            </w:pPr>
+            <w:r>
+              <w:rPr>
+                <w:rFonts w:eastAsia="Calibri" w:cs=""/>
+                <w:kern w:val="2"/>
+                <w:sz w:val="44"/>
+                <w:szCs w:val="44"/>
+                <w:lang w:val="en-US" w:eastAsia="en-US" w:bidi="ar-SA"/>
               </w:rPr>
               <w:t>I (calculated)</w:t>
             </w:r>
@@ -674,34 +647,56 @@
         </w:tc>
       </w:tr>
       <w:tr>
-        <w:tc>
-          <w:tcPr>
-            <w:tcW w:w="2337" w:type="dxa"/>
-          </w:tcPr>
-          <w:p>
-            <w:pPr>
-              <w:rPr>
-                <w:sz w:val="44"/>
-                <w:szCs w:val="44"/>
-              </w:rPr>
-            </w:pPr>
-          </w:p>
-        </w:tc>
-        <w:tc>
-          <w:tcPr>
-            <w:tcW w:w="2337" w:type="dxa"/>
-          </w:tcPr>
-          <w:p>
-            <w:pPr>
-              <w:rPr>
-                <w:sz w:val="44"/>
-                <w:szCs w:val="44"/>
-              </w:rPr>
-            </w:pPr>
-            <w:r>
-              <w:rPr>
-                <w:sz w:val="44"/>
-                <w:szCs w:val="44"/>
+        <w:trPr/>
+        <w:tc>
+          <w:tcPr>
+            <w:tcW w:w="2003" w:type="dxa"/>
+            <w:tcBorders/>
+          </w:tcPr>
+          <w:p>
+            <w:pPr>
+              <w:pStyle w:val="Normal"/>
+              <w:widowControl/>
+              <w:suppressAutoHyphens w:val="true"/>
+              <w:spacing w:lineRule="auto" w:line="240" w:before="0" w:after="0"/>
+              <w:jc w:val="left"/>
+              <w:rPr>
+                <w:sz w:val="44"/>
+                <w:szCs w:val="44"/>
+              </w:rPr>
+            </w:pPr>
+            <w:r>
+              <w:rPr>
+                <w:sz w:val="44"/>
+                <w:szCs w:val="44"/>
+              </w:rPr>
+            </w:r>
+          </w:p>
+        </w:tc>
+        <w:tc>
+          <w:tcPr>
+            <w:tcW w:w="1978" w:type="dxa"/>
+            <w:tcBorders/>
+          </w:tcPr>
+          <w:p>
+            <w:pPr>
+              <w:pStyle w:val="Normal"/>
+              <w:widowControl/>
+              <w:suppressAutoHyphens w:val="true"/>
+              <w:spacing w:lineRule="auto" w:line="240" w:before="0" w:after="0"/>
+              <w:jc w:val="left"/>
+              <w:rPr>
+                <w:sz w:val="44"/>
+                <w:szCs w:val="44"/>
+              </w:rPr>
+            </w:pPr>
+            <w:r>
+              <w:rPr>
+                <w:rFonts w:eastAsia="Calibri" w:cs=""/>
+                <w:kern w:val="2"/>
+                <w:sz w:val="44"/>
+                <w:szCs w:val="44"/>
+                <w:lang w:val="en-US" w:eastAsia="en-US" w:bidi="ar-SA"/>
               </w:rPr>
               <w:t>2,</w:t>
             </w:r>
@@ -709,19 +704,28 @@
         </w:tc>
         <w:tc>
           <w:tcPr>
-            <w:tcW w:w="2338" w:type="dxa"/>
-          </w:tcPr>
-          <w:p>
-            <w:pPr>
-              <w:rPr>
-                <w:sz w:val="44"/>
-                <w:szCs w:val="44"/>
-              </w:rPr>
-            </w:pPr>
-            <w:r>
-              <w:rPr>
-                <w:sz w:val="44"/>
-                <w:szCs w:val="44"/>
+            <w:tcW w:w="2320" w:type="dxa"/>
+            <w:tcBorders/>
+          </w:tcPr>
+          <w:p>
+            <w:pPr>
+              <w:pStyle w:val="Normal"/>
+              <w:widowControl/>
+              <w:suppressAutoHyphens w:val="true"/>
+              <w:spacing w:lineRule="auto" w:line="240" w:before="0" w:after="0"/>
+              <w:jc w:val="left"/>
+              <w:rPr>
+                <w:sz w:val="44"/>
+                <w:szCs w:val="44"/>
+              </w:rPr>
+            </w:pPr>
+            <w:r>
+              <w:rPr>
+                <w:rFonts w:eastAsia="Calibri" w:cs=""/>
+                <w:kern w:val="2"/>
+                <w:sz w:val="44"/>
+                <w:szCs w:val="44"/>
+                <w:lang w:val="en-US" w:eastAsia="en-US" w:bidi="ar-SA"/>
               </w:rPr>
               <w:t>19.83 mA</w:t>
             </w:r>
@@ -729,19 +733,28 @@
         </w:tc>
         <w:tc>
           <w:tcPr>
-            <w:tcW w:w="2338" w:type="dxa"/>
-          </w:tcPr>
-          <w:p>
-            <w:pPr>
-              <w:rPr>
-                <w:sz w:val="44"/>
-                <w:szCs w:val="44"/>
-              </w:rPr>
-            </w:pPr>
-            <w:r>
-              <w:rPr>
-                <w:sz w:val="44"/>
-                <w:szCs w:val="44"/>
+            <w:tcW w:w="2328" w:type="dxa"/>
+            <w:tcBorders/>
+          </w:tcPr>
+          <w:p>
+            <w:pPr>
+              <w:pStyle w:val="Normal"/>
+              <w:widowControl/>
+              <w:suppressAutoHyphens w:val="true"/>
+              <w:spacing w:lineRule="auto" w:line="240" w:before="0" w:after="0"/>
+              <w:jc w:val="left"/>
+              <w:rPr>
+                <w:sz w:val="44"/>
+                <w:szCs w:val="44"/>
+              </w:rPr>
+            </w:pPr>
+            <w:r>
+              <w:rPr>
+                <w:rFonts w:eastAsia="Calibri" w:cs=""/>
+                <w:kern w:val="2"/>
+                <w:sz w:val="44"/>
+                <w:szCs w:val="44"/>
+                <w:lang w:val="en-US" w:eastAsia="en-US" w:bidi="ar-SA"/>
               </w:rPr>
               <w:t>20 mA</w:t>
             </w:r>
@@ -749,34 +762,56 @@
         </w:tc>
       </w:tr>
       <w:tr>
-        <w:tc>
-          <w:tcPr>
-            <w:tcW w:w="2337" w:type="dxa"/>
-          </w:tcPr>
-          <w:p>
-            <w:pPr>
-              <w:rPr>
-                <w:sz w:val="44"/>
-                <w:szCs w:val="44"/>
-              </w:rPr>
-            </w:pPr>
-          </w:p>
-        </w:tc>
-        <w:tc>
-          <w:tcPr>
-            <w:tcW w:w="2337" w:type="dxa"/>
-          </w:tcPr>
-          <w:p>
-            <w:pPr>
-              <w:rPr>
-                <w:sz w:val="44"/>
-                <w:szCs w:val="44"/>
-              </w:rPr>
-            </w:pPr>
-            <w:r>
-              <w:rPr>
-                <w:sz w:val="44"/>
-                <w:szCs w:val="44"/>
+        <w:trPr/>
+        <w:tc>
+          <w:tcPr>
+            <w:tcW w:w="2003" w:type="dxa"/>
+            <w:tcBorders/>
+          </w:tcPr>
+          <w:p>
+            <w:pPr>
+              <w:pStyle w:val="Normal"/>
+              <w:widowControl/>
+              <w:suppressAutoHyphens w:val="true"/>
+              <w:spacing w:lineRule="auto" w:line="240" w:before="0" w:after="0"/>
+              <w:jc w:val="left"/>
+              <w:rPr>
+                <w:sz w:val="44"/>
+                <w:szCs w:val="44"/>
+              </w:rPr>
+            </w:pPr>
+            <w:r>
+              <w:rPr>
+                <w:sz w:val="44"/>
+                <w:szCs w:val="44"/>
+              </w:rPr>
+            </w:r>
+          </w:p>
+        </w:tc>
+        <w:tc>
+          <w:tcPr>
+            <w:tcW w:w="1978" w:type="dxa"/>
+            <w:tcBorders/>
+          </w:tcPr>
+          <w:p>
+            <w:pPr>
+              <w:pStyle w:val="Normal"/>
+              <w:widowControl/>
+              <w:suppressAutoHyphens w:val="true"/>
+              <w:spacing w:lineRule="auto" w:line="240" w:before="0" w:after="0"/>
+              <w:jc w:val="left"/>
+              <w:rPr>
+                <w:sz w:val="44"/>
+                <w:szCs w:val="44"/>
+              </w:rPr>
+            </w:pPr>
+            <w:r>
+              <w:rPr>
+                <w:rFonts w:eastAsia="Calibri" w:cs=""/>
+                <w:kern w:val="2"/>
+                <w:sz w:val="44"/>
+                <w:szCs w:val="44"/>
+                <w:lang w:val="en-US" w:eastAsia="en-US" w:bidi="ar-SA"/>
               </w:rPr>
               <w:t>4,</w:t>
             </w:r>
@@ -784,19 +819,28 @@
         </w:tc>
         <w:tc>
           <w:tcPr>
-            <w:tcW w:w="2338" w:type="dxa"/>
-          </w:tcPr>
-          <w:p>
-            <w:pPr>
-              <w:rPr>
-                <w:sz w:val="44"/>
-                <w:szCs w:val="44"/>
-              </w:rPr>
-            </w:pPr>
-            <w:r>
-              <w:rPr>
-                <w:sz w:val="44"/>
-                <w:szCs w:val="44"/>
+            <w:tcW w:w="2320" w:type="dxa"/>
+            <w:tcBorders/>
+          </w:tcPr>
+          <w:p>
+            <w:pPr>
+              <w:pStyle w:val="Normal"/>
+              <w:widowControl/>
+              <w:suppressAutoHyphens w:val="true"/>
+              <w:spacing w:lineRule="auto" w:line="240" w:before="0" w:after="0"/>
+              <w:jc w:val="left"/>
+              <w:rPr>
+                <w:sz w:val="44"/>
+                <w:szCs w:val="44"/>
+              </w:rPr>
+            </w:pPr>
+            <w:r>
+              <w:rPr>
+                <w:rFonts w:eastAsia="Calibri" w:cs=""/>
+                <w:kern w:val="2"/>
+                <w:sz w:val="44"/>
+                <w:szCs w:val="44"/>
+                <w:lang w:val="en-US" w:eastAsia="en-US" w:bidi="ar-SA"/>
               </w:rPr>
               <w:t>40 mA</w:t>
             </w:r>
@@ -804,19 +848,28 @@
         </w:tc>
         <w:tc>
           <w:tcPr>
-            <w:tcW w:w="2338" w:type="dxa"/>
-          </w:tcPr>
-          <w:p>
-            <w:pPr>
-              <w:rPr>
-                <w:sz w:val="44"/>
-                <w:szCs w:val="44"/>
-              </w:rPr>
-            </w:pPr>
-            <w:r>
-              <w:rPr>
-                <w:sz w:val="44"/>
-                <w:szCs w:val="44"/>
+            <w:tcW w:w="2328" w:type="dxa"/>
+            <w:tcBorders/>
+          </w:tcPr>
+          <w:p>
+            <w:pPr>
+              <w:pStyle w:val="Normal"/>
+              <w:widowControl/>
+              <w:suppressAutoHyphens w:val="true"/>
+              <w:spacing w:lineRule="auto" w:line="240" w:before="0" w:after="0"/>
+              <w:jc w:val="left"/>
+              <w:rPr>
+                <w:sz w:val="44"/>
+                <w:szCs w:val="44"/>
+              </w:rPr>
+            </w:pPr>
+            <w:r>
+              <w:rPr>
+                <w:rFonts w:eastAsia="Calibri" w:cs=""/>
+                <w:kern w:val="2"/>
+                <w:sz w:val="44"/>
+                <w:szCs w:val="44"/>
+                <w:lang w:val="en-US" w:eastAsia="en-US" w:bidi="ar-SA"/>
               </w:rPr>
               <w:t>40 mA</w:t>
             </w:r>
@@ -824,34 +877,56 @@
         </w:tc>
       </w:tr>
       <w:tr>
-        <w:tc>
-          <w:tcPr>
-            <w:tcW w:w="2337" w:type="dxa"/>
-          </w:tcPr>
-          <w:p>
-            <w:pPr>
-              <w:rPr>
-                <w:sz w:val="44"/>
-                <w:szCs w:val="44"/>
-              </w:rPr>
-            </w:pPr>
-          </w:p>
-        </w:tc>
-        <w:tc>
-          <w:tcPr>
-            <w:tcW w:w="2337" w:type="dxa"/>
-          </w:tcPr>
-          <w:p>
-            <w:pPr>
-              <w:rPr>
-                <w:sz w:val="44"/>
-                <w:szCs w:val="44"/>
-              </w:rPr>
-            </w:pPr>
-            <w:r>
-              <w:rPr>
-                <w:sz w:val="44"/>
-                <w:szCs w:val="44"/>
+        <w:trPr/>
+        <w:tc>
+          <w:tcPr>
+            <w:tcW w:w="2003" w:type="dxa"/>
+            <w:tcBorders/>
+          </w:tcPr>
+          <w:p>
+            <w:pPr>
+              <w:pStyle w:val="Normal"/>
+              <w:widowControl/>
+              <w:suppressAutoHyphens w:val="true"/>
+              <w:spacing w:lineRule="auto" w:line="240" w:before="0" w:after="0"/>
+              <w:jc w:val="left"/>
+              <w:rPr>
+                <w:sz w:val="44"/>
+                <w:szCs w:val="44"/>
+              </w:rPr>
+            </w:pPr>
+            <w:r>
+              <w:rPr>
+                <w:sz w:val="44"/>
+                <w:szCs w:val="44"/>
+              </w:rPr>
+            </w:r>
+          </w:p>
+        </w:tc>
+        <w:tc>
+          <w:tcPr>
+            <w:tcW w:w="1978" w:type="dxa"/>
+            <w:tcBorders/>
+          </w:tcPr>
+          <w:p>
+            <w:pPr>
+              <w:pStyle w:val="Normal"/>
+              <w:widowControl/>
+              <w:suppressAutoHyphens w:val="true"/>
+              <w:spacing w:lineRule="auto" w:line="240" w:before="0" w:after="0"/>
+              <w:jc w:val="left"/>
+              <w:rPr>
+                <w:sz w:val="44"/>
+                <w:szCs w:val="44"/>
+              </w:rPr>
+            </w:pPr>
+            <w:r>
+              <w:rPr>
+                <w:rFonts w:eastAsia="Calibri" w:cs=""/>
+                <w:kern w:val="2"/>
+                <w:sz w:val="44"/>
+                <w:szCs w:val="44"/>
+                <w:lang w:val="en-US" w:eastAsia="en-US" w:bidi="ar-SA"/>
               </w:rPr>
               <w:t>6,</w:t>
             </w:r>
@@ -859,19 +934,28 @@
         </w:tc>
         <w:tc>
           <w:tcPr>
-            <w:tcW w:w="2338" w:type="dxa"/>
-          </w:tcPr>
-          <w:p>
-            <w:pPr>
-              <w:rPr>
-                <w:sz w:val="44"/>
-                <w:szCs w:val="44"/>
-              </w:rPr>
-            </w:pPr>
-            <w:r>
-              <w:rPr>
-                <w:sz w:val="44"/>
-                <w:szCs w:val="44"/>
+            <w:tcW w:w="2320" w:type="dxa"/>
+            <w:tcBorders/>
+          </w:tcPr>
+          <w:p>
+            <w:pPr>
+              <w:pStyle w:val="Normal"/>
+              <w:widowControl/>
+              <w:suppressAutoHyphens w:val="true"/>
+              <w:spacing w:lineRule="auto" w:line="240" w:before="0" w:after="0"/>
+              <w:jc w:val="left"/>
+              <w:rPr>
+                <w:sz w:val="44"/>
+                <w:szCs w:val="44"/>
+              </w:rPr>
+            </w:pPr>
+            <w:r>
+              <w:rPr>
+                <w:rFonts w:eastAsia="Calibri" w:cs=""/>
+                <w:kern w:val="2"/>
+                <w:sz w:val="44"/>
+                <w:szCs w:val="44"/>
+                <w:lang w:val="en-US" w:eastAsia="en-US" w:bidi="ar-SA"/>
               </w:rPr>
               <w:t>59.72 mA</w:t>
             </w:r>
@@ -879,61 +963,85 @@
         </w:tc>
         <w:tc>
           <w:tcPr>
-            <w:tcW w:w="2338" w:type="dxa"/>
-          </w:tcPr>
-          <w:p>
-            <w:pPr>
-              <w:rPr>
-                <w:sz w:val="44"/>
-                <w:szCs w:val="44"/>
-              </w:rPr>
-            </w:pPr>
-            <w:r>
-              <w:rPr>
-                <w:sz w:val="44"/>
-                <w:szCs w:val="44"/>
-              </w:rPr>
-              <w:t>60</w:t>
-            </w:r>
-            <w:r>
-              <w:rPr>
-                <w:sz w:val="44"/>
-                <w:szCs w:val="44"/>
-              </w:rPr>
-              <w:t xml:space="preserve"> mA</w:t>
+            <w:tcW w:w="2328" w:type="dxa"/>
+            <w:tcBorders/>
+          </w:tcPr>
+          <w:p>
+            <w:pPr>
+              <w:pStyle w:val="Normal"/>
+              <w:widowControl/>
+              <w:suppressAutoHyphens w:val="true"/>
+              <w:spacing w:lineRule="auto" w:line="240" w:before="0" w:after="0"/>
+              <w:jc w:val="left"/>
+              <w:rPr>
+                <w:sz w:val="44"/>
+                <w:szCs w:val="44"/>
+              </w:rPr>
+            </w:pPr>
+            <w:r>
+              <w:rPr>
+                <w:rFonts w:eastAsia="Calibri" w:cs=""/>
+                <w:kern w:val="2"/>
+                <w:sz w:val="44"/>
+                <w:szCs w:val="44"/>
+                <w:lang w:val="en-US" w:eastAsia="en-US" w:bidi="ar-SA"/>
+              </w:rPr>
+              <w:t>60 mA</w:t>
             </w:r>
           </w:p>
         </w:tc>
       </w:tr>
       <w:tr>
-        <w:tc>
-          <w:tcPr>
-            <w:tcW w:w="2337" w:type="dxa"/>
-          </w:tcPr>
-          <w:p>
-            <w:pPr>
-              <w:rPr>
-                <w:sz w:val="44"/>
-                <w:szCs w:val="44"/>
-              </w:rPr>
-            </w:pPr>
-          </w:p>
-        </w:tc>
-        <w:tc>
-          <w:tcPr>
-            <w:tcW w:w="2337" w:type="dxa"/>
-          </w:tcPr>
-          <w:p>
-            <w:pPr>
-              <w:rPr>
-                <w:sz w:val="44"/>
-                <w:szCs w:val="44"/>
-              </w:rPr>
-            </w:pPr>
-            <w:r>
-              <w:rPr>
-                <w:sz w:val="44"/>
-                <w:szCs w:val="44"/>
+        <w:trPr/>
+        <w:tc>
+          <w:tcPr>
+            <w:tcW w:w="2003" w:type="dxa"/>
+            <w:tcBorders/>
+          </w:tcPr>
+          <w:p>
+            <w:pPr>
+              <w:pStyle w:val="Normal"/>
+              <w:widowControl/>
+              <w:suppressAutoHyphens w:val="true"/>
+              <w:spacing w:lineRule="auto" w:line="240" w:before="0" w:after="0"/>
+              <w:jc w:val="left"/>
+              <w:rPr>
+                <w:sz w:val="44"/>
+                <w:szCs w:val="44"/>
+              </w:rPr>
+            </w:pPr>
+            <w:r>
+              <w:rPr>
+                <w:sz w:val="44"/>
+                <w:szCs w:val="44"/>
+              </w:rPr>
+            </w:r>
+          </w:p>
+        </w:tc>
+        <w:tc>
+          <w:tcPr>
+            <w:tcW w:w="1978" w:type="dxa"/>
+            <w:tcBorders/>
+          </w:tcPr>
+          <w:p>
+            <w:pPr>
+              <w:pStyle w:val="Normal"/>
+              <w:widowControl/>
+              <w:suppressAutoHyphens w:val="true"/>
+              <w:spacing w:lineRule="auto" w:line="240" w:before="0" w:after="0"/>
+              <w:jc w:val="left"/>
+              <w:rPr>
+                <w:sz w:val="44"/>
+                <w:szCs w:val="44"/>
+              </w:rPr>
+            </w:pPr>
+            <w:r>
+              <w:rPr>
+                <w:rFonts w:eastAsia="Calibri" w:cs=""/>
+                <w:kern w:val="2"/>
+                <w:sz w:val="44"/>
+                <w:szCs w:val="44"/>
+                <w:lang w:val="en-US" w:eastAsia="en-US" w:bidi="ar-SA"/>
               </w:rPr>
               <w:t>8,</w:t>
             </w:r>
@@ -941,19 +1049,28 @@
         </w:tc>
         <w:tc>
           <w:tcPr>
-            <w:tcW w:w="2338" w:type="dxa"/>
-          </w:tcPr>
-          <w:p>
-            <w:pPr>
-              <w:rPr>
-                <w:sz w:val="44"/>
-                <w:szCs w:val="44"/>
-              </w:rPr>
-            </w:pPr>
-            <w:r>
-              <w:rPr>
-                <w:sz w:val="44"/>
-                <w:szCs w:val="44"/>
+            <w:tcW w:w="2320" w:type="dxa"/>
+            <w:tcBorders/>
+          </w:tcPr>
+          <w:p>
+            <w:pPr>
+              <w:pStyle w:val="Normal"/>
+              <w:widowControl/>
+              <w:suppressAutoHyphens w:val="true"/>
+              <w:spacing w:lineRule="auto" w:line="240" w:before="0" w:after="0"/>
+              <w:jc w:val="left"/>
+              <w:rPr>
+                <w:sz w:val="44"/>
+                <w:szCs w:val="44"/>
+              </w:rPr>
+            </w:pPr>
+            <w:r>
+              <w:rPr>
+                <w:rFonts w:eastAsia="Calibri" w:cs=""/>
+                <w:kern w:val="2"/>
+                <w:sz w:val="44"/>
+                <w:szCs w:val="44"/>
+                <w:lang w:val="en-US" w:eastAsia="en-US" w:bidi="ar-SA"/>
               </w:rPr>
               <w:t>79.5 mA</w:t>
             </w:r>
@@ -961,61 +1078,85 @@
         </w:tc>
         <w:tc>
           <w:tcPr>
-            <w:tcW w:w="2338" w:type="dxa"/>
-          </w:tcPr>
-          <w:p>
-            <w:pPr>
-              <w:rPr>
-                <w:sz w:val="44"/>
-                <w:szCs w:val="44"/>
-              </w:rPr>
-            </w:pPr>
-            <w:r>
-              <w:rPr>
-                <w:sz w:val="44"/>
-                <w:szCs w:val="44"/>
-              </w:rPr>
-              <w:t>80</w:t>
-            </w:r>
-            <w:r>
-              <w:rPr>
-                <w:sz w:val="44"/>
-                <w:szCs w:val="44"/>
-              </w:rPr>
-              <w:t xml:space="preserve"> mA</w:t>
+            <w:tcW w:w="2328" w:type="dxa"/>
+            <w:tcBorders/>
+          </w:tcPr>
+          <w:p>
+            <w:pPr>
+              <w:pStyle w:val="Normal"/>
+              <w:widowControl/>
+              <w:suppressAutoHyphens w:val="true"/>
+              <w:spacing w:lineRule="auto" w:line="240" w:before="0" w:after="0"/>
+              <w:jc w:val="left"/>
+              <w:rPr>
+                <w:sz w:val="44"/>
+                <w:szCs w:val="44"/>
+              </w:rPr>
+            </w:pPr>
+            <w:r>
+              <w:rPr>
+                <w:rFonts w:eastAsia="Calibri" w:cs=""/>
+                <w:kern w:val="2"/>
+                <w:sz w:val="44"/>
+                <w:szCs w:val="44"/>
+                <w:lang w:val="en-US" w:eastAsia="en-US" w:bidi="ar-SA"/>
+              </w:rPr>
+              <w:t>80 mA</w:t>
             </w:r>
           </w:p>
         </w:tc>
       </w:tr>
       <w:tr>
-        <w:tc>
-          <w:tcPr>
-            <w:tcW w:w="2337" w:type="dxa"/>
-          </w:tcPr>
-          <w:p>
-            <w:pPr>
-              <w:rPr>
-                <w:sz w:val="44"/>
-                <w:szCs w:val="44"/>
-              </w:rPr>
-            </w:pPr>
-          </w:p>
-        </w:tc>
-        <w:tc>
-          <w:tcPr>
-            <w:tcW w:w="2337" w:type="dxa"/>
-          </w:tcPr>
-          <w:p>
-            <w:pPr>
-              <w:rPr>
-                <w:sz w:val="44"/>
-                <w:szCs w:val="44"/>
-              </w:rPr>
-            </w:pPr>
-            <w:r>
-              <w:rPr>
-                <w:sz w:val="44"/>
-                <w:szCs w:val="44"/>
+        <w:trPr/>
+        <w:tc>
+          <w:tcPr>
+            <w:tcW w:w="2003" w:type="dxa"/>
+            <w:tcBorders/>
+          </w:tcPr>
+          <w:p>
+            <w:pPr>
+              <w:pStyle w:val="Normal"/>
+              <w:widowControl/>
+              <w:suppressAutoHyphens w:val="true"/>
+              <w:spacing w:lineRule="auto" w:line="240" w:before="0" w:after="0"/>
+              <w:jc w:val="left"/>
+              <w:rPr>
+                <w:sz w:val="44"/>
+                <w:szCs w:val="44"/>
+              </w:rPr>
+            </w:pPr>
+            <w:r>
+              <w:rPr>
+                <w:sz w:val="44"/>
+                <w:szCs w:val="44"/>
+              </w:rPr>
+            </w:r>
+          </w:p>
+        </w:tc>
+        <w:tc>
+          <w:tcPr>
+            <w:tcW w:w="1978" w:type="dxa"/>
+            <w:tcBorders/>
+          </w:tcPr>
+          <w:p>
+            <w:pPr>
+              <w:pStyle w:val="Normal"/>
+              <w:widowControl/>
+              <w:suppressAutoHyphens w:val="true"/>
+              <w:spacing w:lineRule="auto" w:line="240" w:before="0" w:after="0"/>
+              <w:jc w:val="left"/>
+              <w:rPr>
+                <w:sz w:val="44"/>
+                <w:szCs w:val="44"/>
+              </w:rPr>
+            </w:pPr>
+            <w:r>
+              <w:rPr>
+                <w:rFonts w:eastAsia="Calibri" w:cs=""/>
+                <w:kern w:val="2"/>
+                <w:sz w:val="44"/>
+                <w:szCs w:val="44"/>
+                <w:lang w:val="en-US" w:eastAsia="en-US" w:bidi="ar-SA"/>
               </w:rPr>
               <w:t>10,</w:t>
             </w:r>
@@ -1023,19 +1164,28 @@
         </w:tc>
         <w:tc>
           <w:tcPr>
-            <w:tcW w:w="2338" w:type="dxa"/>
-          </w:tcPr>
-          <w:p>
-            <w:pPr>
-              <w:rPr>
-                <w:sz w:val="44"/>
-                <w:szCs w:val="44"/>
-              </w:rPr>
-            </w:pPr>
-            <w:r>
-              <w:rPr>
-                <w:sz w:val="44"/>
-                <w:szCs w:val="44"/>
+            <w:tcW w:w="2320" w:type="dxa"/>
+            <w:tcBorders/>
+          </w:tcPr>
+          <w:p>
+            <w:pPr>
+              <w:pStyle w:val="Normal"/>
+              <w:widowControl/>
+              <w:suppressAutoHyphens w:val="true"/>
+              <w:spacing w:lineRule="auto" w:line="240" w:before="0" w:after="0"/>
+              <w:jc w:val="left"/>
+              <w:rPr>
+                <w:sz w:val="44"/>
+                <w:szCs w:val="44"/>
+              </w:rPr>
+            </w:pPr>
+            <w:r>
+              <w:rPr>
+                <w:rFonts w:eastAsia="Calibri" w:cs=""/>
+                <w:kern w:val="2"/>
+                <w:sz w:val="44"/>
+                <w:szCs w:val="44"/>
+                <w:lang w:val="en-US" w:eastAsia="en-US" w:bidi="ar-SA"/>
               </w:rPr>
               <w:t>99.3 mA</w:t>
             </w:r>
@@ -1043,28 +1193,30 @@
         </w:tc>
         <w:tc>
           <w:tcPr>
-            <w:tcW w:w="2338" w:type="dxa"/>
-          </w:tcPr>
-          <w:p>
-            <w:pPr>
-              <w:rPr>
-                <w:sz w:val="44"/>
-                <w:szCs w:val="44"/>
-              </w:rPr>
-            </w:pPr>
-            <w:r>
-              <w:rPr>
-                <w:sz w:val="44"/>
-                <w:szCs w:val="44"/>
-              </w:rPr>
-              <w:t>100</w:t>
-            </w:r>
-            <w:r>
-              <w:rPr>
-                <w:sz w:val="44"/>
-                <w:szCs w:val="44"/>
-              </w:rPr>
-              <w:t xml:space="preserve"> mA</w:t>
+            <w:tcW w:w="2328" w:type="dxa"/>
+            <w:tcBorders/>
+          </w:tcPr>
+          <w:p>
+            <w:pPr>
+              <w:pStyle w:val="Normal"/>
+              <w:widowControl/>
+              <w:suppressAutoHyphens w:val="true"/>
+              <w:spacing w:lineRule="auto" w:line="240" w:before="0" w:after="0"/>
+              <w:jc w:val="left"/>
+              <w:rPr>
+                <w:sz w:val="44"/>
+                <w:szCs w:val="44"/>
+              </w:rPr>
+            </w:pPr>
+            <w:r>
+              <w:rPr>
+                <w:rFonts w:eastAsia="Calibri" w:cs=""/>
+                <w:kern w:val="2"/>
+                <w:sz w:val="44"/>
+                <w:szCs w:val="44"/>
+                <w:lang w:val="en-US" w:eastAsia="en-US" w:bidi="ar-SA"/>
+              </w:rPr>
+              <w:t>100 mA</w:t>
             </w:r>
           </w:p>
         </w:tc>
@@ -1072,7 +1224,8 @@
     </w:tbl>
     <w:p>
       <w:pPr>
-        <w:ind w:left="720" w:hanging="720"/>
+        <w:pStyle w:val="Normal"/>
+        <w:ind w:hanging="720" w:left="720"/>
         <w:rPr>
           <w:sz w:val="44"/>
           <w:szCs w:val="44"/>
@@ -1083,29 +1236,26 @@
           <w:sz w:val="44"/>
           <w:szCs w:val="44"/>
         </w:rPr>
-        <w:lastRenderedPageBreak/>
         <w:br/>
         <w:t>c.</w:t>
       </w:r>
     </w:p>
     <w:p>
       <w:pPr>
-        <w:ind w:left="720" w:hanging="720"/>
+        <w:pStyle w:val="Normal"/>
+        <w:ind w:hanging="720" w:left="720"/>
         <w:rPr>
           <w:sz w:val="44"/>
           <w:szCs w:val="44"/>
         </w:rPr>
       </w:pPr>
       <w:r>
-        <w:rPr>
-          <w:sz w:val="44"/>
-          <w:szCs w:val="44"/>
-        </w:rPr>
+        <w:rPr/>
         <w:drawing>
-          <wp:inline distT="0" distB="0" distL="0" distR="0" wp14:anchorId="36C4A281" wp14:editId="54BF633E">
+          <wp:inline distT="0" distB="0" distL="0" distR="0">
             <wp:extent cx="5943600" cy="3092450"/>
             <wp:effectExtent l="0" t="0" r="0" b="0"/>
-            <wp:docPr id="1223469952" name="Picture 1"/>
+            <wp:docPr id="4" name="Image4" descr=""/>
             <wp:cNvGraphicFramePr>
               <a:graphicFrameLocks xmlns:a="http://schemas.openxmlformats.org/drawingml/2006/main" noChangeAspect="1"/>
             </wp:cNvGraphicFramePr>
@@ -1113,16 +1263,18 @@
               <a:graphicData uri="http://schemas.openxmlformats.org/drawingml/2006/picture">
                 <pic:pic xmlns:pic="http://schemas.openxmlformats.org/drawingml/2006/picture">
                   <pic:nvPicPr>
-                    <pic:cNvPr id="1223469952" name=""/>
-                    <pic:cNvPicPr/>
+                    <pic:cNvPr id="4" name="Image4" descr=""/>
+                    <pic:cNvPicPr>
+                      <a:picLocks noChangeAspect="1" noChangeArrowheads="1"/>
+                    </pic:cNvPicPr>
                   </pic:nvPicPr>
                   <pic:blipFill>
-                    <a:blip r:embed="rId8"/>
+                    <a:blip r:embed="rId5"/>
                     <a:stretch>
                       <a:fillRect/>
                     </a:stretch>
                   </pic:blipFill>
-                  <pic:spPr>
+                  <pic:spPr bwMode="auto">
                     <a:xfrm>
                       <a:off x="0" y="0"/>
                       <a:ext cx="5943600" cy="3092450"/>
@@ -1130,6 +1282,7 @@
                     <a:prstGeom prst="rect">
                       <a:avLst/>
                     </a:prstGeom>
+                    <a:noFill/>
                   </pic:spPr>
                 </pic:pic>
               </a:graphicData>
@@ -1147,7 +1300,8 @@
     </w:p>
     <w:p>
       <w:pPr>
-        <w:ind w:left="720" w:hanging="720"/>
+        <w:pStyle w:val="Normal"/>
+        <w:ind w:hanging="720" w:left="720"/>
         <w:rPr>
           <w:sz w:val="44"/>
           <w:szCs w:val="44"/>
@@ -1163,7 +1317,8 @@
     </w:p>
     <w:p>
       <w:pPr>
-        <w:ind w:left="720" w:hanging="720"/>
+        <w:pStyle w:val="Normal"/>
+        <w:ind w:hanging="720" w:left="720"/>
         <w:rPr>
           <w:sz w:val="44"/>
           <w:szCs w:val="44"/>
@@ -1179,7 +1334,8 @@
     </w:p>
     <w:p>
       <w:pPr>
-        <w:ind w:left="720" w:hanging="720"/>
+        <w:pStyle w:val="Normal"/>
+        <w:ind w:hanging="720" w:left="720"/>
         <w:rPr>
           <w:sz w:val="44"/>
           <w:szCs w:val="44"/>
@@ -1191,18 +1347,13 @@
           <w:szCs w:val="44"/>
         </w:rPr>
         <w:t>R = V/I</w:t>
-      </w:r>
-      <w:r>
-        <w:rPr>
-          <w:sz w:val="44"/>
-          <w:szCs w:val="44"/>
-        </w:rPr>
         <w:tab/>
       </w:r>
     </w:p>
     <w:p>
       <w:pPr>
-        <w:ind w:left="720" w:hanging="720"/>
+        <w:pStyle w:val="Normal"/>
+        <w:ind w:hanging="720" w:left="720"/>
         <w:rPr>
           <w:sz w:val="44"/>
           <w:szCs w:val="44"/>
@@ -1218,7 +1369,8 @@
     </w:p>
     <w:p>
       <w:pPr>
-        <w:ind w:left="720" w:hanging="720"/>
+        <w:pStyle w:val="Normal"/>
+        <w:ind w:hanging="720" w:left="720"/>
         <w:rPr>
           <w:sz w:val="44"/>
           <w:szCs w:val="44"/>
@@ -1229,32 +1381,12 @@
           <w:sz w:val="44"/>
           <w:szCs w:val="44"/>
         </w:rPr>
-        <w:t xml:space="preserve">100 </w:t>
-      </w:r>
-      <w:r>
-        <w:rPr>
-          <w:sz w:val="44"/>
-          <w:szCs w:val="44"/>
-        </w:rPr>
-        <w:t>Ω</w:t>
-      </w:r>
-      <w:r>
-        <w:rPr>
-          <w:sz w:val="44"/>
-          <w:szCs w:val="44"/>
-        </w:rPr>
-        <w:t xml:space="preserve"> | Measured resistance: 76 </w:t>
-      </w:r>
-      <w:r>
-        <w:rPr>
-          <w:sz w:val="44"/>
-          <w:szCs w:val="44"/>
-        </w:rPr>
-        <w:t>Ω</w:t>
+        <w:t>100 Ω | Measured resistance: 76 Ω</w:t>
       </w:r>
     </w:p>
     <w:p>
       <w:pPr>
+        <w:pStyle w:val="Normal"/>
         <w:rPr>
           <w:sz w:val="44"/>
           <w:szCs w:val="44"/>
@@ -1265,12 +1397,12 @@
           <w:sz w:val="44"/>
           <w:szCs w:val="44"/>
         </w:rPr>
-        <w:lastRenderedPageBreak/>
         <w:t>d.</w:t>
       </w:r>
     </w:p>
     <w:p>
       <w:pPr>
+        <w:pStyle w:val="Normal"/>
         <w:ind w:left="720"/>
         <w:rPr>
           <w:sz w:val="44"/>
@@ -1282,25 +1414,12 @@
           <w:sz w:val="44"/>
           <w:szCs w:val="44"/>
         </w:rPr>
-        <w:t>24</w:t>
-      </w:r>
-      <w:r>
-        <w:rPr>
-          <w:sz w:val="44"/>
-          <w:szCs w:val="44"/>
-        </w:rPr>
-        <w:t>Ω</w:t>
-      </w:r>
-      <w:r>
-        <w:rPr>
-          <w:sz w:val="44"/>
-          <w:szCs w:val="44"/>
-        </w:rPr>
-        <w:t xml:space="preserve"> deviation</w:t>
+        <w:t>24Ω deviation</w:t>
       </w:r>
     </w:p>
     <w:p>
       <w:pPr>
+        <w:pStyle w:val="Normal"/>
         <w:rPr>
           <w:b/>
           <w:bCs/>
@@ -1316,42 +1435,21 @@
           <w:szCs w:val="44"/>
         </w:rPr>
         <w:t>3.</w:t>
-      </w:r>
-      <w:r>
-        <w:rPr>
-          <w:b/>
-          <w:bCs/>
-          <w:sz w:val="44"/>
-          <w:szCs w:val="44"/>
-        </w:rPr>
         <w:tab/>
-      </w:r>
-      <w:r>
-        <w:rPr>
-          <w:b/>
-          <w:bCs/>
-          <w:sz w:val="44"/>
-          <w:szCs w:val="44"/>
-        </w:rPr>
         <w:t>Relationship between voltage and current in an incandescent bulb</w:t>
       </w:r>
     </w:p>
     <w:p>
       <w:pPr>
+        <w:pStyle w:val="Normal"/>
         <w:rPr>
           <w:sz w:val="44"/>
           <w:szCs w:val="44"/>
         </w:rPr>
       </w:pPr>
       <w:r>
-        <w:rPr>
-          <w:b/>
-          <w:bCs/>
-          <w:sz w:val="44"/>
-          <w:szCs w:val="44"/>
-        </w:rPr>
         <w:drawing>
-          <wp:anchor distT="0" distB="0" distL="114300" distR="114300" simplePos="0" relativeHeight="251660288" behindDoc="0" locked="0" layoutInCell="1" allowOverlap="1" wp14:anchorId="1458D10C" wp14:editId="7E172541">
+          <wp:anchor behindDoc="0" distT="0" distB="0" distL="114300" distR="114300" simplePos="0" locked="0" layoutInCell="0" allowOverlap="1" relativeHeight="6">
             <wp:simplePos x="0" y="0"/>
             <wp:positionH relativeFrom="column">
               <wp:posOffset>838200</wp:posOffset>
@@ -1362,7 +1460,7 @@
             <wp:extent cx="2724150" cy="1943100"/>
             <wp:effectExtent l="0" t="0" r="0" b="0"/>
             <wp:wrapTopAndBottom/>
-            <wp:docPr id="924489150" name="Picture 1"/>
+            <wp:docPr id="5" name="Image5" descr=""/>
             <wp:cNvGraphicFramePr>
               <a:graphicFrameLocks xmlns:a="http://schemas.openxmlformats.org/drawingml/2006/main" noChangeAspect="1"/>
             </wp:cNvGraphicFramePr>
@@ -1370,22 +1468,18 @@
               <a:graphicData uri="http://schemas.openxmlformats.org/drawingml/2006/picture">
                 <pic:pic xmlns:pic="http://schemas.openxmlformats.org/drawingml/2006/picture">
                   <pic:nvPicPr>
-                    <pic:cNvPr id="924489150" name=""/>
-                    <pic:cNvPicPr/>
+                    <pic:cNvPr id="5" name="Image5" descr=""/>
+                    <pic:cNvPicPr>
+                      <a:picLocks noChangeAspect="1" noChangeArrowheads="1"/>
+                    </pic:cNvPicPr>
                   </pic:nvPicPr>
                   <pic:blipFill>
-                    <a:blip r:embed="rId9">
-                      <a:extLst>
-                        <a:ext uri="{28A0092B-C50C-407E-A947-70E740481C1C}">
-                          <a14:useLocalDpi xmlns:a14="http://schemas.microsoft.com/office/drawing/2010/main" val="0"/>
-                        </a:ext>
-                      </a:extLst>
-                    </a:blip>
+                    <a:blip r:embed="rId6"/>
                     <a:stretch>
                       <a:fillRect/>
                     </a:stretch>
                   </pic:blipFill>
-                  <pic:spPr>
+                  <pic:spPr bwMode="auto">
                     <a:xfrm>
                       <a:off x="0" y="0"/>
                       <a:ext cx="2724150" cy="1943100"/>
@@ -1393,6 +1487,7 @@
                     <a:prstGeom prst="rect">
                       <a:avLst/>
                     </a:prstGeom>
+                    <a:noFill/>
                   </pic:spPr>
                 </pic:pic>
               </a:graphicData>
@@ -1428,6 +1523,7 @@
     </w:p>
     <w:p>
       <w:pPr>
+        <w:pStyle w:val="Normal"/>
         <w:rPr>
           <w:b/>
           <w:bCs/>
@@ -1448,20 +1544,36 @@
     <w:tbl>
       <w:tblPr>
         <w:tblStyle w:val="TableGrid"/>
-        <w:tblW w:w="0" w:type="auto"/>
-        <w:tblLook w:val="04A0" w:firstRow="1" w:lastRow="0" w:firstColumn="1" w:lastColumn="0" w:noHBand="0" w:noVBand="1"/>
+        <w:tblW w:w="9350" w:type="dxa"/>
+        <w:jc w:val="left"/>
+        <w:tblInd w:w="0" w:type="dxa"/>
+        <w:tblLayout w:type="fixed"/>
+        <w:tblCellMar>
+          <w:top w:w="0" w:type="dxa"/>
+          <w:left w:w="108" w:type="dxa"/>
+          <w:bottom w:w="0" w:type="dxa"/>
+          <w:right w:w="108" w:type="dxa"/>
+        </w:tblCellMar>
+        <w:tblLook w:val="04a0" w:noHBand="0" w:noVBand="1" w:firstColumn="1" w:lastRow="0" w:lastColumn="0" w:firstRow="1"/>
       </w:tblPr>
       <w:tblGrid>
         <w:gridCol w:w="4675"/>
-        <w:gridCol w:w="4675"/>
+        <w:gridCol w:w="4674"/>
       </w:tblGrid>
       <w:tr>
+        <w:trPr/>
         <w:tc>
           <w:tcPr>
             <w:tcW w:w="4675" w:type="dxa"/>
-          </w:tcPr>
-          <w:p>
-            <w:pPr>
+            <w:tcBorders/>
+          </w:tcPr>
+          <w:p>
+            <w:pPr>
+              <w:pStyle w:val="Normal"/>
+              <w:widowControl/>
+              <w:suppressAutoHyphens w:val="true"/>
+              <w:spacing w:lineRule="auto" w:line="240" w:before="0" w:after="0"/>
+              <w:jc w:val="left"/>
               <w:rPr>
                 <w:b/>
                 <w:bCs/>
@@ -1471,10 +1583,13 @@
             </w:pPr>
             <w:r>
               <w:rPr>
+                <w:rFonts w:eastAsia="Calibri" w:cs=""/>
                 <w:b/>
                 <w:bCs/>
-                <w:sz w:val="44"/>
-                <w:szCs w:val="44"/>
+                <w:kern w:val="2"/>
+                <w:sz w:val="44"/>
+                <w:szCs w:val="44"/>
+                <w:lang w:val="en-US" w:eastAsia="en-US" w:bidi="ar-SA"/>
               </w:rPr>
               <w:t>U (V)</w:t>
             </w:r>
@@ -1482,10 +1597,16 @@
         </w:tc>
         <w:tc>
           <w:tcPr>
-            <w:tcW w:w="4675" w:type="dxa"/>
-          </w:tcPr>
-          <w:p>
-            <w:pPr>
+            <w:tcW w:w="4674" w:type="dxa"/>
+            <w:tcBorders/>
+          </w:tcPr>
+          <w:p>
+            <w:pPr>
+              <w:pStyle w:val="Normal"/>
+              <w:widowControl/>
+              <w:suppressAutoHyphens w:val="true"/>
+              <w:spacing w:lineRule="auto" w:line="240" w:before="0" w:after="0"/>
+              <w:jc w:val="left"/>
               <w:rPr>
                 <w:b/>
                 <w:bCs/>
@@ -1495,10 +1616,13 @@
             </w:pPr>
             <w:r>
               <w:rPr>
+                <w:rFonts w:eastAsia="Calibri" w:cs=""/>
                 <w:b/>
                 <w:bCs/>
-                <w:sz w:val="44"/>
-                <w:szCs w:val="44"/>
+                <w:kern w:val="2"/>
+                <w:sz w:val="44"/>
+                <w:szCs w:val="44"/>
+                <w:lang w:val="en-US" w:eastAsia="en-US" w:bidi="ar-SA"/>
               </w:rPr>
               <w:t>I</w:t>
             </w:r>
@@ -1506,21 +1630,31 @@
         </w:tc>
       </w:tr>
       <w:tr>
+        <w:trPr/>
         <w:tc>
           <w:tcPr>
             <w:tcW w:w="4675" w:type="dxa"/>
-          </w:tcPr>
-          <w:p>
-            <w:pPr>
-              <w:rPr>
-                <w:sz w:val="44"/>
-                <w:szCs w:val="44"/>
-              </w:rPr>
-            </w:pPr>
-            <w:r>
-              <w:rPr>
-                <w:sz w:val="44"/>
-                <w:szCs w:val="44"/>
+            <w:tcBorders/>
+          </w:tcPr>
+          <w:p>
+            <w:pPr>
+              <w:pStyle w:val="Normal"/>
+              <w:widowControl/>
+              <w:suppressAutoHyphens w:val="true"/>
+              <w:spacing w:lineRule="auto" w:line="240" w:before="0" w:after="0"/>
+              <w:jc w:val="left"/>
+              <w:rPr>
+                <w:sz w:val="44"/>
+                <w:szCs w:val="44"/>
+              </w:rPr>
+            </w:pPr>
+            <w:r>
+              <w:rPr>
+                <w:rFonts w:eastAsia="Calibri" w:cs=""/>
+                <w:kern w:val="2"/>
+                <w:sz w:val="44"/>
+                <w:szCs w:val="44"/>
+                <w:lang w:val="en-US" w:eastAsia="en-US" w:bidi="ar-SA"/>
               </w:rPr>
               <w:t>2 V</w:t>
             </w:r>
@@ -1528,10 +1662,16 @@
         </w:tc>
         <w:tc>
           <w:tcPr>
-            <w:tcW w:w="4675" w:type="dxa"/>
-          </w:tcPr>
-          <w:p>
-            <w:pPr>
+            <w:tcW w:w="4674" w:type="dxa"/>
+            <w:tcBorders/>
+          </w:tcPr>
+          <w:p>
+            <w:pPr>
+              <w:pStyle w:val="Normal"/>
+              <w:widowControl/>
+              <w:suppressAutoHyphens w:val="true"/>
+              <w:spacing w:lineRule="auto" w:line="240" w:before="0" w:after="0"/>
+              <w:jc w:val="left"/>
               <w:rPr>
                 <w:b/>
                 <w:bCs/>
@@ -1541,10 +1681,13 @@
             </w:pPr>
             <w:r>
               <w:rPr>
+                <w:rFonts w:eastAsia="Calibri" w:cs=""/>
                 <w:b/>
                 <w:bCs/>
-                <w:sz w:val="44"/>
-                <w:szCs w:val="44"/>
+                <w:kern w:val="2"/>
+                <w:sz w:val="44"/>
+                <w:szCs w:val="44"/>
+                <w:lang w:val="en-US" w:eastAsia="en-US" w:bidi="ar-SA"/>
               </w:rPr>
               <w:t>289.4 mA</w:t>
             </w:r>
@@ -1552,21 +1695,31 @@
         </w:tc>
       </w:tr>
       <w:tr>
+        <w:trPr/>
         <w:tc>
           <w:tcPr>
             <w:tcW w:w="4675" w:type="dxa"/>
-          </w:tcPr>
-          <w:p>
-            <w:pPr>
-              <w:rPr>
-                <w:sz w:val="44"/>
-                <w:szCs w:val="44"/>
-              </w:rPr>
-            </w:pPr>
-            <w:r>
-              <w:rPr>
-                <w:sz w:val="44"/>
-                <w:szCs w:val="44"/>
+            <w:tcBorders/>
+          </w:tcPr>
+          <w:p>
+            <w:pPr>
+              <w:pStyle w:val="Normal"/>
+              <w:widowControl/>
+              <w:suppressAutoHyphens w:val="true"/>
+              <w:spacing w:lineRule="auto" w:line="240" w:before="0" w:after="0"/>
+              <w:jc w:val="left"/>
+              <w:rPr>
+                <w:sz w:val="44"/>
+                <w:szCs w:val="44"/>
+              </w:rPr>
+            </w:pPr>
+            <w:r>
+              <w:rPr>
+                <w:rFonts w:eastAsia="Calibri" w:cs=""/>
+                <w:kern w:val="2"/>
+                <w:sz w:val="44"/>
+                <w:szCs w:val="44"/>
+                <w:lang w:val="en-US" w:eastAsia="en-US" w:bidi="ar-SA"/>
               </w:rPr>
               <w:t>4 V</w:t>
             </w:r>
@@ -1574,10 +1727,16 @@
         </w:tc>
         <w:tc>
           <w:tcPr>
-            <w:tcW w:w="4675" w:type="dxa"/>
-          </w:tcPr>
-          <w:p>
-            <w:pPr>
+            <w:tcW w:w="4674" w:type="dxa"/>
+            <w:tcBorders/>
+          </w:tcPr>
+          <w:p>
+            <w:pPr>
+              <w:pStyle w:val="Normal"/>
+              <w:widowControl/>
+              <w:suppressAutoHyphens w:val="true"/>
+              <w:spacing w:lineRule="auto" w:line="240" w:before="0" w:after="0"/>
+              <w:jc w:val="left"/>
               <w:rPr>
                 <w:b/>
                 <w:bCs/>
@@ -1587,10 +1746,13 @@
             </w:pPr>
             <w:r>
               <w:rPr>
+                <w:rFonts w:eastAsia="Calibri" w:cs=""/>
                 <w:b/>
                 <w:bCs/>
-                <w:sz w:val="44"/>
-                <w:szCs w:val="44"/>
+                <w:kern w:val="2"/>
+                <w:sz w:val="44"/>
+                <w:szCs w:val="44"/>
+                <w:lang w:val="en-US" w:eastAsia="en-US" w:bidi="ar-SA"/>
               </w:rPr>
               <w:t>409 mA</w:t>
             </w:r>
@@ -1598,21 +1760,31 @@
         </w:tc>
       </w:tr>
       <w:tr>
+        <w:trPr/>
         <w:tc>
           <w:tcPr>
             <w:tcW w:w="4675" w:type="dxa"/>
-          </w:tcPr>
-          <w:p>
-            <w:pPr>
-              <w:rPr>
-                <w:sz w:val="44"/>
-                <w:szCs w:val="44"/>
-              </w:rPr>
-            </w:pPr>
-            <w:r>
-              <w:rPr>
-                <w:sz w:val="44"/>
-                <w:szCs w:val="44"/>
+            <w:tcBorders/>
+          </w:tcPr>
+          <w:p>
+            <w:pPr>
+              <w:pStyle w:val="Normal"/>
+              <w:widowControl/>
+              <w:suppressAutoHyphens w:val="true"/>
+              <w:spacing w:lineRule="auto" w:line="240" w:before="0" w:after="0"/>
+              <w:jc w:val="left"/>
+              <w:rPr>
+                <w:sz w:val="44"/>
+                <w:szCs w:val="44"/>
+              </w:rPr>
+            </w:pPr>
+            <w:r>
+              <w:rPr>
+                <w:rFonts w:eastAsia="Calibri" w:cs=""/>
+                <w:kern w:val="2"/>
+                <w:sz w:val="44"/>
+                <w:szCs w:val="44"/>
+                <w:lang w:val="en-US" w:eastAsia="en-US" w:bidi="ar-SA"/>
               </w:rPr>
               <w:t>6 V</w:t>
             </w:r>
@@ -1620,10 +1792,16 @@
         </w:tc>
         <w:tc>
           <w:tcPr>
-            <w:tcW w:w="4675" w:type="dxa"/>
-          </w:tcPr>
-          <w:p>
-            <w:pPr>
+            <w:tcW w:w="4674" w:type="dxa"/>
+            <w:tcBorders/>
+          </w:tcPr>
+          <w:p>
+            <w:pPr>
+              <w:pStyle w:val="Normal"/>
+              <w:widowControl/>
+              <w:suppressAutoHyphens w:val="true"/>
+              <w:spacing w:lineRule="auto" w:line="240" w:before="0" w:after="0"/>
+              <w:jc w:val="left"/>
               <w:rPr>
                 <w:b/>
                 <w:bCs/>
@@ -1633,10 +1811,13 @@
             </w:pPr>
             <w:r>
               <w:rPr>
+                <w:rFonts w:eastAsia="Calibri" w:cs=""/>
                 <w:b/>
                 <w:bCs/>
-                <w:sz w:val="44"/>
-                <w:szCs w:val="44"/>
+                <w:kern w:val="2"/>
+                <w:sz w:val="44"/>
+                <w:szCs w:val="44"/>
+                <w:lang w:val="en-US" w:eastAsia="en-US" w:bidi="ar-SA"/>
               </w:rPr>
               <w:t>505 mA</w:t>
             </w:r>
@@ -1644,46 +1825,48 @@
         </w:tc>
       </w:tr>
       <w:tr>
+        <w:trPr/>
         <w:tc>
           <w:tcPr>
             <w:tcW w:w="4675" w:type="dxa"/>
-          </w:tcPr>
-          <w:p>
-            <w:pPr>
-              <w:rPr>
-                <w:sz w:val="44"/>
-                <w:szCs w:val="44"/>
-              </w:rPr>
-            </w:pPr>
-            <w:r>
-              <w:rPr>
-                <w:sz w:val="44"/>
-                <w:szCs w:val="44"/>
-              </w:rPr>
-              <w:t>8</w:t>
-            </w:r>
-            <w:r>
-              <w:rPr>
-                <w:sz w:val="44"/>
-                <w:szCs w:val="44"/>
-              </w:rPr>
-              <w:t xml:space="preserve"> </w:t>
-            </w:r>
-            <w:r>
-              <w:rPr>
-                <w:sz w:val="44"/>
-                <w:szCs w:val="44"/>
-              </w:rPr>
-              <w:t>V</w:t>
-            </w:r>
-          </w:p>
-        </w:tc>
-        <w:tc>
-          <w:tcPr>
-            <w:tcW w:w="4675" w:type="dxa"/>
-          </w:tcPr>
-          <w:p>
-            <w:pPr>
+            <w:tcBorders/>
+          </w:tcPr>
+          <w:p>
+            <w:pPr>
+              <w:pStyle w:val="Normal"/>
+              <w:widowControl/>
+              <w:suppressAutoHyphens w:val="true"/>
+              <w:spacing w:lineRule="auto" w:line="240" w:before="0" w:after="0"/>
+              <w:jc w:val="left"/>
+              <w:rPr>
+                <w:sz w:val="44"/>
+                <w:szCs w:val="44"/>
+              </w:rPr>
+            </w:pPr>
+            <w:r>
+              <w:rPr>
+                <w:rFonts w:eastAsia="Calibri" w:cs=""/>
+                <w:kern w:val="2"/>
+                <w:sz w:val="44"/>
+                <w:szCs w:val="44"/>
+                <w:lang w:val="en-US" w:eastAsia="en-US" w:bidi="ar-SA"/>
+              </w:rPr>
+              <w:t>8 V</w:t>
+            </w:r>
+          </w:p>
+        </w:tc>
+        <w:tc>
+          <w:tcPr>
+            <w:tcW w:w="4674" w:type="dxa"/>
+            <w:tcBorders/>
+          </w:tcPr>
+          <w:p>
+            <w:pPr>
+              <w:pStyle w:val="Normal"/>
+              <w:widowControl/>
+              <w:suppressAutoHyphens w:val="true"/>
+              <w:spacing w:lineRule="auto" w:line="240" w:before="0" w:after="0"/>
+              <w:jc w:val="left"/>
               <w:rPr>
                 <w:b/>
                 <w:bCs/>
@@ -1693,10 +1876,13 @@
             </w:pPr>
             <w:r>
               <w:rPr>
+                <w:rFonts w:eastAsia="Calibri" w:cs=""/>
                 <w:b/>
                 <w:bCs/>
-                <w:sz w:val="44"/>
-                <w:szCs w:val="44"/>
+                <w:kern w:val="2"/>
+                <w:sz w:val="44"/>
+                <w:szCs w:val="44"/>
+                <w:lang w:val="en-US" w:eastAsia="en-US" w:bidi="ar-SA"/>
               </w:rPr>
               <w:t>589 mA</w:t>
             </w:r>
@@ -1704,21 +1890,31 @@
         </w:tc>
       </w:tr>
       <w:tr>
+        <w:trPr/>
         <w:tc>
           <w:tcPr>
             <w:tcW w:w="4675" w:type="dxa"/>
-          </w:tcPr>
-          <w:p>
-            <w:pPr>
-              <w:rPr>
-                <w:sz w:val="44"/>
-                <w:szCs w:val="44"/>
-              </w:rPr>
-            </w:pPr>
-            <w:r>
-              <w:rPr>
-                <w:sz w:val="44"/>
-                <w:szCs w:val="44"/>
+            <w:tcBorders/>
+          </w:tcPr>
+          <w:p>
+            <w:pPr>
+              <w:pStyle w:val="Normal"/>
+              <w:widowControl/>
+              <w:suppressAutoHyphens w:val="true"/>
+              <w:spacing w:lineRule="auto" w:line="240" w:before="0" w:after="0"/>
+              <w:jc w:val="left"/>
+              <w:rPr>
+                <w:sz w:val="44"/>
+                <w:szCs w:val="44"/>
+              </w:rPr>
+            </w:pPr>
+            <w:r>
+              <w:rPr>
+                <w:rFonts w:eastAsia="Calibri" w:cs=""/>
+                <w:kern w:val="2"/>
+                <w:sz w:val="44"/>
+                <w:szCs w:val="44"/>
+                <w:lang w:val="en-US" w:eastAsia="en-US" w:bidi="ar-SA"/>
               </w:rPr>
               <w:t>10 V</w:t>
             </w:r>
@@ -1726,10 +1922,16 @@
         </w:tc>
         <w:tc>
           <w:tcPr>
-            <w:tcW w:w="4675" w:type="dxa"/>
-          </w:tcPr>
-          <w:p>
-            <w:pPr>
+            <w:tcW w:w="4674" w:type="dxa"/>
+            <w:tcBorders/>
+          </w:tcPr>
+          <w:p>
+            <w:pPr>
+              <w:pStyle w:val="Normal"/>
+              <w:widowControl/>
+              <w:suppressAutoHyphens w:val="true"/>
+              <w:spacing w:lineRule="auto" w:line="240" w:before="0" w:after="0"/>
+              <w:jc w:val="left"/>
               <w:rPr>
                 <w:b/>
                 <w:bCs/>
@@ -1739,10 +1941,13 @@
             </w:pPr>
             <w:r>
               <w:rPr>
+                <w:rFonts w:eastAsia="Calibri" w:cs=""/>
                 <w:b/>
                 <w:bCs/>
-                <w:sz w:val="44"/>
-                <w:szCs w:val="44"/>
+                <w:kern w:val="2"/>
+                <w:sz w:val="44"/>
+                <w:szCs w:val="44"/>
+                <w:lang w:val="en-US" w:eastAsia="en-US" w:bidi="ar-SA"/>
               </w:rPr>
               <w:t>680 mA</w:t>
             </w:r>
@@ -1750,21 +1955,31 @@
         </w:tc>
       </w:tr>
       <w:tr>
+        <w:trPr/>
         <w:tc>
           <w:tcPr>
             <w:tcW w:w="4675" w:type="dxa"/>
-          </w:tcPr>
-          <w:p>
-            <w:pPr>
-              <w:rPr>
-                <w:sz w:val="44"/>
-                <w:szCs w:val="44"/>
-              </w:rPr>
-            </w:pPr>
-            <w:r>
-              <w:rPr>
-                <w:sz w:val="44"/>
-                <w:szCs w:val="44"/>
+            <w:tcBorders/>
+          </w:tcPr>
+          <w:p>
+            <w:pPr>
+              <w:pStyle w:val="Normal"/>
+              <w:widowControl/>
+              <w:suppressAutoHyphens w:val="true"/>
+              <w:spacing w:lineRule="auto" w:line="240" w:before="0" w:after="0"/>
+              <w:jc w:val="left"/>
+              <w:rPr>
+                <w:sz w:val="44"/>
+                <w:szCs w:val="44"/>
+              </w:rPr>
+            </w:pPr>
+            <w:r>
+              <w:rPr>
+                <w:rFonts w:eastAsia="Calibri" w:cs=""/>
+                <w:kern w:val="2"/>
+                <w:sz w:val="44"/>
+                <w:szCs w:val="44"/>
+                <w:lang w:val="en-US" w:eastAsia="en-US" w:bidi="ar-SA"/>
               </w:rPr>
               <w:t>12 V</w:t>
             </w:r>
@@ -1772,10 +1987,16 @@
         </w:tc>
         <w:tc>
           <w:tcPr>
-            <w:tcW w:w="4675" w:type="dxa"/>
-          </w:tcPr>
-          <w:p>
-            <w:pPr>
+            <w:tcW w:w="4674" w:type="dxa"/>
+            <w:tcBorders/>
+          </w:tcPr>
+          <w:p>
+            <w:pPr>
+              <w:pStyle w:val="Normal"/>
+              <w:widowControl/>
+              <w:suppressAutoHyphens w:val="true"/>
+              <w:spacing w:lineRule="auto" w:line="240" w:before="0" w:after="0"/>
+              <w:jc w:val="left"/>
               <w:rPr>
                 <w:b/>
                 <w:bCs/>
@@ -1785,10 +2006,13 @@
             </w:pPr>
             <w:r>
               <w:rPr>
+                <w:rFonts w:eastAsia="Calibri" w:cs=""/>
                 <w:b/>
                 <w:bCs/>
-                <w:sz w:val="44"/>
-                <w:szCs w:val="44"/>
+                <w:kern w:val="2"/>
+                <w:sz w:val="44"/>
+                <w:szCs w:val="44"/>
+                <w:lang w:val="en-US" w:eastAsia="en-US" w:bidi="ar-SA"/>
               </w:rPr>
               <w:t>748 mA</w:t>
             </w:r>
@@ -1798,6 +2022,572 @@
     </w:tbl>
     <w:p>
       <w:pPr>
+        <w:pStyle w:val="Normal"/>
+        <w:rPr>
+          <w:b w:val="false"/>
+          <w:bCs w:val="false"/>
+          <w:sz w:val="44"/>
+          <w:szCs w:val="44"/>
+        </w:rPr>
+      </w:pPr>
+      <w:r>
+        <w:rPr>
+          <w:b w:val="false"/>
+          <w:bCs w:val="false"/>
+          <w:sz w:val="44"/>
+          <w:szCs w:val="44"/>
+        </w:rPr>
+        <w:t>b.</w:t>
+      </w:r>
+    </w:p>
+    <w:p>
+      <w:pPr>
+        <w:pStyle w:val="Normal"/>
+        <w:rPr>
+          <w:b w:val="false"/>
+          <w:bCs w:val="false"/>
+          <w:sz w:val="44"/>
+          <w:szCs w:val="44"/>
+        </w:rPr>
+      </w:pPr>
+      <w:r>
+        <w:rPr>
+          <w:b w:val="false"/>
+          <w:bCs w:val="false"/>
+          <w:sz w:val="44"/>
+          <w:szCs w:val="44"/>
+        </w:rPr>
+      </w:r>
+      <w:r>
+        <w:br w:type="page"/>
+      </w:r>
+    </w:p>
+    <w:p>
+      <w:pPr>
+        <w:pStyle w:val="Normal"/>
+        <w:spacing w:before="0" w:after="160"/>
+        <w:rPr>
+          <w:b w:val="false"/>
+          <w:bCs w:val="false"/>
+          <w:sz w:val="44"/>
+          <w:szCs w:val="44"/>
+        </w:rPr>
+      </w:pPr>
+      <w:r>
+        <w:drawing>
+          <wp:anchor behindDoc="0" distT="0" distB="0" distL="0" distR="0" simplePos="0" locked="0" layoutInCell="0" allowOverlap="1" relativeHeight="7">
+            <wp:simplePos x="0" y="0"/>
+            <wp:positionH relativeFrom="column">
+              <wp:align>center</wp:align>
+            </wp:positionH>
+            <wp:positionV relativeFrom="paragraph">
+              <wp:posOffset>635</wp:posOffset>
+            </wp:positionV>
+            <wp:extent cx="5400675" cy="7705725"/>
+            <wp:effectExtent l="0" t="0" r="0" b="0"/>
+            <wp:wrapSquare wrapText="left"/>
+            <wp:docPr id="6" name="Image1" descr=""/>
+            <wp:cNvGraphicFramePr>
+              <a:graphicFrameLocks xmlns:a="http://schemas.openxmlformats.org/drawingml/2006/main" noChangeAspect="1"/>
+            </wp:cNvGraphicFramePr>
+            <a:graphic xmlns:a="http://schemas.openxmlformats.org/drawingml/2006/main">
+              <a:graphicData uri="http://schemas.openxmlformats.org/drawingml/2006/picture">
+                <pic:pic xmlns:pic="http://schemas.openxmlformats.org/drawingml/2006/picture">
+                  <pic:nvPicPr>
+                    <pic:cNvPr id="6" name="Image1" descr=""/>
+                    <pic:cNvPicPr>
+                      <a:picLocks noChangeAspect="1" noChangeArrowheads="1"/>
+                    </pic:cNvPicPr>
+                  </pic:nvPicPr>
+                  <pic:blipFill>
+                    <a:blip r:embed="rId7"/>
+                    <a:stretch>
+                      <a:fillRect/>
+                    </a:stretch>
+                  </pic:blipFill>
+                  <pic:spPr bwMode="auto">
+                    <a:xfrm>
+                      <a:off x="0" y="0"/>
+                      <a:ext cx="5400675" cy="7705725"/>
+                    </a:xfrm>
+                    <a:prstGeom prst="rect">
+                      <a:avLst/>
+                    </a:prstGeom>
+                    <a:noFill/>
+                  </pic:spPr>
+                </pic:pic>
+              </a:graphicData>
+            </a:graphic>
+          </wp:anchor>
+        </w:drawing>
+      </w:r>
+      <w:r>
+        <w:rPr>
+          <w:b w:val="false"/>
+          <w:bCs w:val="false"/>
+          <w:sz w:val="44"/>
+          <w:szCs w:val="44"/>
+        </w:rPr>
+        <w:br/>
+        <w:br/>
+        <w:br/>
+      </w:r>
+      <w:r>
+        <w:br w:type="page"/>
+      </w:r>
+    </w:p>
+    <w:tbl>
+      <w:tblPr>
+        <w:tblW w:w="5000" w:type="pct"/>
+        <w:jc w:val="left"/>
+        <w:tblInd w:w="-5" w:type="dxa"/>
+        <w:tblLayout w:type="fixed"/>
+        <w:tblCellMar>
+          <w:top w:w="55" w:type="dxa"/>
+          <w:left w:w="55" w:type="dxa"/>
+          <w:bottom w:w="55" w:type="dxa"/>
+          <w:right w:w="55" w:type="dxa"/>
+        </w:tblCellMar>
+      </w:tblPr>
+      <w:tblGrid>
+        <w:gridCol w:w="3120"/>
+        <w:gridCol w:w="3120"/>
+        <w:gridCol w:w="3120"/>
+      </w:tblGrid>
+      <w:tr>
+        <w:trPr/>
+        <w:tc>
+          <w:tcPr>
+            <w:tcW w:w="3120" w:type="dxa"/>
+            <w:tcBorders>
+              <w:top w:val="single" w:sz="4" w:space="0" w:color="000000"/>
+              <w:left w:val="single" w:sz="4" w:space="0" w:color="000000"/>
+              <w:bottom w:val="single" w:sz="4" w:space="0" w:color="000000"/>
+            </w:tcBorders>
+          </w:tcPr>
+          <w:p>
+            <w:pPr>
+              <w:pStyle w:val="TableContents"/>
+              <w:pageBreakBefore/>
+              <w:spacing w:before="0" w:after="160"/>
+              <w:rPr>
+                <w:sz w:val="44"/>
+                <w:szCs w:val="44"/>
+              </w:rPr>
+            </w:pPr>
+            <w:r>
+              <w:rPr>
+                <w:sz w:val="44"/>
+                <w:szCs w:val="44"/>
+              </w:rPr>
+              <w:t>U(V)</w:t>
+            </w:r>
+          </w:p>
+        </w:tc>
+        <w:tc>
+          <w:tcPr>
+            <w:tcW w:w="3120" w:type="dxa"/>
+            <w:tcBorders>
+              <w:top w:val="single" w:sz="4" w:space="0" w:color="000000"/>
+              <w:left w:val="single" w:sz="4" w:space="0" w:color="000000"/>
+              <w:bottom w:val="single" w:sz="4" w:space="0" w:color="000000"/>
+            </w:tcBorders>
+          </w:tcPr>
+          <w:p>
+            <w:pPr>
+              <w:pStyle w:val="TableContents"/>
+              <w:spacing w:before="0" w:after="160"/>
+              <w:rPr>
+                <w:sz w:val="44"/>
+                <w:szCs w:val="44"/>
+              </w:rPr>
+            </w:pPr>
+            <w:r>
+              <w:rPr>
+                <w:sz w:val="44"/>
+                <w:szCs w:val="44"/>
+              </w:rPr>
+              <w:t>I()</w:t>
+            </w:r>
+          </w:p>
+        </w:tc>
+        <w:tc>
+          <w:tcPr>
+            <w:tcW w:w="3120" w:type="dxa"/>
+            <w:tcBorders>
+              <w:top w:val="single" w:sz="4" w:space="0" w:color="000000"/>
+              <w:left w:val="single" w:sz="4" w:space="0" w:color="000000"/>
+              <w:bottom w:val="single" w:sz="4" w:space="0" w:color="000000"/>
+              <w:right w:val="single" w:sz="4" w:space="0" w:color="000000"/>
+            </w:tcBorders>
+          </w:tcPr>
+          <w:p>
+            <w:pPr>
+              <w:pStyle w:val="TableContents"/>
+              <w:spacing w:before="0" w:after="160"/>
+              <w:rPr>
+                <w:sz w:val="44"/>
+                <w:szCs w:val="44"/>
+              </w:rPr>
+            </w:pPr>
+            <w:r>
+              <w:rPr>
+                <w:sz w:val="44"/>
+                <w:szCs w:val="44"/>
+              </w:rPr>
+              <w:t>R()</w:t>
+            </w:r>
+          </w:p>
+        </w:tc>
+      </w:tr>
+      <w:tr>
+        <w:trPr/>
+        <w:tc>
+          <w:tcPr>
+            <w:tcW w:w="3120" w:type="dxa"/>
+            <w:tcBorders>
+              <w:left w:val="single" w:sz="4" w:space="0" w:color="000000"/>
+              <w:bottom w:val="single" w:sz="4" w:space="0" w:color="000000"/>
+            </w:tcBorders>
+          </w:tcPr>
+          <w:p>
+            <w:pPr>
+              <w:pStyle w:val="TableContents"/>
+              <w:spacing w:before="0" w:after="160"/>
+              <w:rPr>
+                <w:sz w:val="44"/>
+                <w:szCs w:val="44"/>
+              </w:rPr>
+            </w:pPr>
+            <w:r>
+              <w:rPr>
+                <w:sz w:val="44"/>
+                <w:szCs w:val="44"/>
+              </w:rPr>
+              <w:t>1</w:t>
+            </w:r>
+          </w:p>
+        </w:tc>
+        <w:tc>
+          <w:tcPr>
+            <w:tcW w:w="3120" w:type="dxa"/>
+            <w:tcBorders>
+              <w:left w:val="single" w:sz="4" w:space="0" w:color="000000"/>
+              <w:bottom w:val="single" w:sz="4" w:space="0" w:color="000000"/>
+            </w:tcBorders>
+          </w:tcPr>
+          <w:p>
+            <w:pPr>
+              <w:pStyle w:val="TableContents"/>
+              <w:spacing w:before="0" w:after="160"/>
+              <w:rPr>
+                <w:sz w:val="44"/>
+                <w:szCs w:val="44"/>
+              </w:rPr>
+            </w:pPr>
+            <w:r>
+              <w:rPr>
+                <w:sz w:val="44"/>
+                <w:szCs w:val="44"/>
+              </w:rPr>
+              <w:t>374 mA</w:t>
+            </w:r>
+          </w:p>
+        </w:tc>
+        <w:tc>
+          <w:tcPr>
+            <w:tcW w:w="3120" w:type="dxa"/>
+            <w:tcBorders>
+              <w:left w:val="single" w:sz="4" w:space="0" w:color="000000"/>
+              <w:bottom w:val="single" w:sz="4" w:space="0" w:color="000000"/>
+              <w:right w:val="single" w:sz="4" w:space="0" w:color="000000"/>
+            </w:tcBorders>
+          </w:tcPr>
+          <w:p>
+            <w:pPr>
+              <w:pStyle w:val="TableContents"/>
+              <w:spacing w:before="0" w:after="160"/>
+              <w:rPr>
+                <w:sz w:val="44"/>
+                <w:szCs w:val="44"/>
+              </w:rPr>
+            </w:pPr>
+            <w:r>
+              <w:rPr>
+                <w:sz w:val="44"/>
+                <w:szCs w:val="44"/>
+              </w:rPr>
+            </w:r>
+          </w:p>
+        </w:tc>
+      </w:tr>
+      <w:tr>
+        <w:trPr/>
+        <w:tc>
+          <w:tcPr>
+            <w:tcW w:w="3120" w:type="dxa"/>
+            <w:tcBorders>
+              <w:left w:val="single" w:sz="4" w:space="0" w:color="000000"/>
+              <w:bottom w:val="single" w:sz="4" w:space="0" w:color="000000"/>
+            </w:tcBorders>
+          </w:tcPr>
+          <w:p>
+            <w:pPr>
+              <w:pStyle w:val="TableContents"/>
+              <w:spacing w:before="0" w:after="160"/>
+              <w:rPr>
+                <w:sz w:val="44"/>
+                <w:szCs w:val="44"/>
+              </w:rPr>
+            </w:pPr>
+            <w:r>
+              <w:rPr>
+                <w:sz w:val="44"/>
+                <w:szCs w:val="44"/>
+              </w:rPr>
+              <w:t>3</w:t>
+            </w:r>
+          </w:p>
+        </w:tc>
+        <w:tc>
+          <w:tcPr>
+            <w:tcW w:w="3120" w:type="dxa"/>
+            <w:tcBorders>
+              <w:left w:val="single" w:sz="4" w:space="0" w:color="000000"/>
+              <w:bottom w:val="single" w:sz="4" w:space="0" w:color="000000"/>
+            </w:tcBorders>
+          </w:tcPr>
+          <w:p>
+            <w:pPr>
+              <w:pStyle w:val="TableContents"/>
+              <w:spacing w:before="0" w:after="160"/>
+              <w:rPr>
+                <w:sz w:val="44"/>
+                <w:szCs w:val="44"/>
+              </w:rPr>
+            </w:pPr>
+            <w:r>
+              <w:rPr>
+                <w:sz w:val="44"/>
+                <w:szCs w:val="44"/>
+              </w:rPr>
+              <w:t>442 mA</w:t>
+            </w:r>
+          </w:p>
+        </w:tc>
+        <w:tc>
+          <w:tcPr>
+            <w:tcW w:w="3120" w:type="dxa"/>
+            <w:tcBorders>
+              <w:left w:val="single" w:sz="4" w:space="0" w:color="000000"/>
+              <w:bottom w:val="single" w:sz="4" w:space="0" w:color="000000"/>
+              <w:right w:val="single" w:sz="4" w:space="0" w:color="000000"/>
+            </w:tcBorders>
+          </w:tcPr>
+          <w:p>
+            <w:pPr>
+              <w:pStyle w:val="TableContents"/>
+              <w:spacing w:before="0" w:after="160"/>
+              <w:rPr>
+                <w:sz w:val="44"/>
+                <w:szCs w:val="44"/>
+              </w:rPr>
+            </w:pPr>
+            <w:r>
+              <w:rPr>
+                <w:sz w:val="44"/>
+                <w:szCs w:val="44"/>
+              </w:rPr>
+            </w:r>
+          </w:p>
+        </w:tc>
+      </w:tr>
+      <w:tr>
+        <w:trPr/>
+        <w:tc>
+          <w:tcPr>
+            <w:tcW w:w="3120" w:type="dxa"/>
+            <w:tcBorders>
+              <w:left w:val="single" w:sz="4" w:space="0" w:color="000000"/>
+              <w:bottom w:val="single" w:sz="4" w:space="0" w:color="000000"/>
+            </w:tcBorders>
+          </w:tcPr>
+          <w:p>
+            <w:pPr>
+              <w:pStyle w:val="TableContents"/>
+              <w:spacing w:before="0" w:after="160"/>
+              <w:rPr>
+                <w:sz w:val="44"/>
+                <w:szCs w:val="44"/>
+              </w:rPr>
+            </w:pPr>
+            <w:r>
+              <w:rPr>
+                <w:sz w:val="44"/>
+                <w:szCs w:val="44"/>
+              </w:rPr>
+              <w:t>6</w:t>
+            </w:r>
+          </w:p>
+        </w:tc>
+        <w:tc>
+          <w:tcPr>
+            <w:tcW w:w="3120" w:type="dxa"/>
+            <w:tcBorders>
+              <w:left w:val="single" w:sz="4" w:space="0" w:color="000000"/>
+              <w:bottom w:val="single" w:sz="4" w:space="0" w:color="000000"/>
+            </w:tcBorders>
+          </w:tcPr>
+          <w:p>
+            <w:pPr>
+              <w:pStyle w:val="TableContents"/>
+              <w:spacing w:before="0" w:after="160"/>
+              <w:rPr>
+                <w:sz w:val="44"/>
+                <w:szCs w:val="44"/>
+              </w:rPr>
+            </w:pPr>
+            <w:r>
+              <w:rPr>
+                <w:sz w:val="44"/>
+                <w:szCs w:val="44"/>
+              </w:rPr>
+              <w:t>544 mA</w:t>
+            </w:r>
+          </w:p>
+        </w:tc>
+        <w:tc>
+          <w:tcPr>
+            <w:tcW w:w="3120" w:type="dxa"/>
+            <w:tcBorders>
+              <w:left w:val="single" w:sz="4" w:space="0" w:color="000000"/>
+              <w:bottom w:val="single" w:sz="4" w:space="0" w:color="000000"/>
+              <w:right w:val="single" w:sz="4" w:space="0" w:color="000000"/>
+            </w:tcBorders>
+          </w:tcPr>
+          <w:p>
+            <w:pPr>
+              <w:pStyle w:val="TableContents"/>
+              <w:spacing w:before="0" w:after="160"/>
+              <w:rPr>
+                <w:sz w:val="44"/>
+                <w:szCs w:val="44"/>
+              </w:rPr>
+            </w:pPr>
+            <w:r>
+              <w:rPr>
+                <w:sz w:val="44"/>
+                <w:szCs w:val="44"/>
+              </w:rPr>
+            </w:r>
+          </w:p>
+        </w:tc>
+      </w:tr>
+      <w:tr>
+        <w:trPr/>
+        <w:tc>
+          <w:tcPr>
+            <w:tcW w:w="3120" w:type="dxa"/>
+            <w:tcBorders>
+              <w:left w:val="single" w:sz="4" w:space="0" w:color="000000"/>
+              <w:bottom w:val="single" w:sz="4" w:space="0" w:color="000000"/>
+            </w:tcBorders>
+          </w:tcPr>
+          <w:p>
+            <w:pPr>
+              <w:pStyle w:val="TableContents"/>
+              <w:spacing w:before="0" w:after="160"/>
+              <w:rPr>
+                <w:sz w:val="44"/>
+                <w:szCs w:val="44"/>
+              </w:rPr>
+            </w:pPr>
+            <w:r>
+              <w:rPr>
+                <w:sz w:val="44"/>
+                <w:szCs w:val="44"/>
+              </w:rPr>
+              <w:t>12</w:t>
+            </w:r>
+          </w:p>
+        </w:tc>
+        <w:tc>
+          <w:tcPr>
+            <w:tcW w:w="3120" w:type="dxa"/>
+            <w:tcBorders>
+              <w:left w:val="single" w:sz="4" w:space="0" w:color="000000"/>
+              <w:bottom w:val="single" w:sz="4" w:space="0" w:color="000000"/>
+            </w:tcBorders>
+          </w:tcPr>
+          <w:p>
+            <w:pPr>
+              <w:pStyle w:val="TableContents"/>
+              <w:spacing w:before="0" w:after="160"/>
+              <w:rPr>
+                <w:sz w:val="44"/>
+                <w:szCs w:val="44"/>
+              </w:rPr>
+            </w:pPr>
+            <w:r>
+              <w:rPr>
+                <w:sz w:val="44"/>
+                <w:szCs w:val="44"/>
+              </w:rPr>
+              <w:t>748 mA</w:t>
+            </w:r>
+          </w:p>
+        </w:tc>
+        <w:tc>
+          <w:tcPr>
+            <w:tcW w:w="3120" w:type="dxa"/>
+            <w:tcBorders>
+              <w:left w:val="single" w:sz="4" w:space="0" w:color="000000"/>
+              <w:bottom w:val="single" w:sz="4" w:space="0" w:color="000000"/>
+              <w:right w:val="single" w:sz="4" w:space="0" w:color="000000"/>
+            </w:tcBorders>
+          </w:tcPr>
+          <w:p>
+            <w:pPr>
+              <w:pStyle w:val="TableContents"/>
+              <w:spacing w:before="0" w:after="160"/>
+              <w:rPr>
+                <w:sz w:val="44"/>
+                <w:szCs w:val="44"/>
+              </w:rPr>
+            </w:pPr>
+            <w:r>
+              <w:rPr>
+                <w:sz w:val="44"/>
+                <w:szCs w:val="44"/>
+              </w:rPr>
+            </w:r>
+          </w:p>
+        </w:tc>
+      </w:tr>
+    </w:tbl>
+    <w:p>
+      <w:pPr>
+        <w:pStyle w:val="Normal"/>
+        <w:rPr>
+          <w:b w:val="false"/>
+          <w:bCs w:val="false"/>
+          <w:sz w:val="44"/>
+          <w:szCs w:val="44"/>
+        </w:rPr>
+      </w:pPr>
+      <w:r>
+        <w:rPr>
+          <w:b w:val="false"/>
+          <w:bCs w:val="false"/>
+          <w:sz w:val="44"/>
+          <w:szCs w:val="44"/>
+        </w:rPr>
+        <w:t>c. Linear</w:t>
+      </w:r>
+    </w:p>
+    <w:p>
+      <w:pPr>
+        <w:pStyle w:val="Normal"/>
         <w:rPr>
           <w:b/>
           <w:bCs/>
@@ -1805,144 +2595,1424 @@
           <w:szCs w:val="44"/>
         </w:rPr>
       </w:pPr>
+      <w:r>
+        <w:rPr>
+          <w:b/>
+          <w:bCs/>
+          <w:sz w:val="44"/>
+          <w:szCs w:val="44"/>
+        </w:rPr>
+        <w:t>4.</w:t>
+      </w:r>
+    </w:p>
+    <w:p>
+      <w:pPr>
+        <w:pStyle w:val="Normal"/>
+        <w:rPr>
+          <w:b/>
+          <w:bCs/>
+          <w:sz w:val="44"/>
+          <w:szCs w:val="44"/>
+        </w:rPr>
+      </w:pPr>
+      <w:r>
+        <w:drawing>
+          <wp:anchor behindDoc="0" distT="0" distB="0" distL="0" distR="0" simplePos="0" locked="0" layoutInCell="0" allowOverlap="1" relativeHeight="8">
+            <wp:simplePos x="0" y="0"/>
+            <wp:positionH relativeFrom="column">
+              <wp:align>center</wp:align>
+            </wp:positionH>
+            <wp:positionV relativeFrom="paragraph">
+              <wp:posOffset>635</wp:posOffset>
+            </wp:positionV>
+            <wp:extent cx="3095625" cy="2085975"/>
+            <wp:effectExtent l="0" t="0" r="0" b="0"/>
+            <wp:wrapSquare wrapText="right"/>
+            <wp:docPr id="7" name="Image6" descr=""/>
+            <wp:cNvGraphicFramePr>
+              <a:graphicFrameLocks xmlns:a="http://schemas.openxmlformats.org/drawingml/2006/main" noChangeAspect="1"/>
+            </wp:cNvGraphicFramePr>
+            <a:graphic xmlns:a="http://schemas.openxmlformats.org/drawingml/2006/main">
+              <a:graphicData uri="http://schemas.openxmlformats.org/drawingml/2006/picture">
+                <pic:pic xmlns:pic="http://schemas.openxmlformats.org/drawingml/2006/picture">
+                  <pic:nvPicPr>
+                    <pic:cNvPr id="7" name="Image6" descr=""/>
+                    <pic:cNvPicPr>
+                      <a:picLocks noChangeAspect="1" noChangeArrowheads="1"/>
+                    </pic:cNvPicPr>
+                  </pic:nvPicPr>
+                  <pic:blipFill>
+                    <a:blip r:embed="rId8"/>
+                    <a:stretch>
+                      <a:fillRect/>
+                    </a:stretch>
+                  </pic:blipFill>
+                  <pic:spPr bwMode="auto">
+                    <a:xfrm>
+                      <a:off x="0" y="0"/>
+                      <a:ext cx="3095625" cy="2085975"/>
+                    </a:xfrm>
+                    <a:prstGeom prst="rect">
+                      <a:avLst/>
+                    </a:prstGeom>
+                    <a:noFill/>
+                  </pic:spPr>
+                </pic:pic>
+              </a:graphicData>
+            </a:graphic>
+          </wp:anchor>
+        </w:drawing>
+      </w:r>
+      <w:r>
+        <w:rPr>
+          <w:b/>
+          <w:bCs/>
+          <w:sz w:val="44"/>
+          <w:szCs w:val="44"/>
+        </w:rPr>
+        <w:tab/>
+      </w:r>
+      <w:r>
+        <w:br w:type="page"/>
+      </w:r>
+    </w:p>
+    <w:tbl>
+      <w:tblPr>
+        <w:tblW w:w="5000" w:type="pct"/>
+        <w:jc w:val="left"/>
+        <w:tblInd w:w="-5" w:type="dxa"/>
+        <w:tblLayout w:type="fixed"/>
+        <w:tblCellMar>
+          <w:top w:w="55" w:type="dxa"/>
+          <w:left w:w="55" w:type="dxa"/>
+          <w:bottom w:w="55" w:type="dxa"/>
+          <w:right w:w="55" w:type="dxa"/>
+        </w:tblCellMar>
+      </w:tblPr>
+      <w:tblGrid>
+        <w:gridCol w:w="4679"/>
+        <w:gridCol w:w="4680"/>
+      </w:tblGrid>
+      <w:tr>
+        <w:trPr/>
+        <w:tc>
+          <w:tcPr>
+            <w:tcW w:w="4679" w:type="dxa"/>
+            <w:tcBorders>
+              <w:top w:val="single" w:sz="4" w:space="0" w:color="000000"/>
+              <w:left w:val="single" w:sz="4" w:space="0" w:color="000000"/>
+              <w:bottom w:val="single" w:sz="4" w:space="0" w:color="000000"/>
+            </w:tcBorders>
+          </w:tcPr>
+          <w:p>
+            <w:pPr>
+              <w:pStyle w:val="TableContents"/>
+              <w:pageBreakBefore/>
+              <w:spacing w:before="0" w:after="160"/>
+              <w:rPr>
+                <w:b/>
+                <w:bCs/>
+                <w:sz w:val="44"/>
+                <w:szCs w:val="44"/>
+              </w:rPr>
+            </w:pPr>
+            <w:r>
+              <w:rPr>
+                <w:b/>
+                <w:bCs/>
+                <w:sz w:val="44"/>
+                <w:szCs w:val="44"/>
+              </w:rPr>
+              <w:t>I1()</w:t>
+            </w:r>
+          </w:p>
+        </w:tc>
+        <w:tc>
+          <w:tcPr>
+            <w:tcW w:w="4680" w:type="dxa"/>
+            <w:tcBorders>
+              <w:top w:val="single" w:sz="4" w:space="0" w:color="000000"/>
+              <w:left w:val="single" w:sz="4" w:space="0" w:color="000000"/>
+              <w:bottom w:val="single" w:sz="4" w:space="0" w:color="000000"/>
+              <w:right w:val="single" w:sz="4" w:space="0" w:color="000000"/>
+            </w:tcBorders>
+          </w:tcPr>
+          <w:p>
+            <w:pPr>
+              <w:pStyle w:val="TableContents"/>
+              <w:spacing w:before="0" w:after="160"/>
+              <w:rPr>
+                <w:b/>
+                <w:bCs/>
+                <w:sz w:val="44"/>
+                <w:szCs w:val="44"/>
+              </w:rPr>
+            </w:pPr>
+            <w:r>
+              <w:rPr>
+                <w:b/>
+                <w:bCs/>
+                <w:sz w:val="44"/>
+                <w:szCs w:val="44"/>
+              </w:rPr>
+              <w:t>U()</w:t>
+            </w:r>
+          </w:p>
+        </w:tc>
+      </w:tr>
+      <w:tr>
+        <w:trPr/>
+        <w:tc>
+          <w:tcPr>
+            <w:tcW w:w="4679" w:type="dxa"/>
+            <w:tcBorders>
+              <w:left w:val="single" w:sz="4" w:space="0" w:color="000000"/>
+              <w:bottom w:val="single" w:sz="4" w:space="0" w:color="000000"/>
+            </w:tcBorders>
+          </w:tcPr>
+          <w:p>
+            <w:pPr>
+              <w:pStyle w:val="TableContents"/>
+              <w:spacing w:before="0" w:after="160"/>
+              <w:rPr>
+                <w:sz w:val="44"/>
+                <w:szCs w:val="44"/>
+              </w:rPr>
+            </w:pPr>
+            <w:r>
+              <w:rPr>
+                <w:sz w:val="44"/>
+                <w:szCs w:val="44"/>
+              </w:rPr>
+              <w:t>0 A</w:t>
+            </w:r>
+          </w:p>
+        </w:tc>
+        <w:tc>
+          <w:tcPr>
+            <w:tcW w:w="4680" w:type="dxa"/>
+            <w:tcBorders>
+              <w:left w:val="single" w:sz="4" w:space="0" w:color="000000"/>
+              <w:bottom w:val="single" w:sz="4" w:space="0" w:color="000000"/>
+              <w:right w:val="single" w:sz="4" w:space="0" w:color="000000"/>
+            </w:tcBorders>
+          </w:tcPr>
+          <w:p>
+            <w:pPr>
+              <w:pStyle w:val="TableContents"/>
+              <w:spacing w:before="0" w:after="160"/>
+              <w:rPr>
+                <w:sz w:val="44"/>
+                <w:szCs w:val="44"/>
+              </w:rPr>
+            </w:pPr>
+            <w:r>
+              <w:rPr>
+                <w:sz w:val="44"/>
+                <w:szCs w:val="44"/>
+              </w:rPr>
+              <w:t>466.5 mV</w:t>
+            </w:r>
+          </w:p>
+        </w:tc>
+      </w:tr>
+      <w:tr>
+        <w:trPr/>
+        <w:tc>
+          <w:tcPr>
+            <w:tcW w:w="4679" w:type="dxa"/>
+            <w:tcBorders>
+              <w:left w:val="single" w:sz="4" w:space="0" w:color="000000"/>
+              <w:bottom w:val="single" w:sz="4" w:space="0" w:color="000000"/>
+            </w:tcBorders>
+          </w:tcPr>
+          <w:p>
+            <w:pPr>
+              <w:pStyle w:val="TableContents"/>
+              <w:spacing w:before="0" w:after="160"/>
+              <w:rPr>
+                <w:sz w:val="44"/>
+                <w:szCs w:val="44"/>
+              </w:rPr>
+            </w:pPr>
+            <w:r>
+              <w:rPr>
+                <w:sz w:val="44"/>
+                <w:szCs w:val="44"/>
+              </w:rPr>
+              <w:t>0.196 A</w:t>
+            </w:r>
+          </w:p>
+        </w:tc>
+        <w:tc>
+          <w:tcPr>
+            <w:tcW w:w="4680" w:type="dxa"/>
+            <w:tcBorders>
+              <w:left w:val="single" w:sz="4" w:space="0" w:color="000000"/>
+              <w:bottom w:val="single" w:sz="4" w:space="0" w:color="000000"/>
+              <w:right w:val="single" w:sz="4" w:space="0" w:color="000000"/>
+            </w:tcBorders>
+          </w:tcPr>
+          <w:p>
+            <w:pPr>
+              <w:pStyle w:val="TableContents"/>
+              <w:spacing w:before="0" w:after="160"/>
+              <w:rPr>
+                <w:sz w:val="44"/>
+                <w:szCs w:val="44"/>
+              </w:rPr>
+            </w:pPr>
+            <w:r>
+              <w:rPr>
+                <w:sz w:val="44"/>
+                <w:szCs w:val="44"/>
+              </w:rPr>
+              <w:t>770 mV</w:t>
+            </w:r>
+          </w:p>
+        </w:tc>
+      </w:tr>
+      <w:tr>
+        <w:trPr/>
+        <w:tc>
+          <w:tcPr>
+            <w:tcW w:w="4679" w:type="dxa"/>
+            <w:tcBorders>
+              <w:left w:val="single" w:sz="4" w:space="0" w:color="000000"/>
+              <w:bottom w:val="single" w:sz="4" w:space="0" w:color="000000"/>
+            </w:tcBorders>
+          </w:tcPr>
+          <w:p>
+            <w:pPr>
+              <w:pStyle w:val="TableContents"/>
+              <w:spacing w:before="0" w:after="160"/>
+              <w:rPr>
+                <w:sz w:val="44"/>
+                <w:szCs w:val="44"/>
+              </w:rPr>
+            </w:pPr>
+            <w:r>
+              <w:rPr>
+                <w:sz w:val="44"/>
+                <w:szCs w:val="44"/>
+              </w:rPr>
+              <w:t>2.052 A</w:t>
+            </w:r>
+          </w:p>
+        </w:tc>
+        <w:tc>
+          <w:tcPr>
+            <w:tcW w:w="4680" w:type="dxa"/>
+            <w:tcBorders>
+              <w:left w:val="single" w:sz="4" w:space="0" w:color="000000"/>
+              <w:bottom w:val="single" w:sz="4" w:space="0" w:color="000000"/>
+              <w:right w:val="single" w:sz="4" w:space="0" w:color="000000"/>
+            </w:tcBorders>
+          </w:tcPr>
+          <w:p>
+            <w:pPr>
+              <w:pStyle w:val="TableContents"/>
+              <w:spacing w:before="0" w:after="160"/>
+              <w:rPr>
+                <w:sz w:val="44"/>
+                <w:szCs w:val="44"/>
+              </w:rPr>
+            </w:pPr>
+            <w:r>
+              <w:rPr>
+                <w:sz w:val="44"/>
+                <w:szCs w:val="44"/>
+              </w:rPr>
+              <w:t>1.04 V</w:t>
+            </w:r>
+          </w:p>
+        </w:tc>
+      </w:tr>
+      <w:tr>
+        <w:trPr/>
+        <w:tc>
+          <w:tcPr>
+            <w:tcW w:w="4679" w:type="dxa"/>
+            <w:tcBorders>
+              <w:left w:val="single" w:sz="4" w:space="0" w:color="000000"/>
+              <w:bottom w:val="single" w:sz="4" w:space="0" w:color="000000"/>
+            </w:tcBorders>
+          </w:tcPr>
+          <w:p>
+            <w:pPr>
+              <w:pStyle w:val="TableContents"/>
+              <w:spacing w:before="0" w:after="160"/>
+              <w:rPr>
+                <w:sz w:val="44"/>
+                <w:szCs w:val="44"/>
+              </w:rPr>
+            </w:pPr>
+            <w:r>
+              <w:rPr>
+                <w:sz w:val="44"/>
+                <w:szCs w:val="44"/>
+              </w:rPr>
+            </w:r>
+          </w:p>
+        </w:tc>
+        <w:tc>
+          <w:tcPr>
+            <w:tcW w:w="4680" w:type="dxa"/>
+            <w:tcBorders>
+              <w:left w:val="single" w:sz="4" w:space="0" w:color="000000"/>
+              <w:bottom w:val="single" w:sz="4" w:space="0" w:color="000000"/>
+              <w:right w:val="single" w:sz="4" w:space="0" w:color="000000"/>
+            </w:tcBorders>
+          </w:tcPr>
+          <w:p>
+            <w:pPr>
+              <w:pStyle w:val="TableContents"/>
+              <w:spacing w:before="0" w:after="160"/>
+              <w:rPr>
+                <w:sz w:val="44"/>
+                <w:szCs w:val="44"/>
+              </w:rPr>
+            </w:pPr>
+            <w:r>
+              <w:rPr>
+                <w:sz w:val="44"/>
+                <w:szCs w:val="44"/>
+              </w:rPr>
+            </w:r>
+          </w:p>
+        </w:tc>
+      </w:tr>
+      <w:tr>
+        <w:trPr/>
+        <w:tc>
+          <w:tcPr>
+            <w:tcW w:w="4679" w:type="dxa"/>
+            <w:tcBorders>
+              <w:left w:val="single" w:sz="4" w:space="0" w:color="000000"/>
+              <w:bottom w:val="single" w:sz="4" w:space="0" w:color="000000"/>
+            </w:tcBorders>
+          </w:tcPr>
+          <w:p>
+            <w:pPr>
+              <w:pStyle w:val="TableContents"/>
+              <w:spacing w:before="0" w:after="160"/>
+              <w:rPr>
+                <w:sz w:val="44"/>
+                <w:szCs w:val="44"/>
+              </w:rPr>
+            </w:pPr>
+            <w:r>
+              <w:rPr>
+                <w:sz w:val="44"/>
+                <w:szCs w:val="44"/>
+              </w:rPr>
+            </w:r>
+          </w:p>
+        </w:tc>
+        <w:tc>
+          <w:tcPr>
+            <w:tcW w:w="4680" w:type="dxa"/>
+            <w:tcBorders>
+              <w:left w:val="single" w:sz="4" w:space="0" w:color="000000"/>
+              <w:bottom w:val="single" w:sz="4" w:space="0" w:color="000000"/>
+              <w:right w:val="single" w:sz="4" w:space="0" w:color="000000"/>
+            </w:tcBorders>
+          </w:tcPr>
+          <w:p>
+            <w:pPr>
+              <w:pStyle w:val="TableContents"/>
+              <w:spacing w:before="0" w:after="160"/>
+              <w:rPr>
+                <w:sz w:val="44"/>
+                <w:szCs w:val="44"/>
+              </w:rPr>
+            </w:pPr>
+            <w:r>
+              <w:rPr>
+                <w:sz w:val="44"/>
+                <w:szCs w:val="44"/>
+              </w:rPr>
+            </w:r>
+          </w:p>
+        </w:tc>
+      </w:tr>
+      <w:tr>
+        <w:trPr/>
+        <w:tc>
+          <w:tcPr>
+            <w:tcW w:w="4679" w:type="dxa"/>
+            <w:tcBorders>
+              <w:left w:val="single" w:sz="4" w:space="0" w:color="000000"/>
+              <w:bottom w:val="single" w:sz="4" w:space="0" w:color="000000"/>
+            </w:tcBorders>
+          </w:tcPr>
+          <w:p>
+            <w:pPr>
+              <w:pStyle w:val="TableContents"/>
+              <w:spacing w:before="0" w:after="160"/>
+              <w:rPr>
+                <w:sz w:val="44"/>
+                <w:szCs w:val="44"/>
+              </w:rPr>
+            </w:pPr>
+            <w:r>
+              <w:rPr>
+                <w:sz w:val="44"/>
+                <w:szCs w:val="44"/>
+              </w:rPr>
+            </w:r>
+          </w:p>
+        </w:tc>
+        <w:tc>
+          <w:tcPr>
+            <w:tcW w:w="4680" w:type="dxa"/>
+            <w:tcBorders>
+              <w:left w:val="single" w:sz="4" w:space="0" w:color="000000"/>
+              <w:bottom w:val="single" w:sz="4" w:space="0" w:color="000000"/>
+              <w:right w:val="single" w:sz="4" w:space="0" w:color="000000"/>
+            </w:tcBorders>
+          </w:tcPr>
+          <w:p>
+            <w:pPr>
+              <w:pStyle w:val="TableContents"/>
+              <w:spacing w:before="0" w:after="160"/>
+              <w:rPr>
+                <w:sz w:val="44"/>
+                <w:szCs w:val="44"/>
+              </w:rPr>
+            </w:pPr>
+            <w:r>
+              <w:rPr>
+                <w:sz w:val="44"/>
+                <w:szCs w:val="44"/>
+              </w:rPr>
+            </w:r>
+          </w:p>
+        </w:tc>
+      </w:tr>
+      <w:tr>
+        <w:trPr/>
+        <w:tc>
+          <w:tcPr>
+            <w:tcW w:w="4679" w:type="dxa"/>
+            <w:tcBorders>
+              <w:left w:val="single" w:sz="4" w:space="0" w:color="000000"/>
+              <w:bottom w:val="single" w:sz="4" w:space="0" w:color="000000"/>
+            </w:tcBorders>
+          </w:tcPr>
+          <w:p>
+            <w:pPr>
+              <w:pStyle w:val="TableContents"/>
+              <w:spacing w:before="0" w:after="160"/>
+              <w:rPr>
+                <w:sz w:val="44"/>
+                <w:szCs w:val="44"/>
+              </w:rPr>
+            </w:pPr>
+            <w:r>
+              <w:rPr>
+                <w:sz w:val="44"/>
+                <w:szCs w:val="44"/>
+              </w:rPr>
+            </w:r>
+          </w:p>
+        </w:tc>
+        <w:tc>
+          <w:tcPr>
+            <w:tcW w:w="4680" w:type="dxa"/>
+            <w:tcBorders>
+              <w:left w:val="single" w:sz="4" w:space="0" w:color="000000"/>
+              <w:bottom w:val="single" w:sz="4" w:space="0" w:color="000000"/>
+              <w:right w:val="single" w:sz="4" w:space="0" w:color="000000"/>
+            </w:tcBorders>
+          </w:tcPr>
+          <w:p>
+            <w:pPr>
+              <w:pStyle w:val="TableContents"/>
+              <w:spacing w:before="0" w:after="160"/>
+              <w:rPr>
+                <w:sz w:val="44"/>
+                <w:szCs w:val="44"/>
+              </w:rPr>
+            </w:pPr>
+            <w:r>
+              <w:rPr>
+                <w:sz w:val="44"/>
+                <w:szCs w:val="44"/>
+              </w:rPr>
+            </w:r>
+          </w:p>
+        </w:tc>
+      </w:tr>
+    </w:tbl>
+    <w:p>
+      <w:pPr>
+        <w:pStyle w:val="Normal"/>
+        <w:rPr>
+          <w:b/>
+          <w:bCs/>
+          <w:sz w:val="44"/>
+          <w:szCs w:val="44"/>
+        </w:rPr>
+      </w:pPr>
+      <w:r>
+        <w:rPr>
+          <w:b/>
+          <w:bCs/>
+          <w:sz w:val="44"/>
+          <w:szCs w:val="44"/>
+        </w:rPr>
+        <w:t>b.</w:t>
+      </w:r>
+    </w:p>
+    <w:p>
+      <w:pPr>
+        <w:pStyle w:val="Normal"/>
+        <w:rPr>
+          <w:b w:val="false"/>
+          <w:bCs w:val="false"/>
+          <w:sz w:val="44"/>
+          <w:szCs w:val="44"/>
+        </w:rPr>
+      </w:pPr>
+      <w:r>
+        <w:rPr>
+          <w:b w:val="false"/>
+          <w:bCs w:val="false"/>
+          <w:sz w:val="44"/>
+          <w:szCs w:val="44"/>
+        </w:rPr>
+        <w:tab/>
+      </w:r>
+    </w:p>
+    <w:tbl>
+      <w:tblPr>
+        <w:tblW w:w="5000" w:type="pct"/>
+        <w:jc w:val="left"/>
+        <w:tblInd w:w="-5" w:type="dxa"/>
+        <w:tblLayout w:type="fixed"/>
+        <w:tblCellMar>
+          <w:top w:w="55" w:type="dxa"/>
+          <w:left w:w="55" w:type="dxa"/>
+          <w:bottom w:w="55" w:type="dxa"/>
+          <w:right w:w="55" w:type="dxa"/>
+        </w:tblCellMar>
+      </w:tblPr>
+      <w:tblGrid>
+        <w:gridCol w:w="3120"/>
+        <w:gridCol w:w="3120"/>
+        <w:gridCol w:w="3120"/>
+      </w:tblGrid>
+      <w:tr>
+        <w:trPr/>
+        <w:tc>
+          <w:tcPr>
+            <w:tcW w:w="3120" w:type="dxa"/>
+            <w:tcBorders>
+              <w:top w:val="single" w:sz="4" w:space="0" w:color="000000"/>
+              <w:left w:val="single" w:sz="4" w:space="0" w:color="000000"/>
+              <w:bottom w:val="single" w:sz="4" w:space="0" w:color="000000"/>
+            </w:tcBorders>
+          </w:tcPr>
+          <w:p>
+            <w:pPr>
+              <w:pStyle w:val="TableContents"/>
+              <w:spacing w:before="0" w:after="160"/>
+              <w:rPr>
+                <w:b/>
+                <w:bCs/>
+                <w:sz w:val="44"/>
+                <w:szCs w:val="44"/>
+              </w:rPr>
+            </w:pPr>
+            <w:r>
+              <w:rPr>
+                <w:b/>
+                <w:bCs/>
+                <w:sz w:val="44"/>
+                <w:szCs w:val="44"/>
+              </w:rPr>
+              <w:t>U(V)</w:t>
+            </w:r>
+          </w:p>
+        </w:tc>
+        <w:tc>
+          <w:tcPr>
+            <w:tcW w:w="3120" w:type="dxa"/>
+            <w:tcBorders>
+              <w:top w:val="single" w:sz="4" w:space="0" w:color="000000"/>
+              <w:left w:val="single" w:sz="4" w:space="0" w:color="000000"/>
+              <w:bottom w:val="single" w:sz="4" w:space="0" w:color="000000"/>
+            </w:tcBorders>
+          </w:tcPr>
+          <w:p>
+            <w:pPr>
+              <w:pStyle w:val="TableContents"/>
+              <w:spacing w:before="0" w:after="160"/>
+              <w:rPr>
+                <w:b/>
+                <w:bCs/>
+                <w:sz w:val="44"/>
+                <w:szCs w:val="44"/>
+              </w:rPr>
+            </w:pPr>
+            <w:r>
+              <w:rPr>
+                <w:b/>
+                <w:bCs/>
+                <w:sz w:val="44"/>
+                <w:szCs w:val="44"/>
+              </w:rPr>
+              <w:t>I1()</w:t>
+            </w:r>
+          </w:p>
+        </w:tc>
+        <w:tc>
+          <w:tcPr>
+            <w:tcW w:w="3120" w:type="dxa"/>
+            <w:tcBorders>
+              <w:top w:val="single" w:sz="4" w:space="0" w:color="000000"/>
+              <w:left w:val="single" w:sz="4" w:space="0" w:color="000000"/>
+              <w:bottom w:val="single" w:sz="4" w:space="0" w:color="000000"/>
+              <w:right w:val="single" w:sz="4" w:space="0" w:color="000000"/>
+            </w:tcBorders>
+          </w:tcPr>
+          <w:p>
+            <w:pPr>
+              <w:pStyle w:val="TableContents"/>
+              <w:spacing w:before="0" w:after="160"/>
+              <w:rPr>
+                <w:b/>
+                <w:bCs/>
+                <w:sz w:val="44"/>
+                <w:szCs w:val="44"/>
+              </w:rPr>
+            </w:pPr>
+            <w:r>
+              <w:rPr>
+                <w:b/>
+                <w:bCs/>
+                <w:sz w:val="44"/>
+                <w:szCs w:val="44"/>
+              </w:rPr>
+              <w:t>R()</w:t>
+            </w:r>
+          </w:p>
+        </w:tc>
+      </w:tr>
+      <w:tr>
+        <w:trPr/>
+        <w:tc>
+          <w:tcPr>
+            <w:tcW w:w="3120" w:type="dxa"/>
+            <w:tcBorders>
+              <w:left w:val="single" w:sz="4" w:space="0" w:color="000000"/>
+              <w:bottom w:val="single" w:sz="4" w:space="0" w:color="000000"/>
+            </w:tcBorders>
+          </w:tcPr>
+          <w:p>
+            <w:pPr>
+              <w:pStyle w:val="TableContents"/>
+              <w:spacing w:before="0" w:after="160"/>
+              <w:rPr>
+                <w:sz w:val="44"/>
+                <w:szCs w:val="44"/>
+              </w:rPr>
+            </w:pPr>
+            <w:r>
+              <w:rPr>
+                <w:sz w:val="44"/>
+                <w:szCs w:val="44"/>
+              </w:rPr>
+              <w:t>20V</w:t>
+            </w:r>
+          </w:p>
+        </w:tc>
+        <w:tc>
+          <w:tcPr>
+            <w:tcW w:w="3120" w:type="dxa"/>
+            <w:tcBorders>
+              <w:left w:val="single" w:sz="4" w:space="0" w:color="000000"/>
+              <w:bottom w:val="single" w:sz="4" w:space="0" w:color="000000"/>
+            </w:tcBorders>
+          </w:tcPr>
+          <w:p>
+            <w:pPr>
+              <w:pStyle w:val="TableContents"/>
+              <w:spacing w:before="0" w:after="160"/>
+              <w:rPr>
+                <w:sz w:val="44"/>
+                <w:szCs w:val="44"/>
+              </w:rPr>
+            </w:pPr>
+            <w:r>
+              <w:rPr>
+                <w:sz w:val="44"/>
+                <w:szCs w:val="44"/>
+              </w:rPr>
+              <w:t>0 A</w:t>
+            </w:r>
+          </w:p>
+        </w:tc>
+        <w:tc>
+          <w:tcPr>
+            <w:tcW w:w="3120" w:type="dxa"/>
+            <w:tcBorders>
+              <w:left w:val="single" w:sz="4" w:space="0" w:color="000000"/>
+              <w:bottom w:val="single" w:sz="4" w:space="0" w:color="000000"/>
+              <w:right w:val="single" w:sz="4" w:space="0" w:color="000000"/>
+            </w:tcBorders>
+          </w:tcPr>
+          <w:p>
+            <w:pPr>
+              <w:pStyle w:val="TableContents"/>
+              <w:spacing w:before="0" w:after="160"/>
+              <w:rPr/>
+            </w:pPr>
+            <w:r>
+              <w:rPr>
+                <w:sz w:val="44"/>
+                <w:szCs w:val="44"/>
+              </w:rPr>
+              <w:t>1</w:t>
+            </w:r>
+            <w:r>
+              <w:rPr/>
+              <w:t>Ω</w:t>
+            </w:r>
+          </w:p>
+        </w:tc>
+      </w:tr>
+    </w:tbl>
+    <w:p>
+      <w:pPr>
+        <w:pStyle w:val="Normal"/>
+        <w:rPr>
+          <w:b/>
+          <w:bCs/>
+          <w:sz w:val="44"/>
+          <w:szCs w:val="44"/>
+        </w:rPr>
+      </w:pPr>
+      <w:r>
+        <w:rPr>
+          <w:b/>
+          <w:bCs/>
+          <w:sz w:val="44"/>
+          <w:szCs w:val="44"/>
+        </w:rPr>
+        <w:t>c.</w:t>
+      </w:r>
+    </w:p>
+    <w:p>
+      <w:pPr>
+        <w:pStyle w:val="Normal"/>
+        <w:rPr>
+          <w:b/>
+          <w:bCs/>
+          <w:sz w:val="44"/>
+          <w:szCs w:val="44"/>
+        </w:rPr>
+      </w:pPr>
+      <w:r>
+        <w:rPr>
+          <w:b/>
+          <w:bCs/>
+          <w:sz w:val="44"/>
+          <w:szCs w:val="44"/>
+        </w:rPr>
+        <w:tab/>
+      </w:r>
+      <w:r>
+        <w:rPr>
+          <w:b w:val="false"/>
+          <w:bCs w:val="false"/>
+          <w:sz w:val="44"/>
+          <w:szCs w:val="44"/>
+        </w:rPr>
+        <w:t>// to be done!</w:t>
+      </w:r>
+    </w:p>
+    <w:p>
+      <w:pPr>
+        <w:pStyle w:val="Normal"/>
+        <w:rPr>
+          <w:b w:val="false"/>
+          <w:bCs w:val="false"/>
+          <w:sz w:val="44"/>
+          <w:szCs w:val="44"/>
+        </w:rPr>
+      </w:pPr>
+      <w:r>
+        <w:rPr>
+          <w:b w:val="false"/>
+          <w:bCs w:val="false"/>
+          <w:sz w:val="44"/>
+          <w:szCs w:val="44"/>
+        </w:rPr>
+      </w:r>
+    </w:p>
+    <w:p>
+      <w:pPr>
+        <w:pStyle w:val="Normal"/>
+        <w:rPr>
+          <w:b/>
+          <w:bCs/>
+          <w:sz w:val="44"/>
+          <w:szCs w:val="44"/>
+        </w:rPr>
+      </w:pPr>
+      <w:r>
+        <w:rPr>
+          <w:b/>
+          <w:bCs/>
+          <w:sz w:val="44"/>
+          <w:szCs w:val="44"/>
+        </w:rPr>
+        <w:t>5.</w:t>
+      </w:r>
+    </w:p>
+    <w:p>
+      <w:pPr>
+        <w:pStyle w:val="Normal"/>
+        <w:rPr>
+          <w:b/>
+          <w:bCs/>
+          <w:sz w:val="44"/>
+          <w:szCs w:val="44"/>
+        </w:rPr>
+      </w:pPr>
+      <w:r>
+        <w:rPr>
+          <w:b/>
+          <w:bCs/>
+          <w:sz w:val="44"/>
+          <w:szCs w:val="44"/>
+        </w:rPr>
+        <w:tab/>
+        <w:t>a.</w:t>
+      </w:r>
+    </w:p>
+    <w:p>
+      <w:pPr>
+        <w:pStyle w:val="Normal"/>
+        <w:rPr>
+          <w:b/>
+          <w:bCs/>
+          <w:sz w:val="44"/>
+          <w:szCs w:val="44"/>
+        </w:rPr>
+      </w:pPr>
+      <w:r>
+        <w:rPr>
+          <w:b/>
+          <w:bCs/>
+          <w:sz w:val="44"/>
+          <w:szCs w:val="44"/>
+        </w:rPr>
+        <w:tab/>
+      </w:r>
+    </w:p>
+    <w:tbl>
+      <w:tblPr>
+        <w:tblW w:w="5000" w:type="pct"/>
+        <w:jc w:val="left"/>
+        <w:tblInd w:w="-5" w:type="dxa"/>
+        <w:tblLayout w:type="fixed"/>
+        <w:tblCellMar>
+          <w:top w:w="55" w:type="dxa"/>
+          <w:left w:w="55" w:type="dxa"/>
+          <w:bottom w:w="55" w:type="dxa"/>
+          <w:right w:w="55" w:type="dxa"/>
+        </w:tblCellMar>
+      </w:tblPr>
+      <w:tblGrid>
+        <w:gridCol w:w="4679"/>
+        <w:gridCol w:w="4680"/>
+      </w:tblGrid>
+      <w:tr>
+        <w:trPr/>
+        <w:tc>
+          <w:tcPr>
+            <w:tcW w:w="4679" w:type="dxa"/>
+            <w:tcBorders>
+              <w:top w:val="single" w:sz="4" w:space="0" w:color="000000"/>
+              <w:left w:val="single" w:sz="4" w:space="0" w:color="000000"/>
+              <w:bottom w:val="single" w:sz="4" w:space="0" w:color="000000"/>
+            </w:tcBorders>
+          </w:tcPr>
+          <w:p>
+            <w:pPr>
+              <w:pStyle w:val="TableContents"/>
+              <w:spacing w:before="0" w:after="160"/>
+              <w:rPr>
+                <w:sz w:val="44"/>
+                <w:szCs w:val="44"/>
+              </w:rPr>
+            </w:pPr>
+            <w:r>
+              <w:rPr>
+                <w:sz w:val="44"/>
+                <w:szCs w:val="44"/>
+              </w:rPr>
+              <w:t>Resistance</w:t>
+            </w:r>
+          </w:p>
+        </w:tc>
+        <w:tc>
+          <w:tcPr>
+            <w:tcW w:w="4680" w:type="dxa"/>
+            <w:tcBorders>
+              <w:top w:val="single" w:sz="4" w:space="0" w:color="000000"/>
+              <w:left w:val="single" w:sz="4" w:space="0" w:color="000000"/>
+              <w:bottom w:val="single" w:sz="4" w:space="0" w:color="000000"/>
+              <w:right w:val="single" w:sz="4" w:space="0" w:color="000000"/>
+            </w:tcBorders>
+          </w:tcPr>
+          <w:p>
+            <w:pPr>
+              <w:pStyle w:val="TableContents"/>
+              <w:spacing w:before="0" w:after="160"/>
+              <w:rPr>
+                <w:sz w:val="44"/>
+                <w:szCs w:val="44"/>
+              </w:rPr>
+            </w:pPr>
+            <w:r>
+              <w:rPr>
+                <w:sz w:val="44"/>
+                <w:szCs w:val="44"/>
+              </w:rPr>
+              <w:t>linear</w:t>
+            </w:r>
+          </w:p>
+        </w:tc>
+      </w:tr>
+      <w:tr>
+        <w:trPr/>
+        <w:tc>
+          <w:tcPr>
+            <w:tcW w:w="4679" w:type="dxa"/>
+            <w:tcBorders>
+              <w:left w:val="single" w:sz="4" w:space="0" w:color="000000"/>
+              <w:bottom w:val="single" w:sz="4" w:space="0" w:color="000000"/>
+            </w:tcBorders>
+          </w:tcPr>
+          <w:p>
+            <w:pPr>
+              <w:pStyle w:val="TableContents"/>
+              <w:spacing w:before="0" w:after="160"/>
+              <w:rPr>
+                <w:sz w:val="44"/>
+                <w:szCs w:val="44"/>
+              </w:rPr>
+            </w:pPr>
+            <w:r>
+              <w:rPr>
+                <w:sz w:val="44"/>
+                <w:szCs w:val="44"/>
+              </w:rPr>
+              <w:t>Halogen light</w:t>
+            </w:r>
+          </w:p>
+        </w:tc>
+        <w:tc>
+          <w:tcPr>
+            <w:tcW w:w="4680" w:type="dxa"/>
+            <w:tcBorders>
+              <w:left w:val="single" w:sz="4" w:space="0" w:color="000000"/>
+              <w:bottom w:val="single" w:sz="4" w:space="0" w:color="000000"/>
+              <w:right w:val="single" w:sz="4" w:space="0" w:color="000000"/>
+            </w:tcBorders>
+          </w:tcPr>
+          <w:p>
+            <w:pPr>
+              <w:pStyle w:val="TableContents"/>
+              <w:spacing w:before="0" w:after="160"/>
+              <w:rPr>
+                <w:sz w:val="44"/>
+                <w:szCs w:val="44"/>
+              </w:rPr>
+            </w:pPr>
+            <w:r>
+              <w:rPr>
+                <w:sz w:val="44"/>
+                <w:szCs w:val="44"/>
+              </w:rPr>
+              <w:t>linear</w:t>
+            </w:r>
+          </w:p>
+        </w:tc>
+      </w:tr>
+      <w:tr>
+        <w:trPr/>
+        <w:tc>
+          <w:tcPr>
+            <w:tcW w:w="4679" w:type="dxa"/>
+            <w:tcBorders>
+              <w:left w:val="single" w:sz="4" w:space="0" w:color="000000"/>
+              <w:bottom w:val="single" w:sz="4" w:space="0" w:color="000000"/>
+            </w:tcBorders>
+          </w:tcPr>
+          <w:p>
+            <w:pPr>
+              <w:pStyle w:val="TableContents"/>
+              <w:spacing w:before="0" w:after="160"/>
+              <w:rPr>
+                <w:sz w:val="44"/>
+                <w:szCs w:val="44"/>
+              </w:rPr>
+            </w:pPr>
+            <w:r>
+              <w:rPr>
+                <w:sz w:val="44"/>
+                <w:szCs w:val="44"/>
+              </w:rPr>
+              <w:t>Diode</w:t>
+            </w:r>
+          </w:p>
+        </w:tc>
+        <w:tc>
+          <w:tcPr>
+            <w:tcW w:w="4680" w:type="dxa"/>
+            <w:tcBorders>
+              <w:left w:val="single" w:sz="4" w:space="0" w:color="000000"/>
+              <w:bottom w:val="single" w:sz="4" w:space="0" w:color="000000"/>
+              <w:right w:val="single" w:sz="4" w:space="0" w:color="000000"/>
+            </w:tcBorders>
+          </w:tcPr>
+          <w:p>
+            <w:pPr>
+              <w:pStyle w:val="TableContents"/>
+              <w:spacing w:before="0" w:after="160"/>
+              <w:rPr>
+                <w:sz w:val="44"/>
+                <w:szCs w:val="44"/>
+              </w:rPr>
+            </w:pPr>
+            <w:r>
+              <w:rPr>
+                <w:sz w:val="44"/>
+                <w:szCs w:val="44"/>
+              </w:rPr>
+              <w:t>non-linear</w:t>
+            </w:r>
+          </w:p>
+        </w:tc>
+      </w:tr>
+    </w:tbl>
+    <w:p>
+      <w:pPr>
+        <w:pStyle w:val="Normal"/>
+        <w:rPr>
+          <w:b w:val="false"/>
+          <w:bCs w:val="false"/>
+          <w:sz w:val="44"/>
+          <w:szCs w:val="44"/>
+        </w:rPr>
+      </w:pPr>
+      <w:r>
+        <w:rPr>
+          <w:b w:val="false"/>
+          <w:bCs w:val="false"/>
+          <w:sz w:val="44"/>
+          <w:szCs w:val="44"/>
+        </w:rPr>
+        <w:tab/>
+      </w:r>
+      <w:r>
+        <w:rPr>
+          <w:b/>
+          <w:bCs/>
+          <w:sz w:val="44"/>
+          <w:szCs w:val="44"/>
+        </w:rPr>
+        <w:t>b.</w:t>
+      </w:r>
+    </w:p>
+    <w:tbl>
+      <w:tblPr>
+        <w:tblW w:w="5000" w:type="pct"/>
+        <w:jc w:val="left"/>
+        <w:tblInd w:w="-5" w:type="dxa"/>
+        <w:tblLayout w:type="fixed"/>
+        <w:tblCellMar>
+          <w:top w:w="55" w:type="dxa"/>
+          <w:left w:w="55" w:type="dxa"/>
+          <w:bottom w:w="55" w:type="dxa"/>
+          <w:right w:w="55" w:type="dxa"/>
+        </w:tblCellMar>
+      </w:tblPr>
+      <w:tblGrid>
+        <w:gridCol w:w="4679"/>
+        <w:gridCol w:w="4680"/>
+      </w:tblGrid>
+      <w:tr>
+        <w:trPr/>
+        <w:tc>
+          <w:tcPr>
+            <w:tcW w:w="4679" w:type="dxa"/>
+            <w:tcBorders>
+              <w:top w:val="single" w:sz="4" w:space="0" w:color="000000"/>
+              <w:left w:val="single" w:sz="4" w:space="0" w:color="000000"/>
+              <w:bottom w:val="single" w:sz="4" w:space="0" w:color="000000"/>
+            </w:tcBorders>
+          </w:tcPr>
+          <w:p>
+            <w:pPr>
+              <w:pStyle w:val="TableContents"/>
+              <w:spacing w:before="0" w:after="160"/>
+              <w:rPr>
+                <w:sz w:val="44"/>
+                <w:szCs w:val="44"/>
+              </w:rPr>
+            </w:pPr>
+            <w:r>
+              <w:rPr>
+                <w:sz w:val="44"/>
+                <w:szCs w:val="44"/>
+              </w:rPr>
+              <w:t>Theorem</w:t>
+            </w:r>
+          </w:p>
+        </w:tc>
+        <w:tc>
+          <w:tcPr>
+            <w:tcW w:w="4680" w:type="dxa"/>
+            <w:tcBorders>
+              <w:top w:val="single" w:sz="4" w:space="0" w:color="000000"/>
+              <w:left w:val="single" w:sz="4" w:space="0" w:color="000000"/>
+              <w:bottom w:val="single" w:sz="4" w:space="0" w:color="000000"/>
+              <w:right w:val="single" w:sz="4" w:space="0" w:color="000000"/>
+            </w:tcBorders>
+          </w:tcPr>
+          <w:p>
+            <w:pPr>
+              <w:pStyle w:val="TableContents"/>
+              <w:spacing w:before="0" w:after="160"/>
+              <w:rPr>
+                <w:sz w:val="44"/>
+                <w:szCs w:val="44"/>
+              </w:rPr>
+            </w:pPr>
+            <w:r>
+              <w:rPr>
+                <w:sz w:val="44"/>
+                <w:szCs w:val="44"/>
+              </w:rPr>
+              <w:t>True/False</w:t>
+            </w:r>
+          </w:p>
+        </w:tc>
+      </w:tr>
+      <w:tr>
+        <w:trPr/>
+        <w:tc>
+          <w:tcPr>
+            <w:tcW w:w="4679" w:type="dxa"/>
+            <w:tcBorders>
+              <w:left w:val="single" w:sz="4" w:space="0" w:color="000000"/>
+              <w:bottom w:val="single" w:sz="4" w:space="0" w:color="000000"/>
+            </w:tcBorders>
+          </w:tcPr>
+          <w:p>
+            <w:pPr>
+              <w:pStyle w:val="TableContents"/>
+              <w:spacing w:before="0" w:after="160"/>
+              <w:rPr>
+                <w:sz w:val="44"/>
+                <w:szCs w:val="44"/>
+              </w:rPr>
+            </w:pPr>
+            <w:r>
+              <w:rPr>
+                <w:sz w:val="44"/>
+                <w:szCs w:val="44"/>
+              </w:rPr>
+              <w:t>I.</w:t>
+            </w:r>
+          </w:p>
+        </w:tc>
+        <w:tc>
+          <w:tcPr>
+            <w:tcW w:w="4680" w:type="dxa"/>
+            <w:tcBorders>
+              <w:left w:val="single" w:sz="4" w:space="0" w:color="000000"/>
+              <w:bottom w:val="single" w:sz="4" w:space="0" w:color="000000"/>
+              <w:right w:val="single" w:sz="4" w:space="0" w:color="000000"/>
+            </w:tcBorders>
+          </w:tcPr>
+          <w:p>
+            <w:pPr>
+              <w:pStyle w:val="TableContents"/>
+              <w:spacing w:before="0" w:after="160"/>
+              <w:rPr>
+                <w:sz w:val="44"/>
+                <w:szCs w:val="44"/>
+              </w:rPr>
+            </w:pPr>
+            <w:r>
+              <w:rPr>
+                <w:sz w:val="44"/>
+                <w:szCs w:val="44"/>
+              </w:rPr>
+              <w:t>true</w:t>
+            </w:r>
+          </w:p>
+        </w:tc>
+      </w:tr>
+      <w:tr>
+        <w:trPr/>
+        <w:tc>
+          <w:tcPr>
+            <w:tcW w:w="4679" w:type="dxa"/>
+            <w:tcBorders>
+              <w:left w:val="single" w:sz="4" w:space="0" w:color="000000"/>
+              <w:bottom w:val="single" w:sz="4" w:space="0" w:color="000000"/>
+            </w:tcBorders>
+          </w:tcPr>
+          <w:p>
+            <w:pPr>
+              <w:pStyle w:val="TableContents"/>
+              <w:spacing w:before="0" w:after="160"/>
+              <w:rPr>
+                <w:sz w:val="44"/>
+                <w:szCs w:val="44"/>
+              </w:rPr>
+            </w:pPr>
+            <w:r>
+              <w:rPr>
+                <w:sz w:val="44"/>
+                <w:szCs w:val="44"/>
+              </w:rPr>
+              <w:t>II.</w:t>
+            </w:r>
+          </w:p>
+        </w:tc>
+        <w:tc>
+          <w:tcPr>
+            <w:tcW w:w="4680" w:type="dxa"/>
+            <w:tcBorders>
+              <w:left w:val="single" w:sz="4" w:space="0" w:color="000000"/>
+              <w:bottom w:val="single" w:sz="4" w:space="0" w:color="000000"/>
+              <w:right w:val="single" w:sz="4" w:space="0" w:color="000000"/>
+            </w:tcBorders>
+          </w:tcPr>
+          <w:p>
+            <w:pPr>
+              <w:pStyle w:val="TableContents"/>
+              <w:spacing w:before="0" w:after="160"/>
+              <w:rPr>
+                <w:sz w:val="44"/>
+                <w:szCs w:val="44"/>
+              </w:rPr>
+            </w:pPr>
+            <w:r>
+              <w:rPr>
+                <w:sz w:val="44"/>
+                <w:szCs w:val="44"/>
+              </w:rPr>
+              <w:t>true</w:t>
+            </w:r>
+          </w:p>
+        </w:tc>
+      </w:tr>
+      <w:tr>
+        <w:trPr/>
+        <w:tc>
+          <w:tcPr>
+            <w:tcW w:w="4679" w:type="dxa"/>
+            <w:tcBorders>
+              <w:left w:val="single" w:sz="4" w:space="0" w:color="000000"/>
+              <w:bottom w:val="single" w:sz="4" w:space="0" w:color="000000"/>
+            </w:tcBorders>
+          </w:tcPr>
+          <w:p>
+            <w:pPr>
+              <w:pStyle w:val="TableContents"/>
+              <w:spacing w:before="0" w:after="160"/>
+              <w:rPr>
+                <w:sz w:val="44"/>
+                <w:szCs w:val="44"/>
+              </w:rPr>
+            </w:pPr>
+            <w:r>
+              <w:rPr>
+                <w:sz w:val="44"/>
+                <w:szCs w:val="44"/>
+              </w:rPr>
+              <w:t>III.</w:t>
+            </w:r>
+          </w:p>
+        </w:tc>
+        <w:tc>
+          <w:tcPr>
+            <w:tcW w:w="4680" w:type="dxa"/>
+            <w:tcBorders>
+              <w:left w:val="single" w:sz="4" w:space="0" w:color="000000"/>
+              <w:bottom w:val="single" w:sz="4" w:space="0" w:color="000000"/>
+              <w:right w:val="single" w:sz="4" w:space="0" w:color="000000"/>
+            </w:tcBorders>
+          </w:tcPr>
+          <w:p>
+            <w:pPr>
+              <w:pStyle w:val="TableContents"/>
+              <w:spacing w:before="0" w:after="160"/>
+              <w:rPr>
+                <w:sz w:val="44"/>
+                <w:szCs w:val="44"/>
+              </w:rPr>
+            </w:pPr>
+            <w:r>
+              <w:rPr>
+                <w:sz w:val="44"/>
+                <w:szCs w:val="44"/>
+              </w:rPr>
+              <w:t>true</w:t>
+            </w:r>
+          </w:p>
+        </w:tc>
+      </w:tr>
+    </w:tbl>
+    <w:p>
+      <w:pPr>
+        <w:pStyle w:val="Normal"/>
+        <w:spacing w:before="0" w:after="160"/>
+        <w:rPr>
+          <w:b w:val="false"/>
+          <w:bCs w:val="false"/>
+          <w:sz w:val="44"/>
+          <w:szCs w:val="44"/>
+        </w:rPr>
+      </w:pPr>
+      <w:r>
+        <w:rPr>
+          <w:b w:val="false"/>
+          <w:bCs w:val="false"/>
+          <w:sz w:val="44"/>
+          <w:szCs w:val="44"/>
+        </w:rPr>
+      </w:r>
     </w:p>
     <w:sectPr>
+      <w:type w:val="nextPage"/>
       <w:pgSz w:w="12240" w:h="15840"/>
-      <w:pgMar w:top="1440" w:right="1440" w:bottom="1440" w:left="1440" w:header="720" w:footer="720" w:gutter="0"/>
-      <w:cols w:space="720"/>
-      <w:docGrid w:linePitch="360"/>
+      <w:pgMar w:left="1440" w:right="1440" w:gutter="0" w:header="0" w:top="1440" w:footer="0" w:bottom="1440"/>
+      <w:pgNumType w:fmt="decimal"/>
+      <w:formProt w:val="false"/>
+      <w:textDirection w:val="lrTb"/>
+      <w:docGrid w:type="default" w:linePitch="360" w:charSpace="0"/>
     </w:sectPr>
   </w:body>
 </w:document>
 </file>
 
-<file path=word/numbering.xml><?xml version="1.0" encoding="utf-8"?>
-<w:numbering xmlns:wpc="http://schemas.microsoft.com/office/word/2010/wordprocessingCanvas" xmlns:cx="http://schemas.microsoft.com/office/drawing/2014/chartex" xmlns:cx1="http://schemas.microsoft.com/office/drawing/2015/9/8/chartex" xmlns:cx2="http://schemas.microsoft.com/office/drawing/2015/10/21/chartex" xmlns:cx3="http://schemas.microsoft.com/office/drawing/2016/5/9/chartex" xmlns:cx4="http://schemas.microsoft.com/office/drawing/2016/5/10/chartex" xmlns:cx5="http://schemas.microsoft.com/office/drawing/2016/5/11/chartex" xmlns:cx6="http://schemas.microsoft.com/office/drawing/2016/5/12/chartex" xmlns:cx7="http://schemas.microsoft.com/office/drawing/2016/5/13/chartex" xmlns:cx8="http://schemas.microsoft.com/office/drawing/2016/5/14/chartex" xmlns:mc="http://schemas.openxmlformats.org/markup-compatibility/2006" xmlns:aink="http://schemas.microsoft.com/office/drawing/2016/ink" xmlns:am3d="http://schemas.microsoft.com/office/drawing/2017/model3d" xmlns:o="urn:schemas-microsoft-com:office:office" xmlns:oel="http://schemas.microsoft.com/office/2019/extlst" xmlns:r="http://schemas.openxmlformats.org/officeDocument/2006/relationships" xmlns:m="http://schemas.openxmlformats.org/officeDocument/2006/math" xmlns:v="urn:schemas-microsoft-com:vml" xmlns:wp14="http://schemas.microsoft.com/office/word/2010/wordprocessingDrawing" xmlns:wp="http://schemas.openxmlformats.org/drawingml/2006/wordprocessingDrawing" xmlns:w10="urn:schemas-microsoft-com:office:word" xmlns:w="http://schemas.openxmlformats.org/wordprocessingml/2006/main" xmlns:w14="http://schemas.microsoft.com/office/word/2010/wordml" xmlns:w15="http://schemas.microsoft.com/office/word/2012/wordml" xmlns:w16cex="http://schemas.microsoft.com/office/word/2018/wordml/cex" xmlns:w16cid="http://schemas.microsoft.com/office/word/2016/wordml/cid" xmlns:w16="http://schemas.microsoft.com/office/word/2018/wordml" xmlns:w16du="http://schemas.microsoft.com/office/word/2023/wordml/word16du" xmlns:w16sdtdh="http://schemas.microsoft.com/office/word/2020/wordml/sdtdatahash" xmlns:w16sdtfl="http://schemas.microsoft.com/office/word/2024/wordml/sdtformatlock" xmlns:w16se="http://schemas.microsoft.com/office/word/2015/wordml/symex" xmlns:wpg="http://schemas.microsoft.com/office/word/2010/wordprocessingGroup" xmlns:wpi="http://schemas.microsoft.com/office/word/2010/wordprocessingInk" xmlns:wne="http://schemas.microsoft.com/office/word/2006/wordml" xmlns:wps="http://schemas.microsoft.com/office/word/2010/wordprocessingShape" mc:Ignorable="w14 w15 w16se w16cid w16 w16cex w16sdtdh w16sdtfl w16du wp14">
-  <w:abstractNum w:abstractNumId="0" w15:restartNumberingAfterBreak="0">
-    <w:nsid w:val="4B8910E3"/>
-    <w:multiLevelType w:val="hybridMultilevel"/>
-    <w:tmpl w:val="013227B8"/>
-    <w:lvl w:ilvl="0" w:tplc="4882F40C">
-      <w:start w:val="100"/>
-      <w:numFmt w:val="bullet"/>
-      <w:lvlText w:val="-"/>
-      <w:lvlJc w:val="left"/>
-      <w:pPr>
-        <w:ind w:left="1080" w:hanging="360"/>
-      </w:pPr>
-      <w:rPr>
-        <w:rFonts w:ascii="Calibri" w:eastAsiaTheme="minorHAnsi" w:hAnsi="Calibri" w:cs="Calibri" w:hint="default"/>
-      </w:rPr>
-    </w:lvl>
-    <w:lvl w:ilvl="1" w:tplc="04090003" w:tentative="1">
-      <w:start w:val="1"/>
-      <w:numFmt w:val="bullet"/>
-      <w:lvlText w:val="o"/>
-      <w:lvlJc w:val="left"/>
-      <w:pPr>
-        <w:ind w:left="1800" w:hanging="360"/>
-      </w:pPr>
-      <w:rPr>
-        <w:rFonts w:ascii="Courier New" w:hAnsi="Courier New" w:cs="Courier New" w:hint="default"/>
-      </w:rPr>
-    </w:lvl>
-    <w:lvl w:ilvl="2" w:tplc="04090005" w:tentative="1">
-      <w:start w:val="1"/>
-      <w:numFmt w:val="bullet"/>
-      <w:lvlText w:val=""/>
-      <w:lvlJc w:val="left"/>
-      <w:pPr>
-        <w:ind w:left="2520" w:hanging="360"/>
-      </w:pPr>
-      <w:rPr>
-        <w:rFonts w:ascii="Wingdings" w:hAnsi="Wingdings" w:hint="default"/>
-      </w:rPr>
-    </w:lvl>
-    <w:lvl w:ilvl="3" w:tplc="04090001" w:tentative="1">
-      <w:start w:val="1"/>
-      <w:numFmt w:val="bullet"/>
-      <w:lvlText w:val=""/>
-      <w:lvlJc w:val="left"/>
-      <w:pPr>
-        <w:ind w:left="3240" w:hanging="360"/>
-      </w:pPr>
-      <w:rPr>
-        <w:rFonts w:ascii="Symbol" w:hAnsi="Symbol" w:hint="default"/>
-      </w:rPr>
-    </w:lvl>
-    <w:lvl w:ilvl="4" w:tplc="04090003" w:tentative="1">
-      <w:start w:val="1"/>
-      <w:numFmt w:val="bullet"/>
-      <w:lvlText w:val="o"/>
-      <w:lvlJc w:val="left"/>
-      <w:pPr>
-        <w:ind w:left="3960" w:hanging="360"/>
-      </w:pPr>
-      <w:rPr>
-        <w:rFonts w:ascii="Courier New" w:hAnsi="Courier New" w:cs="Courier New" w:hint="default"/>
-      </w:rPr>
-    </w:lvl>
-    <w:lvl w:ilvl="5" w:tplc="04090005" w:tentative="1">
-      <w:start w:val="1"/>
-      <w:numFmt w:val="bullet"/>
-      <w:lvlText w:val=""/>
-      <w:lvlJc w:val="left"/>
-      <w:pPr>
-        <w:ind w:left="4680" w:hanging="360"/>
-      </w:pPr>
-      <w:rPr>
-        <w:rFonts w:ascii="Wingdings" w:hAnsi="Wingdings" w:hint="default"/>
-      </w:rPr>
-    </w:lvl>
-    <w:lvl w:ilvl="6" w:tplc="04090001" w:tentative="1">
-      <w:start w:val="1"/>
-      <w:numFmt w:val="bullet"/>
-      <w:lvlText w:val=""/>
-      <w:lvlJc w:val="left"/>
-      <w:pPr>
-        <w:ind w:left="5400" w:hanging="360"/>
-      </w:pPr>
-      <w:rPr>
-        <w:rFonts w:ascii="Symbol" w:hAnsi="Symbol" w:hint="default"/>
-      </w:rPr>
-    </w:lvl>
-    <w:lvl w:ilvl="7" w:tplc="04090003" w:tentative="1">
-      <w:start w:val="1"/>
-      <w:numFmt w:val="bullet"/>
-      <w:lvlText w:val="o"/>
-      <w:lvlJc w:val="left"/>
-      <w:pPr>
-        <w:ind w:left="6120" w:hanging="360"/>
-      </w:pPr>
-      <w:rPr>
-        <w:rFonts w:ascii="Courier New" w:hAnsi="Courier New" w:cs="Courier New" w:hint="default"/>
-      </w:rPr>
-    </w:lvl>
-    <w:lvl w:ilvl="8" w:tplc="04090005" w:tentative="1">
-      <w:start w:val="1"/>
-      <w:numFmt w:val="bullet"/>
-      <w:lvlText w:val=""/>
-      <w:lvlJc w:val="left"/>
-      <w:pPr>
-        <w:ind w:left="6840" w:hanging="360"/>
-      </w:pPr>
-      <w:rPr>
-        <w:rFonts w:ascii="Wingdings" w:hAnsi="Wingdings" w:hint="default"/>
-      </w:rPr>
-    </w:lvl>
-  </w:abstractNum>
-  <w:num w:numId="1" w16cid:durableId="1978996471">
-    <w:abstractNumId w:val="0"/>
-  </w:num>
-</w:numbering>
-</file>
-
 <file path=word/styles.xml><?xml version="1.0" encoding="utf-8"?>
-<w:styles xmlns:mc="http://schemas.openxmlformats.org/markup-compatibility/2006" xmlns:r="http://schemas.openxmlformats.org/officeDocument/2006/relationships" xmlns:w="http://schemas.openxmlformats.org/wordprocessingml/2006/main" xmlns:w14="http://schemas.microsoft.com/office/word/2010/wordml" xmlns:w15="http://schemas.microsoft.com/office/word/2012/wordml" xmlns:w16cex="http://schemas.microsoft.com/office/word/2018/wordml/cex" xmlns:w16cid="http://schemas.microsoft.com/office/word/2016/wordml/cid" xmlns:w16="http://schemas.microsoft.com/office/word/2018/wordml" xmlns:w16du="http://schemas.microsoft.com/office/word/2023/wordml/word16du" xmlns:w16sdtdh="http://schemas.microsoft.com/office/word/2020/wordml/sdtdatahash" xmlns:w16sdtfl="http://schemas.microsoft.com/office/word/2024/wordml/sdtformatlock" xmlns:w16se="http://schemas.microsoft.com/office/word/2015/wordml/symex" mc:Ignorable="w14 w15 w16se w16cid w16 w16cex w16sdtdh w16sdtfl w16du">
+<w:styles xmlns:w="http://schemas.openxmlformats.org/wordprocessingml/2006/main" xmlns:w14="http://schemas.microsoft.com/office/word/2010/wordml" xmlns:mc="http://schemas.openxmlformats.org/markup-compatibility/2006" mc:Ignorable="w14">
   <w:docDefaults>
     <w:rPrDefault>
       <w:rPr>
-        <w:rFonts w:asciiTheme="minorHAnsi" w:eastAsiaTheme="minorHAnsi" w:hAnsiTheme="minorHAnsi" w:cstheme="minorBidi"/>
+        <w:rFonts w:ascii="Calibri" w:hAnsi="Calibri" w:eastAsia="Calibri" w:cs="" w:asciiTheme="minorHAnsi" w:cstheme="minorBidi" w:eastAsiaTheme="minorHAnsi" w:hAnsiTheme="minorHAnsi"/>
         <w:kern w:val="2"/>
         <w:sz w:val="24"/>
         <w:szCs w:val="24"/>
@@ -1952,21 +4022,21 @@
     </w:rPrDefault>
     <w:pPrDefault>
       <w:pPr>
-        <w:spacing w:after="160" w:line="278" w:lineRule="auto"/>
+        <w:suppressAutoHyphens w:val="true"/>
       </w:pPr>
     </w:pPrDefault>
   </w:docDefaults>
   <w:latentStyles w:defLockedState="0" w:defUIPriority="99" w:defSemiHidden="0" w:defUnhideWhenUsed="0" w:defQFormat="0" w:count="376">
     <w:lsdException w:name="Normal" w:uiPriority="0" w:qFormat="1"/>
     <w:lsdException w:name="heading 1" w:uiPriority="9" w:qFormat="1"/>
-    <w:lsdException w:name="heading 2" w:semiHidden="1" w:uiPriority="9" w:unhideWhenUsed="1" w:qFormat="1"/>
-    <w:lsdException w:name="heading 3" w:semiHidden="1" w:uiPriority="9" w:unhideWhenUsed="1" w:qFormat="1"/>
-    <w:lsdException w:name="heading 4" w:semiHidden="1" w:uiPriority="9" w:unhideWhenUsed="1" w:qFormat="1"/>
-    <w:lsdException w:name="heading 5" w:semiHidden="1" w:uiPriority="9" w:unhideWhenUsed="1" w:qFormat="1"/>
-    <w:lsdException w:name="heading 6" w:semiHidden="1" w:uiPriority="9" w:unhideWhenUsed="1" w:qFormat="1"/>
-    <w:lsdException w:name="heading 7" w:semiHidden="1" w:uiPriority="9" w:unhideWhenUsed="1" w:qFormat="1"/>
-    <w:lsdException w:name="heading 8" w:semiHidden="1" w:uiPriority="9" w:unhideWhenUsed="1" w:qFormat="1"/>
-    <w:lsdException w:name="heading 9" w:semiHidden="1" w:uiPriority="9" w:unhideWhenUsed="1" w:qFormat="1"/>
+    <w:lsdException w:name="heading 2" w:uiPriority="9" w:semiHidden="1" w:unhideWhenUsed="1" w:qFormat="1"/>
+    <w:lsdException w:name="heading 3" w:uiPriority="9" w:semiHidden="1" w:unhideWhenUsed="1" w:qFormat="1"/>
+    <w:lsdException w:name="heading 4" w:uiPriority="9" w:semiHidden="1" w:unhideWhenUsed="1" w:qFormat="1"/>
+    <w:lsdException w:name="heading 5" w:uiPriority="9" w:semiHidden="1" w:unhideWhenUsed="1" w:qFormat="1"/>
+    <w:lsdException w:name="heading 6" w:uiPriority="9" w:semiHidden="1" w:unhideWhenUsed="1" w:qFormat="1"/>
+    <w:lsdException w:name="heading 7" w:uiPriority="9" w:semiHidden="1" w:unhideWhenUsed="1" w:qFormat="1"/>
+    <w:lsdException w:name="heading 8" w:uiPriority="9" w:semiHidden="1" w:unhideWhenUsed="1" w:qFormat="1"/>
+    <w:lsdException w:name="heading 9" w:uiPriority="9" w:semiHidden="1" w:unhideWhenUsed="1" w:qFormat="1"/>
     <w:lsdException w:name="index 1" w:semiHidden="1" w:unhideWhenUsed="1"/>
     <w:lsdException w:name="index 2" w:semiHidden="1" w:unhideWhenUsed="1"/>
     <w:lsdException w:name="index 3" w:semiHidden="1" w:unhideWhenUsed="1"/>
@@ -1976,22 +4046,22 @@
     <w:lsdException w:name="index 7" w:semiHidden="1" w:unhideWhenUsed="1"/>
     <w:lsdException w:name="index 8" w:semiHidden="1" w:unhideWhenUsed="1"/>
     <w:lsdException w:name="index 9" w:semiHidden="1" w:unhideWhenUsed="1"/>
-    <w:lsdException w:name="toc 1" w:semiHidden="1" w:uiPriority="39" w:unhideWhenUsed="1"/>
-    <w:lsdException w:name="toc 2" w:semiHidden="1" w:uiPriority="39" w:unhideWhenUsed="1"/>
-    <w:lsdException w:name="toc 3" w:semiHidden="1" w:uiPriority="39" w:unhideWhenUsed="1"/>
-    <w:lsdException w:name="toc 4" w:semiHidden="1" w:uiPriority="39" w:unhideWhenUsed="1"/>
-    <w:lsdException w:name="toc 5" w:semiHidden="1" w:uiPriority="39" w:unhideWhenUsed="1"/>
-    <w:lsdException w:name="toc 6" w:semiHidden="1" w:uiPriority="39" w:unhideWhenUsed="1"/>
-    <w:lsdException w:name="toc 7" w:semiHidden="1" w:uiPriority="39" w:unhideWhenUsed="1"/>
-    <w:lsdException w:name="toc 8" w:semiHidden="1" w:uiPriority="39" w:unhideWhenUsed="1"/>
-    <w:lsdException w:name="toc 9" w:semiHidden="1" w:uiPriority="39" w:unhideWhenUsed="1"/>
+    <w:lsdException w:name="toc 1" w:uiPriority="39" w:semiHidden="1" w:unhideWhenUsed="1"/>
+    <w:lsdException w:name="toc 2" w:uiPriority="39" w:semiHidden="1" w:unhideWhenUsed="1"/>
+    <w:lsdException w:name="toc 3" w:uiPriority="39" w:semiHidden="1" w:unhideWhenUsed="1"/>
+    <w:lsdException w:name="toc 4" w:uiPriority="39" w:semiHidden="1" w:unhideWhenUsed="1"/>
+    <w:lsdException w:name="toc 5" w:uiPriority="39" w:semiHidden="1" w:unhideWhenUsed="1"/>
+    <w:lsdException w:name="toc 6" w:uiPriority="39" w:semiHidden="1" w:unhideWhenUsed="1"/>
+    <w:lsdException w:name="toc 7" w:uiPriority="39" w:semiHidden="1" w:unhideWhenUsed="1"/>
+    <w:lsdException w:name="toc 8" w:uiPriority="39" w:semiHidden="1" w:unhideWhenUsed="1"/>
+    <w:lsdException w:name="toc 9" w:uiPriority="39" w:semiHidden="1" w:unhideWhenUsed="1"/>
     <w:lsdException w:name="Normal Indent" w:semiHidden="1" w:unhideWhenUsed="1"/>
     <w:lsdException w:name="footnote text" w:semiHidden="1" w:unhideWhenUsed="1"/>
     <w:lsdException w:name="annotation text" w:semiHidden="1" w:unhideWhenUsed="1"/>
     <w:lsdException w:name="header" w:semiHidden="1" w:unhideWhenUsed="1"/>
     <w:lsdException w:name="footer" w:semiHidden="1" w:unhideWhenUsed="1"/>
     <w:lsdException w:name="index heading" w:semiHidden="1" w:unhideWhenUsed="1"/>
-    <w:lsdException w:name="caption" w:semiHidden="1" w:uiPriority="35" w:unhideWhenUsed="1" w:qFormat="1"/>
+    <w:lsdException w:name="caption" w:uiPriority="35" w:semiHidden="1" w:unhideWhenUsed="1" w:qFormat="1"/>
     <w:lsdException w:name="table of figures" w:semiHidden="1" w:unhideWhenUsed="1"/>
     <w:lsdException w:name="envelope address" w:semiHidden="1" w:unhideWhenUsed="1"/>
     <w:lsdException w:name="envelope return" w:semiHidden="1" w:unhideWhenUsed="1"/>
@@ -2022,7 +4092,7 @@
     <w:lsdException w:name="Title" w:uiPriority="10" w:qFormat="1"/>
     <w:lsdException w:name="Closing" w:semiHidden="1" w:unhideWhenUsed="1"/>
     <w:lsdException w:name="Signature" w:semiHidden="1" w:unhideWhenUsed="1"/>
-    <w:lsdException w:name="Default Paragraph Font" w:semiHidden="1" w:uiPriority="1" w:unhideWhenUsed="1"/>
+    <w:lsdException w:name="Default Paragraph Font" w:uiPriority="1" w:semiHidden="1" w:unhideWhenUsed="1"/>
     <w:lsdException w:name="Body Text" w:semiHidden="1" w:unhideWhenUsed="1"/>
     <w:lsdException w:name="Body Text Indent" w:semiHidden="1" w:unhideWhenUsed="1"/>
     <w:lsdException w:name="List Continue" w:semiHidden="1" w:unhideWhenUsed="1"/>
@@ -2222,8 +4292,8 @@
     <w:lsdException w:name="Subtle Reference" w:uiPriority="31" w:qFormat="1"/>
     <w:lsdException w:name="Intense Reference" w:uiPriority="32" w:qFormat="1"/>
     <w:lsdException w:name="Book Title" w:uiPriority="33" w:qFormat="1"/>
-    <w:lsdException w:name="Bibliography" w:semiHidden="1" w:uiPriority="37" w:unhideWhenUsed="1"/>
-    <w:lsdException w:name="TOC Heading" w:semiHidden="1" w:uiPriority="39" w:unhideWhenUsed="1" w:qFormat="1"/>
+    <w:lsdException w:name="Bibliography" w:uiPriority="37" w:semiHidden="1" w:unhideWhenUsed="1"/>
+    <w:lsdException w:name="TOC Heading" w:uiPriority="39" w:semiHidden="1" w:unhideWhenUsed="1" w:qFormat="1"/>
     <w:lsdException w:name="Plain Table 1" w:uiPriority="41"/>
     <w:lsdException w:name="Plain Table 2" w:uiPriority="42"/>
     <w:lsdException w:name="Plain Table 3" w:uiPriority="43"/>
@@ -2334,9 +4404,25 @@
     <w:lsdException w:name="Unresolved Mention" w:semiHidden="1" w:unhideWhenUsed="1"/>
     <w:lsdException w:name="Smart Link" w:semiHidden="1" w:unhideWhenUsed="1"/>
   </w:latentStyles>
-  <w:style w:type="paragraph" w:default="1" w:styleId="Normal">
+  <w:style w:type="paragraph" w:styleId="Normal" w:default="1">
     <w:name w:val="Normal"/>
     <w:qFormat/>
+    <w:pPr>
+      <w:widowControl/>
+      <w:suppressAutoHyphens w:val="true"/>
+      <w:bidi w:val="0"/>
+      <w:spacing w:lineRule="auto" w:line="278" w:before="0" w:after="160"/>
+      <w:jc w:val="left"/>
+    </w:pPr>
+    <w:rPr>
+      <w:rFonts w:ascii="Calibri" w:hAnsi="Calibri" w:eastAsia="Calibri" w:cs="" w:asciiTheme="minorHAnsi" w:cstheme="minorBidi" w:eastAsiaTheme="minorHAnsi" w:hAnsiTheme="minorHAnsi"/>
+      <w:color w:val="auto"/>
+      <w:kern w:val="2"/>
+      <w:sz w:val="24"/>
+      <w:szCs w:val="24"/>
+      <w:lang w:val="en-US" w:eastAsia="en-US" w:bidi="ar-SA"/>
+      <w14:ligatures w14:val="standardContextual"/>
+    </w:rPr>
   </w:style>
   <w:style w:type="paragraph" w:styleId="Heading1">
     <w:name w:val="heading 1"/>
@@ -2345,16 +4431,16 @@
     <w:link w:val="Heading1Char"/>
     <w:uiPriority w:val="9"/>
     <w:qFormat/>
-    <w:rsid w:val="00B93B35"/>
+    <w:rsid w:val="00b93b35"/>
     <w:pPr>
-      <w:keepNext/>
+      <w:keepNext w:val="true"/>
       <w:keepLines/>
       <w:spacing w:before="360" w:after="80"/>
       <w:outlineLvl w:val="0"/>
     </w:pPr>
     <w:rPr>
-      <w:rFonts w:asciiTheme="majorHAnsi" w:eastAsiaTheme="majorEastAsia" w:hAnsiTheme="majorHAnsi" w:cstheme="majorBidi"/>
-      <w:color w:val="2F5496" w:themeColor="accent1" w:themeShade="BF"/>
+      <w:rFonts w:ascii="Calibri Light" w:hAnsi="Calibri Light" w:eastAsia="" w:cs="" w:asciiTheme="majorHAnsi" w:cstheme="majorBidi" w:eastAsiaTheme="majorEastAsia" w:hAnsiTheme="majorHAnsi"/>
+      <w:color w:themeColor="accent1" w:themeShade="bf" w:val="2F5496"/>
       <w:sz w:val="40"/>
       <w:szCs w:val="40"/>
     </w:rPr>
@@ -2368,16 +4454,16 @@
     <w:semiHidden/>
     <w:unhideWhenUsed/>
     <w:qFormat/>
-    <w:rsid w:val="00B93B35"/>
+    <w:rsid w:val="00b93b35"/>
     <w:pPr>
-      <w:keepNext/>
+      <w:keepNext w:val="true"/>
       <w:keepLines/>
       <w:spacing w:before="160" w:after="80"/>
       <w:outlineLvl w:val="1"/>
     </w:pPr>
     <w:rPr>
-      <w:rFonts w:asciiTheme="majorHAnsi" w:eastAsiaTheme="majorEastAsia" w:hAnsiTheme="majorHAnsi" w:cstheme="majorBidi"/>
-      <w:color w:val="2F5496" w:themeColor="accent1" w:themeShade="BF"/>
+      <w:rFonts w:ascii="Calibri Light" w:hAnsi="Calibri Light" w:eastAsia="" w:cs="" w:asciiTheme="majorHAnsi" w:cstheme="majorBidi" w:eastAsiaTheme="majorEastAsia" w:hAnsiTheme="majorHAnsi"/>
+      <w:color w:themeColor="accent1" w:themeShade="bf" w:val="2F5496"/>
       <w:sz w:val="32"/>
       <w:szCs w:val="32"/>
     </w:rPr>
@@ -2391,16 +4477,16 @@
     <w:semiHidden/>
     <w:unhideWhenUsed/>
     <w:qFormat/>
-    <w:rsid w:val="00B93B35"/>
+    <w:rsid w:val="00b93b35"/>
     <w:pPr>
-      <w:keepNext/>
+      <w:keepNext w:val="true"/>
       <w:keepLines/>
       <w:spacing w:before="160" w:after="80"/>
       <w:outlineLvl w:val="2"/>
     </w:pPr>
     <w:rPr>
-      <w:rFonts w:eastAsiaTheme="majorEastAsia" w:cstheme="majorBidi"/>
-      <w:color w:val="2F5496" w:themeColor="accent1" w:themeShade="BF"/>
+      <w:rFonts w:eastAsia="" w:cs="" w:cstheme="majorBidi" w:eastAsiaTheme="majorEastAsia"/>
+      <w:color w:themeColor="accent1" w:themeShade="bf" w:val="2F5496"/>
       <w:sz w:val="28"/>
       <w:szCs w:val="28"/>
     </w:rPr>
@@ -2414,18 +4500,18 @@
     <w:semiHidden/>
     <w:unhideWhenUsed/>
     <w:qFormat/>
-    <w:rsid w:val="00B93B35"/>
+    <w:rsid w:val="00b93b35"/>
     <w:pPr>
-      <w:keepNext/>
+      <w:keepNext w:val="true"/>
       <w:keepLines/>
       <w:spacing w:before="80" w:after="40"/>
       <w:outlineLvl w:val="3"/>
     </w:pPr>
     <w:rPr>
-      <w:rFonts w:eastAsiaTheme="majorEastAsia" w:cstheme="majorBidi"/>
+      <w:rFonts w:eastAsia="" w:cs="" w:cstheme="majorBidi" w:eastAsiaTheme="majorEastAsia"/>
       <w:i/>
       <w:iCs/>
-      <w:color w:val="2F5496" w:themeColor="accent1" w:themeShade="BF"/>
+      <w:color w:themeColor="accent1" w:themeShade="bf" w:val="2F5496"/>
     </w:rPr>
   </w:style>
   <w:style w:type="paragraph" w:styleId="Heading5">
@@ -2437,16 +4523,16 @@
     <w:semiHidden/>
     <w:unhideWhenUsed/>
     <w:qFormat/>
-    <w:rsid w:val="00B93B35"/>
+    <w:rsid w:val="00b93b35"/>
     <w:pPr>
-      <w:keepNext/>
+      <w:keepNext w:val="true"/>
       <w:keepLines/>
       <w:spacing w:before="80" w:after="40"/>
       <w:outlineLvl w:val="4"/>
     </w:pPr>
     <w:rPr>
-      <w:rFonts w:eastAsiaTheme="majorEastAsia" w:cstheme="majorBidi"/>
-      <w:color w:val="2F5496" w:themeColor="accent1" w:themeShade="BF"/>
+      <w:rFonts w:eastAsia="" w:cs="" w:cstheme="majorBidi" w:eastAsiaTheme="majorEastAsia"/>
+      <w:color w:themeColor="accent1" w:themeShade="bf" w:val="2F5496"/>
     </w:rPr>
   </w:style>
   <w:style w:type="paragraph" w:styleId="Heading6">
@@ -2458,18 +4544,18 @@
     <w:semiHidden/>
     <w:unhideWhenUsed/>
     <w:qFormat/>
-    <w:rsid w:val="00B93B35"/>
+    <w:rsid w:val="00b93b35"/>
     <w:pPr>
-      <w:keepNext/>
+      <w:keepNext w:val="true"/>
       <w:keepLines/>
       <w:spacing w:before="40" w:after="0"/>
       <w:outlineLvl w:val="5"/>
     </w:pPr>
     <w:rPr>
-      <w:rFonts w:eastAsiaTheme="majorEastAsia" w:cstheme="majorBidi"/>
+      <w:rFonts w:eastAsia="" w:cs="" w:cstheme="majorBidi" w:eastAsiaTheme="majorEastAsia"/>
       <w:i/>
       <w:iCs/>
-      <w:color w:val="595959" w:themeColor="text1" w:themeTint="A6"/>
+      <w:color w:themeColor="text1" w:themeTint="a6" w:val="595959"/>
     </w:rPr>
   </w:style>
   <w:style w:type="paragraph" w:styleId="Heading7">
@@ -2481,16 +4567,16 @@
     <w:semiHidden/>
     <w:unhideWhenUsed/>
     <w:qFormat/>
-    <w:rsid w:val="00B93B35"/>
+    <w:rsid w:val="00b93b35"/>
     <w:pPr>
-      <w:keepNext/>
+      <w:keepNext w:val="true"/>
       <w:keepLines/>
       <w:spacing w:before="40" w:after="0"/>
       <w:outlineLvl w:val="6"/>
     </w:pPr>
     <w:rPr>
-      <w:rFonts w:eastAsiaTheme="majorEastAsia" w:cstheme="majorBidi"/>
-      <w:color w:val="595959" w:themeColor="text1" w:themeTint="A6"/>
+      <w:rFonts w:eastAsia="" w:cs="" w:cstheme="majorBidi" w:eastAsiaTheme="majorEastAsia"/>
+      <w:color w:themeColor="text1" w:themeTint="a6" w:val="595959"/>
     </w:rPr>
   </w:style>
   <w:style w:type="paragraph" w:styleId="Heading8">
@@ -2502,18 +4588,18 @@
     <w:semiHidden/>
     <w:unhideWhenUsed/>
     <w:qFormat/>
-    <w:rsid w:val="00B93B35"/>
+    <w:rsid w:val="00b93b35"/>
     <w:pPr>
-      <w:keepNext/>
+      <w:keepNext w:val="true"/>
       <w:keepLines/>
-      <w:spacing w:after="0"/>
+      <w:spacing w:before="0" w:after="0"/>
       <w:outlineLvl w:val="7"/>
     </w:pPr>
     <w:rPr>
-      <w:rFonts w:eastAsiaTheme="majorEastAsia" w:cstheme="majorBidi"/>
+      <w:rFonts w:eastAsia="" w:cs="" w:cstheme="majorBidi" w:eastAsiaTheme="majorEastAsia"/>
       <w:i/>
       <w:iCs/>
-      <w:color w:val="272727" w:themeColor="text1" w:themeTint="D8"/>
+      <w:color w:themeColor="text1" w:themeTint="d8" w:val="272727"/>
     </w:rPr>
   </w:style>
   <w:style w:type="paragraph" w:styleId="Heading9">
@@ -2525,163 +4611,288 @@
     <w:semiHidden/>
     <w:unhideWhenUsed/>
     <w:qFormat/>
-    <w:rsid w:val="00B93B35"/>
+    <w:rsid w:val="00b93b35"/>
     <w:pPr>
-      <w:keepNext/>
+      <w:keepNext w:val="true"/>
       <w:keepLines/>
-      <w:spacing w:after="0"/>
+      <w:spacing w:before="0" w:after="0"/>
       <w:outlineLvl w:val="8"/>
     </w:pPr>
     <w:rPr>
-      <w:rFonts w:eastAsiaTheme="majorEastAsia" w:cstheme="majorBidi"/>
-      <w:color w:val="272727" w:themeColor="text1" w:themeTint="D8"/>
+      <w:rFonts w:eastAsia="" w:cs="" w:cstheme="majorBidi" w:eastAsiaTheme="majorEastAsia"/>
+      <w:color w:themeColor="text1" w:themeTint="d8" w:val="272727"/>
     </w:rPr>
   </w:style>
-  <w:style w:type="character" w:default="1" w:styleId="DefaultParagraphFont">
+  <w:style w:type="character" w:styleId="DefaultParagraphFont" w:default="1">
     <w:name w:val="Default Paragraph Font"/>
     <w:uiPriority w:val="1"/>
     <w:semiHidden/>
     <w:unhideWhenUsed/>
+    <w:qFormat/>
+    <w:rPr/>
   </w:style>
-  <w:style w:type="table" w:default="1" w:styleId="TableNormal">
-    <w:name w:val="Normal Table"/>
-    <w:uiPriority w:val="99"/>
-    <w:semiHidden/>
-    <w:unhideWhenUsed/>
-    <w:tblPr>
-      <w:tblInd w:w="0" w:type="dxa"/>
-      <w:tblCellMar>
-        <w:top w:w="0" w:type="dxa"/>
-        <w:left w:w="108" w:type="dxa"/>
-        <w:bottom w:w="0" w:type="dxa"/>
-        <w:right w:w="108" w:type="dxa"/>
-      </w:tblCellMar>
-    </w:tblPr>
-  </w:style>
-  <w:style w:type="numbering" w:default="1" w:styleId="NoList">
-    <w:name w:val="No List"/>
-    <w:uiPriority w:val="99"/>
-    <w:semiHidden/>
-    <w:unhideWhenUsed/>
-  </w:style>
-  <w:style w:type="character" w:customStyle="1" w:styleId="Heading1Char">
+  <w:style w:type="character" w:styleId="Heading1Char" w:customStyle="1">
     <w:name w:val="Heading 1 Char"/>
     <w:basedOn w:val="DefaultParagraphFont"/>
     <w:link w:val="Heading1"/>
     <w:uiPriority w:val="9"/>
-    <w:rsid w:val="00B93B35"/>
+    <w:qFormat/>
+    <w:rsid w:val="00b93b35"/>
     <w:rPr>
-      <w:rFonts w:asciiTheme="majorHAnsi" w:eastAsiaTheme="majorEastAsia" w:hAnsiTheme="majorHAnsi" w:cstheme="majorBidi"/>
-      <w:color w:val="2F5496" w:themeColor="accent1" w:themeShade="BF"/>
+      <w:rFonts w:ascii="Calibri Light" w:hAnsi="Calibri Light" w:eastAsia="" w:cs="" w:asciiTheme="majorHAnsi" w:cstheme="majorBidi" w:eastAsiaTheme="majorEastAsia" w:hAnsiTheme="majorHAnsi"/>
+      <w:color w:themeColor="accent1" w:themeShade="bf" w:val="2F5496"/>
       <w:sz w:val="40"/>
       <w:szCs w:val="40"/>
     </w:rPr>
   </w:style>
-  <w:style w:type="character" w:customStyle="1" w:styleId="Heading2Char">
+  <w:style w:type="character" w:styleId="Heading2Char" w:customStyle="1">
     <w:name w:val="Heading 2 Char"/>
     <w:basedOn w:val="DefaultParagraphFont"/>
     <w:link w:val="Heading2"/>
     <w:uiPriority w:val="9"/>
     <w:semiHidden/>
-    <w:rsid w:val="00B93B35"/>
+    <w:qFormat/>
+    <w:rsid w:val="00b93b35"/>
     <w:rPr>
-      <w:rFonts w:asciiTheme="majorHAnsi" w:eastAsiaTheme="majorEastAsia" w:hAnsiTheme="majorHAnsi" w:cstheme="majorBidi"/>
-      <w:color w:val="2F5496" w:themeColor="accent1" w:themeShade="BF"/>
+      <w:rFonts w:ascii="Calibri Light" w:hAnsi="Calibri Light" w:eastAsia="" w:cs="" w:asciiTheme="majorHAnsi" w:cstheme="majorBidi" w:eastAsiaTheme="majorEastAsia" w:hAnsiTheme="majorHAnsi"/>
+      <w:color w:themeColor="accent1" w:themeShade="bf" w:val="2F5496"/>
       <w:sz w:val="32"/>
       <w:szCs w:val="32"/>
     </w:rPr>
   </w:style>
-  <w:style w:type="character" w:customStyle="1" w:styleId="Heading3Char">
+  <w:style w:type="character" w:styleId="Heading3Char" w:customStyle="1">
     <w:name w:val="Heading 3 Char"/>
     <w:basedOn w:val="DefaultParagraphFont"/>
     <w:link w:val="Heading3"/>
     <w:uiPriority w:val="9"/>
     <w:semiHidden/>
-    <w:rsid w:val="00B93B35"/>
+    <w:qFormat/>
+    <w:rsid w:val="00b93b35"/>
     <w:rPr>
-      <w:rFonts w:eastAsiaTheme="majorEastAsia" w:cstheme="majorBidi"/>
-      <w:color w:val="2F5496" w:themeColor="accent1" w:themeShade="BF"/>
+      <w:rFonts w:eastAsia="" w:cs="" w:cstheme="majorBidi" w:eastAsiaTheme="majorEastAsia"/>
+      <w:color w:themeColor="accent1" w:themeShade="bf" w:val="2F5496"/>
       <w:sz w:val="28"/>
       <w:szCs w:val="28"/>
     </w:rPr>
   </w:style>
-  <w:style w:type="character" w:customStyle="1" w:styleId="Heading4Char">
+  <w:style w:type="character" w:styleId="Heading4Char" w:customStyle="1">
     <w:name w:val="Heading 4 Char"/>
     <w:basedOn w:val="DefaultParagraphFont"/>
     <w:link w:val="Heading4"/>
     <w:uiPriority w:val="9"/>
     <w:semiHidden/>
-    <w:rsid w:val="00B93B35"/>
+    <w:qFormat/>
+    <w:rsid w:val="00b93b35"/>
     <w:rPr>
-      <w:rFonts w:eastAsiaTheme="majorEastAsia" w:cstheme="majorBidi"/>
+      <w:rFonts w:eastAsia="" w:cs="" w:cstheme="majorBidi" w:eastAsiaTheme="majorEastAsia"/>
       <w:i/>
       <w:iCs/>
-      <w:color w:val="2F5496" w:themeColor="accent1" w:themeShade="BF"/>
+      <w:color w:themeColor="accent1" w:themeShade="bf" w:val="2F5496"/>
     </w:rPr>
   </w:style>
-  <w:style w:type="character" w:customStyle="1" w:styleId="Heading5Char">
+  <w:style w:type="character" w:styleId="Heading5Char" w:customStyle="1">
     <w:name w:val="Heading 5 Char"/>
     <w:basedOn w:val="DefaultParagraphFont"/>
     <w:link w:val="Heading5"/>
     <w:uiPriority w:val="9"/>
     <w:semiHidden/>
-    <w:rsid w:val="00B93B35"/>
+    <w:qFormat/>
+    <w:rsid w:val="00b93b35"/>
     <w:rPr>
-      <w:rFonts w:eastAsiaTheme="majorEastAsia" w:cstheme="majorBidi"/>
-      <w:color w:val="2F5496" w:themeColor="accent1" w:themeShade="BF"/>
+      <w:rFonts w:eastAsia="" w:cs="" w:cstheme="majorBidi" w:eastAsiaTheme="majorEastAsia"/>
+      <w:color w:themeColor="accent1" w:themeShade="bf" w:val="2F5496"/>
     </w:rPr>
   </w:style>
-  <w:style w:type="character" w:customStyle="1" w:styleId="Heading6Char">
+  <w:style w:type="character" w:styleId="Heading6Char" w:customStyle="1">
     <w:name w:val="Heading 6 Char"/>
     <w:basedOn w:val="DefaultParagraphFont"/>
     <w:link w:val="Heading6"/>
     <w:uiPriority w:val="9"/>
     <w:semiHidden/>
-    <w:rsid w:val="00B93B35"/>
+    <w:qFormat/>
+    <w:rsid w:val="00b93b35"/>
     <w:rPr>
-      <w:rFonts w:eastAsiaTheme="majorEastAsia" w:cstheme="majorBidi"/>
+      <w:rFonts w:eastAsia="" w:cs="" w:cstheme="majorBidi" w:eastAsiaTheme="majorEastAsia"/>
       <w:i/>
       <w:iCs/>
-      <w:color w:val="595959" w:themeColor="text1" w:themeTint="A6"/>
+      <w:color w:themeColor="text1" w:themeTint="a6" w:val="595959"/>
     </w:rPr>
   </w:style>
-  <w:style w:type="character" w:customStyle="1" w:styleId="Heading7Char">
+  <w:style w:type="character" w:styleId="Heading7Char" w:customStyle="1">
     <w:name w:val="Heading 7 Char"/>
     <w:basedOn w:val="DefaultParagraphFont"/>
     <w:link w:val="Heading7"/>
     <w:uiPriority w:val="9"/>
     <w:semiHidden/>
-    <w:rsid w:val="00B93B35"/>
+    <w:qFormat/>
+    <w:rsid w:val="00b93b35"/>
     <w:rPr>
-      <w:rFonts w:eastAsiaTheme="majorEastAsia" w:cstheme="majorBidi"/>
-      <w:color w:val="595959" w:themeColor="text1" w:themeTint="A6"/>
+      <w:rFonts w:eastAsia="" w:cs="" w:cstheme="majorBidi" w:eastAsiaTheme="majorEastAsia"/>
+      <w:color w:themeColor="text1" w:themeTint="a6" w:val="595959"/>
     </w:rPr>
   </w:style>
-  <w:style w:type="character" w:customStyle="1" w:styleId="Heading8Char">
+  <w:style w:type="character" w:styleId="Heading8Char" w:customStyle="1">
     <w:name w:val="Heading 8 Char"/>
     <w:basedOn w:val="DefaultParagraphFont"/>
     <w:link w:val="Heading8"/>
     <w:uiPriority w:val="9"/>
     <w:semiHidden/>
-    <w:rsid w:val="00B93B35"/>
+    <w:qFormat/>
+    <w:rsid w:val="00b93b35"/>
     <w:rPr>
-      <w:rFonts w:eastAsiaTheme="majorEastAsia" w:cstheme="majorBidi"/>
+      <w:rFonts w:eastAsia="" w:cs="" w:cstheme="majorBidi" w:eastAsiaTheme="majorEastAsia"/>
       <w:i/>
       <w:iCs/>
-      <w:color w:val="272727" w:themeColor="text1" w:themeTint="D8"/>
+      <w:color w:themeColor="text1" w:themeTint="d8" w:val="272727"/>
     </w:rPr>
   </w:style>
-  <w:style w:type="character" w:customStyle="1" w:styleId="Heading9Char">
+  <w:style w:type="character" w:styleId="Heading9Char" w:customStyle="1">
     <w:name w:val="Heading 9 Char"/>
     <w:basedOn w:val="DefaultParagraphFont"/>
     <w:link w:val="Heading9"/>
     <w:uiPriority w:val="9"/>
     <w:semiHidden/>
-    <w:rsid w:val="00B93B35"/>
+    <w:qFormat/>
+    <w:rsid w:val="00b93b35"/>
     <w:rPr>
-      <w:rFonts w:eastAsiaTheme="majorEastAsia" w:cstheme="majorBidi"/>
-      <w:color w:val="272727" w:themeColor="text1" w:themeTint="D8"/>
+      <w:rFonts w:eastAsia="" w:cs="" w:cstheme="majorBidi" w:eastAsiaTheme="majorEastAsia"/>
+      <w:color w:themeColor="text1" w:themeTint="d8" w:val="272727"/>
     </w:rPr>
+  </w:style>
+  <w:style w:type="character" w:styleId="TitleChar" w:customStyle="1">
+    <w:name w:val="Title Char"/>
+    <w:basedOn w:val="DefaultParagraphFont"/>
+    <w:link w:val="Title"/>
+    <w:uiPriority w:val="10"/>
+    <w:qFormat/>
+    <w:rsid w:val="00b93b35"/>
+    <w:rPr>
+      <w:rFonts w:ascii="Calibri Light" w:hAnsi="Calibri Light" w:eastAsia="" w:cs="" w:asciiTheme="majorHAnsi" w:cstheme="majorBidi" w:eastAsiaTheme="majorEastAsia" w:hAnsiTheme="majorHAnsi"/>
+      <w:spacing w:val="-10"/>
+      <w:kern w:val="2"/>
+      <w:sz w:val="56"/>
+      <w:szCs w:val="56"/>
+    </w:rPr>
+  </w:style>
+  <w:style w:type="character" w:styleId="SubtitleChar" w:customStyle="1">
+    <w:name w:val="Subtitle Char"/>
+    <w:basedOn w:val="DefaultParagraphFont"/>
+    <w:link w:val="Subtitle"/>
+    <w:uiPriority w:val="11"/>
+    <w:qFormat/>
+    <w:rsid w:val="00b93b35"/>
+    <w:rPr>
+      <w:rFonts w:eastAsia="" w:cs="" w:cstheme="majorBidi" w:eastAsiaTheme="majorEastAsia"/>
+      <w:color w:themeColor="text1" w:themeTint="a6" w:val="595959"/>
+      <w:spacing w:val="15"/>
+      <w:sz w:val="28"/>
+      <w:szCs w:val="28"/>
+    </w:rPr>
+  </w:style>
+  <w:style w:type="character" w:styleId="QuoteChar" w:customStyle="1">
+    <w:name w:val="Quote Char"/>
+    <w:basedOn w:val="DefaultParagraphFont"/>
+    <w:link w:val="Quote"/>
+    <w:uiPriority w:val="29"/>
+    <w:qFormat/>
+    <w:rsid w:val="00b93b35"/>
+    <w:rPr>
+      <w:i/>
+      <w:iCs/>
+      <w:color w:themeColor="text1" w:themeTint="bf" w:val="404040"/>
+    </w:rPr>
+  </w:style>
+  <w:style w:type="character" w:styleId="IntenseEmphasis">
+    <w:name w:val="Intense Emphasis"/>
+    <w:basedOn w:val="DefaultParagraphFont"/>
+    <w:uiPriority w:val="21"/>
+    <w:qFormat/>
+    <w:rsid w:val="00b93b35"/>
+    <w:rPr>
+      <w:i/>
+      <w:iCs/>
+      <w:color w:themeColor="accent1" w:themeShade="bf" w:val="2F5496"/>
+    </w:rPr>
+  </w:style>
+  <w:style w:type="character" w:styleId="IntenseQuoteChar" w:customStyle="1">
+    <w:name w:val="Intense Quote Char"/>
+    <w:basedOn w:val="DefaultParagraphFont"/>
+    <w:link w:val="IntenseQuote"/>
+    <w:uiPriority w:val="30"/>
+    <w:qFormat/>
+    <w:rsid w:val="00b93b35"/>
+    <w:rPr>
+      <w:i/>
+      <w:iCs/>
+      <w:color w:themeColor="accent1" w:themeShade="bf" w:val="2F5496"/>
+    </w:rPr>
+  </w:style>
+  <w:style w:type="character" w:styleId="IntenseReference">
+    <w:name w:val="Intense Reference"/>
+    <w:basedOn w:val="DefaultParagraphFont"/>
+    <w:uiPriority w:val="32"/>
+    <w:qFormat/>
+    <w:rsid w:val="00b93b35"/>
+    <w:rPr>
+      <w:b/>
+      <w:bCs/>
+      <w:smallCaps/>
+      <w:color w:themeColor="accent1" w:themeShade="bf" w:val="2F5496"/>
+      <w:spacing w:val="5"/>
+    </w:rPr>
+  </w:style>
+  <w:style w:type="paragraph" w:styleId="Heading">
+    <w:name w:val="Heading"/>
+    <w:basedOn w:val="Normal"/>
+    <w:next w:val="BodyText"/>
+    <w:qFormat/>
+    <w:pPr>
+      <w:keepNext w:val="true"/>
+      <w:spacing w:before="240" w:after="120"/>
+    </w:pPr>
+    <w:rPr>
+      <w:rFonts w:ascii="Liberation Sans" w:hAnsi="Liberation Sans" w:eastAsia="DejaVu Sans" w:cs="DejaVu Sans"/>
+      <w:sz w:val="28"/>
+      <w:szCs w:val="28"/>
+    </w:rPr>
+  </w:style>
+  <w:style w:type="paragraph" w:styleId="BodyText">
+    <w:name w:val="Body Text"/>
+    <w:basedOn w:val="Normal"/>
+    <w:pPr>
+      <w:spacing w:lineRule="auto" w:line="276" w:before="0" w:after="140"/>
+    </w:pPr>
+    <w:rPr/>
+  </w:style>
+  <w:style w:type="paragraph" w:styleId="List">
+    <w:name w:val="List"/>
+    <w:basedOn w:val="BodyText"/>
+    <w:pPr/>
+    <w:rPr/>
+  </w:style>
+  <w:style w:type="paragraph" w:styleId="Caption">
+    <w:name w:val="caption"/>
+    <w:basedOn w:val="Normal"/>
+    <w:qFormat/>
+    <w:pPr>
+      <w:suppressLineNumbers/>
+      <w:spacing w:before="120" w:after="120"/>
+    </w:pPr>
+    <w:rPr>
+      <w:i/>
+      <w:iCs/>
+      <w:sz w:val="24"/>
+      <w:szCs w:val="24"/>
+    </w:rPr>
+  </w:style>
+  <w:style w:type="paragraph" w:styleId="Index">
+    <w:name w:val="Index"/>
+    <w:basedOn w:val="Normal"/>
+    <w:qFormat/>
+    <w:pPr>
+      <w:suppressLineNumbers/>
+    </w:pPr>
+    <w:rPr/>
   </w:style>
   <w:style w:type="paragraph" w:styleId="Title">
     <w:name w:val="Title"/>
@@ -2690,29 +4901,15 @@
     <w:link w:val="TitleChar"/>
     <w:uiPriority w:val="10"/>
     <w:qFormat/>
-    <w:rsid w:val="00B93B35"/>
+    <w:rsid w:val="00b93b35"/>
     <w:pPr>
-      <w:spacing w:after="80" w:line="240" w:lineRule="auto"/>
+      <w:spacing w:lineRule="auto" w:line="240" w:before="0" w:after="80"/>
       <w:contextualSpacing/>
     </w:pPr>
     <w:rPr>
-      <w:rFonts w:asciiTheme="majorHAnsi" w:eastAsiaTheme="majorEastAsia" w:hAnsiTheme="majorHAnsi" w:cstheme="majorBidi"/>
+      <w:rFonts w:ascii="Calibri Light" w:hAnsi="Calibri Light" w:eastAsia="" w:cs="" w:asciiTheme="majorHAnsi" w:cstheme="majorBidi" w:eastAsiaTheme="majorEastAsia" w:hAnsiTheme="majorHAnsi"/>
       <w:spacing w:val="-10"/>
-      <w:kern w:val="28"/>
-      <w:sz w:val="56"/>
-      <w:szCs w:val="56"/>
-    </w:rPr>
-  </w:style>
-  <w:style w:type="character" w:customStyle="1" w:styleId="TitleChar">
-    <w:name w:val="Title Char"/>
-    <w:basedOn w:val="DefaultParagraphFont"/>
-    <w:link w:val="Title"/>
-    <w:uiPriority w:val="10"/>
-    <w:rsid w:val="00B93B35"/>
-    <w:rPr>
-      <w:rFonts w:asciiTheme="majorHAnsi" w:eastAsiaTheme="majorEastAsia" w:hAnsiTheme="majorHAnsi" w:cstheme="majorBidi"/>
-      <w:spacing w:val="-10"/>
-      <w:kern w:val="28"/>
+      <w:kern w:val="2"/>
       <w:sz w:val="56"/>
       <w:szCs w:val="56"/>
     </w:rPr>
@@ -2724,29 +4921,11 @@
     <w:link w:val="SubtitleChar"/>
     <w:uiPriority w:val="11"/>
     <w:qFormat/>
-    <w:rsid w:val="00B93B35"/>
-    <w:pPr>
-      <w:numPr>
-        <w:ilvl w:val="1"/>
-      </w:numPr>
-    </w:pPr>
+    <w:rsid w:val="00b93b35"/>
+    <w:pPr/>
     <w:rPr>
-      <w:rFonts w:eastAsiaTheme="majorEastAsia" w:cstheme="majorBidi"/>
-      <w:color w:val="595959" w:themeColor="text1" w:themeTint="A6"/>
-      <w:spacing w:val="15"/>
-      <w:sz w:val="28"/>
-      <w:szCs w:val="28"/>
-    </w:rPr>
-  </w:style>
-  <w:style w:type="character" w:customStyle="1" w:styleId="SubtitleChar">
-    <w:name w:val="Subtitle Char"/>
-    <w:basedOn w:val="DefaultParagraphFont"/>
-    <w:link w:val="Subtitle"/>
-    <w:uiPriority w:val="11"/>
-    <w:rsid w:val="00B93B35"/>
-    <w:rPr>
-      <w:rFonts w:eastAsiaTheme="majorEastAsia" w:cstheme="majorBidi"/>
-      <w:color w:val="595959" w:themeColor="text1" w:themeTint="A6"/>
+      <w:rFonts w:eastAsia="" w:cs="" w:cstheme="majorBidi" w:eastAsiaTheme="majorEastAsia"/>
+      <w:color w:themeColor="text1" w:themeTint="a6" w:val="595959"/>
       <w:spacing w:val="15"/>
       <w:sz w:val="28"/>
       <w:szCs w:val="28"/>
@@ -2759,27 +4938,15 @@
     <w:link w:val="QuoteChar"/>
     <w:uiPriority w:val="29"/>
     <w:qFormat/>
-    <w:rsid w:val="00B93B35"/>
+    <w:rsid w:val="00b93b35"/>
     <w:pPr>
-      <w:spacing w:before="160"/>
+      <w:spacing w:before="160" w:after="160"/>
       <w:jc w:val="center"/>
     </w:pPr>
     <w:rPr>
       <w:i/>
       <w:iCs/>
-      <w:color w:val="404040" w:themeColor="text1" w:themeTint="BF"/>
-    </w:rPr>
-  </w:style>
-  <w:style w:type="character" w:customStyle="1" w:styleId="QuoteChar">
-    <w:name w:val="Quote Char"/>
-    <w:basedOn w:val="DefaultParagraphFont"/>
-    <w:link w:val="Quote"/>
-    <w:uiPriority w:val="29"/>
-    <w:rsid w:val="00B93B35"/>
-    <w:rPr>
-      <w:i/>
-      <w:iCs/>
-      <w:color w:val="404040" w:themeColor="text1" w:themeTint="BF"/>
+      <w:color w:themeColor="text1" w:themeTint="bf" w:val="404040"/>
     </w:rPr>
   </w:style>
   <w:style w:type="paragraph" w:styleId="ListParagraph">
@@ -2787,23 +4954,13 @@
     <w:basedOn w:val="Normal"/>
     <w:uiPriority w:val="34"/>
     <w:qFormat/>
-    <w:rsid w:val="00B93B35"/>
+    <w:rsid w:val="00b93b35"/>
     <w:pPr>
+      <w:spacing w:before="0" w:after="160"/>
       <w:ind w:left="720"/>
       <w:contextualSpacing/>
     </w:pPr>
-  </w:style>
-  <w:style w:type="character" w:styleId="IntenseEmphasis">
-    <w:name w:val="Intense Emphasis"/>
-    <w:basedOn w:val="DefaultParagraphFont"/>
-    <w:uiPriority w:val="21"/>
-    <w:qFormat/>
-    <w:rsid w:val="00B93B35"/>
-    <w:rPr>
-      <w:i/>
-      <w:iCs/>
-      <w:color w:val="2F5496" w:themeColor="accent1" w:themeShade="BF"/>
-    </w:rPr>
+    <w:rPr/>
   </w:style>
   <w:style w:type="paragraph" w:styleId="IntenseQuote">
     <w:name w:val="Intense Quote"/>
@@ -2812,11 +4969,11 @@
     <w:link w:val="IntenseQuoteChar"/>
     <w:uiPriority w:val="30"/>
     <w:qFormat/>
-    <w:rsid w:val="00B93B35"/>
+    <w:rsid w:val="00b93b35"/>
     <w:pPr>
       <w:pBdr>
-        <w:top w:val="single" w:sz="4" w:space="10" w:color="2F5496" w:themeColor="accent1" w:themeShade="BF"/>
-        <w:bottom w:val="single" w:sz="4" w:space="10" w:color="2F5496" w:themeColor="accent1" w:themeShade="BF"/>
+        <w:top w:val="single" w:sz="4" w:space="10" w:color="2F5496" w:themeColor="accent1" w:themeShade="bf"/>
+        <w:bottom w:val="single" w:sz="4" w:space="10" w:color="2F5496" w:themeColor="accent1" w:themeShade="bf"/>
       </w:pBdr>
       <w:spacing w:before="360" w:after="360"/>
       <w:ind w:left="864" w:right="864"/>
@@ -2825,51 +4982,56 @@
     <w:rPr>
       <w:i/>
       <w:iCs/>
-      <w:color w:val="2F5496" w:themeColor="accent1" w:themeShade="BF"/>
+      <w:color w:themeColor="accent1" w:themeShade="bf" w:val="2F5496"/>
     </w:rPr>
   </w:style>
-  <w:style w:type="character" w:customStyle="1" w:styleId="IntenseQuoteChar">
-    <w:name w:val="Intense Quote Char"/>
-    <w:basedOn w:val="DefaultParagraphFont"/>
-    <w:link w:val="IntenseQuote"/>
-    <w:uiPriority w:val="30"/>
-    <w:rsid w:val="00B93B35"/>
-    <w:rPr>
-      <w:i/>
-      <w:iCs/>
-      <w:color w:val="2F5496" w:themeColor="accent1" w:themeShade="BF"/>
-    </w:rPr>
+  <w:style w:type="paragraph" w:styleId="TableContents">
+    <w:name w:val="Table Contents"/>
+    <w:basedOn w:val="Normal"/>
+    <w:qFormat/>
+    <w:pPr>
+      <w:widowControl w:val="false"/>
+      <w:suppressLineNumbers/>
+    </w:pPr>
+    <w:rPr/>
   </w:style>
-  <w:style w:type="character" w:styleId="IntenseReference">
-    <w:name w:val="Intense Reference"/>
-    <w:basedOn w:val="DefaultParagraphFont"/>
-    <w:uiPriority w:val="32"/>
+  <w:style w:type="numbering" w:styleId="NoList" w:default="1">
+    <w:name w:val="No List"/>
+    <w:uiPriority w:val="99"/>
+    <w:semiHidden/>
+    <w:unhideWhenUsed/>
     <w:qFormat/>
-    <w:rsid w:val="00B93B35"/>
-    <w:rPr>
-      <w:b/>
-      <w:bCs/>
-      <w:smallCaps/>
-      <w:color w:val="2F5496" w:themeColor="accent1" w:themeShade="BF"/>
-      <w:spacing w:val="5"/>
-    </w:rPr>
+  </w:style>
+  <w:style w:type="table" w:default="1" w:styleId="TableNormal">
+    <w:name w:val="Normal Table"/>
+    <w:uiPriority w:val="99"/>
+    <w:semiHidden/>
+    <w:unhideWhenUsed/>
+    <w:tblPr>
+      <w:tblCellMar>
+        <w:top w:w="0" w:type="dxa"/>
+        <w:left w:w="108" w:type="dxa"/>
+        <w:bottom w:w="0" w:type="dxa"/>
+        <w:right w:w="108" w:type="dxa"/>
+      </w:tblCellMar>
+    </w:tblPr>
   </w:style>
   <w:style w:type="table" w:styleId="TableGrid">
     <w:name w:val="Table Grid"/>
     <w:basedOn w:val="TableNormal"/>
     <w:uiPriority w:val="39"/>
-    <w:rsid w:val="005C3271"/>
+    <w:rsid w:val="005c3271"/>
     <w:pPr>
       <w:spacing w:after="0" w:line="240" w:lineRule="auto"/>
     </w:pPr>
     <w:tblPr>
       <w:tblBorders>
-        <w:top w:val="single" w:sz="4" w:space="0" w:color="auto"/>
-        <w:left w:val="single" w:sz="4" w:space="0" w:color="auto"/>
-        <w:bottom w:val="single" w:sz="4" w:space="0" w:color="auto"/>
-        <w:right w:val="single" w:sz="4" w:space="0" w:color="auto"/>
-        <w:insideH w:val="single" w:sz="4" w:space="0" w:color="auto"/>
-        <w:insideV w:val="single" w:sz="4" w:space="0" w:color="auto"/>
+        <w:top w:val="single" w:color="auto" w:sz="4" w:space="0"/>
+        <w:left w:val="single" w:color="auto" w:sz="4" w:space="0"/>
+        <w:bottom w:val="single" w:color="auto" w:sz="4" w:space="0"/>
+        <w:right w:val="single" w:color="auto" w:sz="4" w:space="0"/>
+        <w:insideH w:val="single" w:color="auto" w:sz="4" w:space="0"/>
+        <w:insideV w:val="single" w:color="auto" w:sz="4" w:space="0"/>
       </w:tblBorders>
     </w:tblPr>
   </w:style>
@@ -2877,195 +5039,97 @@
 </file>
 
 <file path=word/theme/theme1.xml><?xml version="1.0" encoding="utf-8"?>
-<a:theme xmlns:a="http://schemas.openxmlformats.org/drawingml/2006/main" name="Office Theme">
+<a:theme xmlns:a="http://schemas.openxmlformats.org/drawingml/2006/main" xmlns:r="http://schemas.openxmlformats.org/officeDocument/2006/relationships" name="Office Theme">
   <a:themeElements>
     <a:clrScheme name="Office">
       <a:dk1>
-        <a:sysClr val="windowText" lastClr="000000"/>
+        <a:srgbClr val="000000"/>
       </a:dk1>
       <a:lt1>
-        <a:sysClr val="window" lastClr="FFFFFF"/>
+        <a:srgbClr val="ffffff"/>
       </a:lt1>
       <a:dk2>
-        <a:srgbClr val="44546A"/>
+        <a:srgbClr val="44546a"/>
       </a:dk2>
       <a:lt2>
-        <a:srgbClr val="E7E6E6"/>
+        <a:srgbClr val="e7e6e6"/>
       </a:lt2>
       <a:accent1>
-        <a:srgbClr val="4472C4"/>
+        <a:srgbClr val="4472c4"/>
       </a:accent1>
       <a:accent2>
-        <a:srgbClr val="ED7D31"/>
+        <a:srgbClr val="ed7d31"/>
       </a:accent2>
       <a:accent3>
-        <a:srgbClr val="A5A5A5"/>
+        <a:srgbClr val="a5a5a5"/>
       </a:accent3>
       <a:accent4>
-        <a:srgbClr val="FFC000"/>
+        <a:srgbClr val="ffc000"/>
       </a:accent4>
       <a:accent5>
-        <a:srgbClr val="5B9BD5"/>
+        <a:srgbClr val="5b9bd5"/>
       </a:accent5>
       <a:accent6>
-        <a:srgbClr val="70AD47"/>
+        <a:srgbClr val="70ad47"/>
       </a:accent6>
       <a:hlink>
-        <a:srgbClr val="0563C1"/>
+        <a:srgbClr val="0563c1"/>
       </a:hlink>
       <a:folHlink>
-        <a:srgbClr val="954F72"/>
+        <a:srgbClr val="954f72"/>
       </a:folHlink>
     </a:clrScheme>
     <a:fontScheme name="Office">
       <a:majorFont>
-        <a:latin typeface="Calibri Light" panose="020F0302020204030204"/>
+        <a:latin typeface="Calibri Light" panose="020F0302020204030204" pitchFamily="0" charset="1"/>
         <a:ea typeface=""/>
         <a:cs typeface=""/>
-        <a:font script="Jpan" typeface="游ゴシック Light"/>
-        <a:font script="Hang" typeface="맑은 고딕"/>
-        <a:font script="Hans" typeface="等线 Light"/>
-        <a:font script="Hant" typeface="新細明體"/>
-        <a:font script="Arab" typeface="Times New Roman"/>
-        <a:font script="Hebr" typeface="Times New Roman"/>
-        <a:font script="Thai" typeface="Angsana New"/>
-        <a:font script="Ethi" typeface="Nyala"/>
-        <a:font script="Beng" typeface="Vrinda"/>
-        <a:font script="Gujr" typeface="Shruti"/>
-        <a:font script="Khmr" typeface="MoolBoran"/>
-        <a:font script="Knda" typeface="Tunga"/>
-        <a:font script="Guru" typeface="Raavi"/>
-        <a:font script="Cans" typeface="Euphemia"/>
-        <a:font script="Cher" typeface="Plantagenet Cherokee"/>
-        <a:font script="Yiii" typeface="Microsoft Yi Baiti"/>
-        <a:font script="Tibt" typeface="Microsoft Himalaya"/>
-        <a:font script="Thaa" typeface="MV Boli"/>
-        <a:font script="Deva" typeface="Mangal"/>
-        <a:font script="Telu" typeface="Gautami"/>
-        <a:font script="Taml" typeface="Latha"/>
-        <a:font script="Syrc" typeface="Estrangelo Edessa"/>
-        <a:font script="Orya" typeface="Kalinga"/>
-        <a:font script="Mlym" typeface="Kartika"/>
-        <a:font script="Laoo" typeface="DokChampa"/>
-        <a:font script="Sinh" typeface="Iskoola Pota"/>
-        <a:font script="Mong" typeface="Mongolian Baiti"/>
-        <a:font script="Viet" typeface="Times New Roman"/>
-        <a:font script="Uigh" typeface="Microsoft Uighur"/>
-        <a:font script="Geor" typeface="Sylfaen"/>
-        <a:font script="Armn" typeface="Arial"/>
-        <a:font script="Bugi" typeface="Leelawadee UI"/>
-        <a:font script="Bopo" typeface="Microsoft JhengHei"/>
-        <a:font script="Java" typeface="Javanese Text"/>
-        <a:font script="Lisu" typeface="Segoe UI"/>
-        <a:font script="Mymr" typeface="Myanmar Text"/>
-        <a:font script="Nkoo" typeface="Ebrima"/>
-        <a:font script="Olck" typeface="Nirmala UI"/>
-        <a:font script="Osma" typeface="Ebrima"/>
-        <a:font script="Phag" typeface="Phagspa"/>
-        <a:font script="Syrn" typeface="Estrangelo Edessa"/>
-        <a:font script="Syrj" typeface="Estrangelo Edessa"/>
-        <a:font script="Syre" typeface="Estrangelo Edessa"/>
-        <a:font script="Sora" typeface="Nirmala UI"/>
-        <a:font script="Tale" typeface="Microsoft Tai Le"/>
-        <a:font script="Talu" typeface="Microsoft New Tai Lue"/>
-        <a:font script="Tfng" typeface="Ebrima"/>
       </a:majorFont>
       <a:minorFont>
-        <a:latin typeface="Calibri" panose="020F0502020204030204"/>
+        <a:latin typeface="Calibri" panose="020F0502020204030204" pitchFamily="0" charset="1"/>
         <a:ea typeface=""/>
         <a:cs typeface=""/>
-        <a:font script="Jpan" typeface="游ゴシック"/>
-        <a:font script="Hang" typeface="맑은 고딕"/>
-        <a:font script="Hans" typeface="等线"/>
-        <a:font script="Hant" typeface="新細明體"/>
-        <a:font script="Arab" typeface="Arial"/>
-        <a:font script="Hebr" typeface="Arial"/>
-        <a:font script="Thai" typeface="Cordia New"/>
-        <a:font script="Ethi" typeface="Nyala"/>
-        <a:font script="Beng" typeface="Vrinda"/>
-        <a:font script="Gujr" typeface="Shruti"/>
-        <a:font script="Khmr" typeface="DaunPenh"/>
-        <a:font script="Knda" typeface="Tunga"/>
-        <a:font script="Guru" typeface="Raavi"/>
-        <a:font script="Cans" typeface="Euphemia"/>
-        <a:font script="Cher" typeface="Plantagenet Cherokee"/>
-        <a:font script="Yiii" typeface="Microsoft Yi Baiti"/>
-        <a:font script="Tibt" typeface="Microsoft Himalaya"/>
-        <a:font script="Thaa" typeface="MV Boli"/>
-        <a:font script="Deva" typeface="Mangal"/>
-        <a:font script="Telu" typeface="Gautami"/>
-        <a:font script="Taml" typeface="Latha"/>
-        <a:font script="Syrc" typeface="Estrangelo Edessa"/>
-        <a:font script="Orya" typeface="Kalinga"/>
-        <a:font script="Mlym" typeface="Kartika"/>
-        <a:font script="Laoo" typeface="DokChampa"/>
-        <a:font script="Sinh" typeface="Iskoola Pota"/>
-        <a:font script="Mong" typeface="Mongolian Baiti"/>
-        <a:font script="Viet" typeface="Arial"/>
-        <a:font script="Uigh" typeface="Microsoft Uighur"/>
-        <a:font script="Geor" typeface="Sylfaen"/>
-        <a:font script="Armn" typeface="Arial"/>
-        <a:font script="Bugi" typeface="Leelawadee UI"/>
-        <a:font script="Bopo" typeface="Microsoft JhengHei"/>
-        <a:font script="Java" typeface="Javanese Text"/>
-        <a:font script="Lisu" typeface="Segoe UI"/>
-        <a:font script="Mymr" typeface="Myanmar Text"/>
-        <a:font script="Nkoo" typeface="Ebrima"/>
-        <a:font script="Olck" typeface="Nirmala UI"/>
-        <a:font script="Osma" typeface="Ebrima"/>
-        <a:font script="Phag" typeface="Phagspa"/>
-        <a:font script="Syrn" typeface="Estrangelo Edessa"/>
-        <a:font script="Syrj" typeface="Estrangelo Edessa"/>
-        <a:font script="Syre" typeface="Estrangelo Edessa"/>
-        <a:font script="Sora" typeface="Nirmala UI"/>
-        <a:font script="Tale" typeface="Microsoft Tai Le"/>
-        <a:font script="Talu" typeface="Microsoft New Tai Lue"/>
-        <a:font script="Tfng" typeface="Ebrima"/>
       </a:minorFont>
     </a:fontScheme>
-    <a:fmtScheme name="Office">
+    <a:fmtScheme>
       <a:fillStyleLst>
         <a:solidFill>
           <a:schemeClr val="phClr"/>
         </a:solidFill>
-        <a:gradFill rotWithShape="1">
+        <a:gradFill>
           <a:gsLst>
             <a:gs pos="0">
               <a:schemeClr val="phClr">
                 <a:lumMod val="110000"/>
-                <a:satMod val="105000"/>
                 <a:tint val="67000"/>
               </a:schemeClr>
             </a:gs>
             <a:gs pos="50000">
               <a:schemeClr val="phClr">
                 <a:lumMod val="105000"/>
-                <a:satMod val="103000"/>
                 <a:tint val="73000"/>
               </a:schemeClr>
             </a:gs>
             <a:gs pos="100000">
               <a:schemeClr val="phClr">
                 <a:lumMod val="105000"/>
-                <a:satMod val="109000"/>
                 <a:tint val="81000"/>
               </a:schemeClr>
             </a:gs>
           </a:gsLst>
           <a:lin ang="5400000" scaled="0"/>
+          <a:tileRect l="0" t="0" r="0" b="0"/>
         </a:gradFill>
-        <a:gradFill rotWithShape="1">
+        <a:gradFill>
           <a:gsLst>
             <a:gs pos="0">
               <a:schemeClr val="phClr">
-                <a:satMod val="103000"/>
                 <a:lumMod val="102000"/>
                 <a:tint val="94000"/>
               </a:schemeClr>
             </a:gs>
             <a:gs pos="50000">
               <a:schemeClr val="phClr">
-                <a:satMod val="110000"/>
                 <a:lumMod val="100000"/>
                 <a:shade val="100000"/>
               </a:schemeClr>
@@ -3073,33 +5137,24 @@
             <a:gs pos="100000">
               <a:schemeClr val="phClr">
                 <a:lumMod val="99000"/>
-                <a:satMod val="120000"/>
                 <a:shade val="78000"/>
               </a:schemeClr>
             </a:gs>
           </a:gsLst>
           <a:lin ang="5400000" scaled="0"/>
+          <a:tileRect l="0" t="0" r="0" b="0"/>
         </a:gradFill>
       </a:fillStyleLst>
       <a:lnStyleLst>
         <a:ln w="6350" cap="flat" cmpd="sng" algn="ctr">
-          <a:solidFill>
-            <a:schemeClr val="phClr"/>
-          </a:solidFill>
           <a:prstDash val="solid"/>
           <a:miter lim="800000"/>
         </a:ln>
         <a:ln w="12700" cap="flat" cmpd="sng" algn="ctr">
-          <a:solidFill>
-            <a:schemeClr val="phClr"/>
-          </a:solidFill>
           <a:prstDash val="solid"/>
           <a:miter lim="800000"/>
         </a:ln>
         <a:ln w="19050" cap="flat" cmpd="sng" algn="ctr">
-          <a:solidFill>
-            <a:schemeClr val="phClr"/>
-          </a:solidFill>
           <a:prstDash val="solid"/>
           <a:miter lim="800000"/>
         </a:ln>
@@ -3112,13 +5167,7 @@
           <a:effectLst/>
         </a:effectStyle>
         <a:effectStyle>
-          <a:effectLst>
-            <a:outerShdw blurRad="57150" dist="19050" dir="5400000" algn="ctr" rotWithShape="0">
-              <a:srgbClr val="000000">
-                <a:alpha val="63000"/>
-              </a:srgbClr>
-            </a:outerShdw>
-          </a:effectLst>
+          <a:effectLst/>
         </a:effectStyle>
       </a:effectStyleLst>
       <a:bgFillStyleLst>
@@ -3128,15 +5177,13 @@
         <a:solidFill>
           <a:schemeClr val="phClr">
             <a:tint val="95000"/>
-            <a:satMod val="170000"/>
           </a:schemeClr>
         </a:solidFill>
-        <a:gradFill rotWithShape="1">
+        <a:gradFill>
           <a:gsLst>
             <a:gs pos="0">
               <a:schemeClr val="phClr">
                 <a:tint val="93000"/>
-                <a:satMod val="150000"/>
                 <a:shade val="98000"/>
                 <a:lumMod val="102000"/>
               </a:schemeClr>
@@ -3144,7 +5191,6 @@
             <a:gs pos="50000">
               <a:schemeClr val="phClr">
                 <a:tint val="98000"/>
-                <a:satMod val="130000"/>
                 <a:shade val="90000"/>
                 <a:lumMod val="103000"/>
               </a:schemeClr>
@@ -3152,21 +5198,14 @@
             <a:gs pos="100000">
               <a:schemeClr val="phClr">
                 <a:shade val="63000"/>
-                <a:satMod val="120000"/>
               </a:schemeClr>
             </a:gs>
           </a:gsLst>
           <a:lin ang="5400000" scaled="0"/>
+          <a:tileRect l="0" t="0" r="0" b="0"/>
         </a:gradFill>
       </a:bgFillStyleLst>
     </a:fmtScheme>
   </a:themeElements>
-  <a:objectDefaults/>
-  <a:extraClrSchemeLst/>
-  <a:extLst>
-    <a:ext uri="{05A4C25C-085E-4340-85A3-A5531E510DB2}">
-      <thm15:themeFamily xmlns:thm15="http://schemas.microsoft.com/office/thememl/2012/main" name="Office Theme" id="{62F939B6-93AF-4DB8-9C6B-D6C7DFDC589F}" vid="{4A3C46E8-61CC-4603-A589-7422A47A8E4A}"/>
-    </a:ext>
-  </a:extLst>
 </a:theme>
 </file>